--- a/FinalWriteup.docx
+++ b/FinalWriteup.docx
@@ -1,6 +1,6 @@
 
 <file path=word/document.xml><?xml version="1.0" encoding="utf-8"?>
-<w:document xmlns:wpc="http://schemas.microsoft.com/office/word/2010/wordprocessingCanvas" xmlns:cx="http://schemas.microsoft.com/office/drawing/2014/chartex" xmlns:cx1="http://schemas.microsoft.com/office/drawing/2015/9/8/chartex" xmlns:cx2="http://schemas.microsoft.com/office/drawing/2015/10/21/chartex" xmlns:cx3="http://schemas.microsoft.com/office/drawing/2016/5/9/chartex" xmlns:cx4="http://schemas.microsoft.com/office/drawing/2016/5/10/chartex" xmlns:cx5="http://schemas.microsoft.com/office/drawing/2016/5/11/chartex" xmlns:cx6="http://schemas.microsoft.com/office/drawing/2016/5/12/chartex" xmlns:cx7="http://schemas.microsoft.com/office/drawing/2016/5/13/chartex" xmlns:cx8="http://schemas.microsoft.com/office/drawing/2016/5/14/chartex" xmlns:mc="http://schemas.openxmlformats.org/markup-compatibility/2006" xmlns:aink="http://schemas.microsoft.com/office/drawing/2016/ink" xmlns:am3d="http://schemas.microsoft.com/office/drawing/2017/model3d" xmlns:o="urn:schemas-microsoft-com:office:office" xmlns:r="http://schemas.openxmlformats.org/officeDocument/2006/relationships" xmlns:m="http://schemas.openxmlformats.org/officeDocument/2006/math" xmlns:v="urn:schemas-microsoft-com:vml" xmlns:wp14="http://schemas.microsoft.com/office/word/2010/wordprocessingDrawing" xmlns:wp="http://schemas.openxmlformats.org/drawingml/2006/wordprocessingDrawing" xmlns:w10="urn:schemas-microsoft-com:office:word" xmlns:w="http://schemas.openxmlformats.org/wordprocessingml/2006/main" xmlns:w14="http://schemas.microsoft.com/office/word/2010/wordml" xmlns:w15="http://schemas.microsoft.com/office/word/2012/wordml" xmlns:w16cid="http://schemas.microsoft.com/office/word/2016/wordml/cid" xmlns:w16se="http://schemas.microsoft.com/office/word/2015/wordml/symex" xmlns:wpg="http://schemas.microsoft.com/office/word/2010/wordprocessingGroup" xmlns:wpi="http://schemas.microsoft.com/office/word/2010/wordprocessingInk" xmlns:wne="http://schemas.microsoft.com/office/word/2006/wordml" xmlns:wps="http://schemas.microsoft.com/office/word/2010/wordprocessingShape" mc:Ignorable="w14 w15 w16se w16cid wp14">
+<w:document xmlns:wpc="http://schemas.microsoft.com/office/word/2010/wordprocessingCanvas" xmlns:mo="http://schemas.microsoft.com/office/mac/office/2008/main" xmlns:mc="http://schemas.openxmlformats.org/markup-compatibility/2006" xmlns:mv="urn:schemas-microsoft-com:mac:vml" xmlns:o="urn:schemas-microsoft-com:office:office" xmlns:r="http://schemas.openxmlformats.org/officeDocument/2006/relationships" xmlns:m="http://schemas.openxmlformats.org/officeDocument/2006/math" xmlns:v="urn:schemas-microsoft-com:vml" xmlns:wp14="http://schemas.microsoft.com/office/word/2010/wordprocessingDrawing" xmlns:wp="http://schemas.openxmlformats.org/drawingml/2006/wordprocessingDrawing" xmlns:w10="urn:schemas-microsoft-com:office:word" xmlns:w="http://schemas.openxmlformats.org/wordprocessingml/2006/main" xmlns:w14="http://schemas.microsoft.com/office/word/2010/wordml" xmlns:w15="http://schemas.microsoft.com/office/word/2012/wordml" xmlns:wpg="http://schemas.microsoft.com/office/word/2010/wordprocessingGroup" xmlns:wpi="http://schemas.microsoft.com/office/word/2010/wordprocessingInk" xmlns:wne="http://schemas.microsoft.com/office/word/2006/wordml" xmlns:wps="http://schemas.microsoft.com/office/word/2010/wordprocessingShape" mc:Ignorable="w14 w15 wp14">
   <w:body>
     <w:p>
       <w:pPr>
@@ -702,13 +702,7 @@
                 <w:rPr>
                   <w:rFonts w:ascii="Cambria Math" w:eastAsiaTheme="minorEastAsia" w:hAnsi="Cambria Math"/>
                 </w:rPr>
-                <m:t>-</m:t>
-              </m:r>
-              <m:r>
-                <w:rPr>
-                  <w:rFonts w:ascii="Cambria Math" w:eastAsiaTheme="minorEastAsia" w:hAnsi="Cambria Math"/>
-                </w:rPr>
-                <m:t>10</m:t>
+                <m:t>-10</m:t>
               </m:r>
               <m:rad>
                 <m:radPr>
@@ -1414,13 +1408,7 @@
             <w:rPr>
               <w:rFonts w:ascii="Cambria Math" w:eastAsiaTheme="minorEastAsia" w:hAnsi="Cambria Math"/>
             </w:rPr>
-            <m:t xml:space="preserve">= </m:t>
-          </m:r>
-          <m:r>
-            <w:rPr>
-              <w:rFonts w:ascii="Cambria Math" w:eastAsiaTheme="minorEastAsia" w:hAnsi="Cambria Math"/>
-            </w:rPr>
-            <m:t>3.02</m:t>
+            <m:t>= 3.02</m:t>
           </m:r>
           <m:sSup>
             <m:sSupPr>
@@ -1472,13 +1460,7 @@
             <w:rPr>
               <w:rFonts w:ascii="Cambria Math" w:eastAsiaTheme="minorEastAsia" w:hAnsi="Cambria Math"/>
             </w:rPr>
-            <m:t xml:space="preserve">+ </m:t>
-          </m:r>
-          <m:r>
-            <w:rPr>
-              <w:rFonts w:ascii="Cambria Math" w:eastAsiaTheme="minorEastAsia" w:hAnsi="Cambria Math"/>
-            </w:rPr>
-            <m:t>236.98</m:t>
+            <m:t>+ 236.98</m:t>
           </m:r>
           <m:sSup>
             <m:sSupPr>
@@ -1555,15 +1537,7 @@
         </w:numPr>
       </w:pPr>
       <w:r>
-        <w:t xml:space="preserve">Use </w:t>
-      </w:r>
-      <w:bookmarkStart w:id="0" w:name="_GoBack"/>
-      <w:r>
-        <w:t xml:space="preserve">the </w:t>
-      </w:r>
-      <w:bookmarkEnd w:id="0"/>
-      <w:r>
-        <w:t xml:space="preserve">finite-difference approach with </w:t>
+        <w:t xml:space="preserve">Use the finite-difference approach with </w:t>
       </w:r>
       <w:proofErr w:type="spellStart"/>
       <w:r>
@@ -1579,9 +1553,2008 @@
       <w:r>
         <w:t xml:space="preserve"> = 1 to solve the problem</w:t>
       </w:r>
+      <w:r>
+        <w:t>.</w:t>
+      </w:r>
+    </w:p>
+    <w:p>
+      <w:r>
+        <w:br w:type="page"/>
+      </w:r>
+    </w:p>
+    <w:p>
+      <w:pPr>
+        <w:rPr>
+          <w:rFonts w:eastAsiaTheme="minorEastAsia"/>
+        </w:rPr>
+      </w:pPr>
+      <w:r>
+        <w:lastRenderedPageBreak/>
+        <w:t xml:space="preserve">2.  Fit the function </w:t>
+      </w:r>
+      <m:oMath>
+        <m:r>
+          <w:rPr>
+            <w:rFonts w:ascii="Cambria Math" w:hAnsi="Cambria Math"/>
+          </w:rPr>
+          <m:t>y=f</m:t>
+        </m:r>
+        <m:d>
+          <m:dPr>
+            <m:ctrlPr>
+              <w:rPr>
+                <w:rFonts w:ascii="Cambria Math" w:hAnsi="Cambria Math"/>
+                <w:i/>
+              </w:rPr>
+            </m:ctrlPr>
+          </m:dPr>
+          <m:e>
+            <m:r>
+              <w:rPr>
+                <w:rFonts w:ascii="Cambria Math" w:hAnsi="Cambria Math"/>
+              </w:rPr>
+              <m:t>x</m:t>
+            </m:r>
+          </m:e>
+        </m:d>
+        <m:r>
+          <w:rPr>
+            <w:rFonts w:ascii="Cambria Math" w:hAnsi="Cambria Math"/>
+          </w:rPr>
+          <m:t>=ax</m:t>
+        </m:r>
+        <m:sSup>
+          <m:sSupPr>
+            <m:ctrlPr>
+              <w:rPr>
+                <w:rFonts w:ascii="Cambria Math" w:hAnsi="Cambria Math"/>
+                <w:i/>
+              </w:rPr>
+            </m:ctrlPr>
+          </m:sSupPr>
+          <m:e>
+            <m:r>
+              <w:rPr>
+                <w:rFonts w:ascii="Cambria Math" w:hAnsi="Cambria Math"/>
+              </w:rPr>
+              <m:t>e</m:t>
+            </m:r>
+          </m:e>
+          <m:sup>
+            <m:r>
+              <w:rPr>
+                <w:rFonts w:ascii="Cambria Math" w:hAnsi="Cambria Math"/>
+              </w:rPr>
+              <m:t>bx</m:t>
+            </m:r>
+          </m:sup>
+        </m:sSup>
+      </m:oMath>
+      <w:r>
+        <w:rPr>
+          <w:rFonts w:eastAsiaTheme="minorEastAsia"/>
+        </w:rPr>
+        <w:t xml:space="preserve"> to the data and compute the standard deviation</w:t>
+      </w:r>
+    </w:p>
+    <w:tbl>
+      <w:tblPr>
+        <w:tblStyle w:val="TableGrid"/>
+        <w:tblW w:w="0" w:type="auto"/>
+        <w:jc w:val="center"/>
+        <w:tblBorders>
+          <w:top w:val="none" w:sz="0" w:space="0" w:color="auto"/>
+          <w:left w:val="none" w:sz="0" w:space="0" w:color="auto"/>
+          <w:bottom w:val="none" w:sz="0" w:space="0" w:color="auto"/>
+          <w:right w:val="none" w:sz="0" w:space="0" w:color="auto"/>
+          <w:insideH w:val="none" w:sz="0" w:space="0" w:color="auto"/>
+          <w:insideV w:val="none" w:sz="0" w:space="0" w:color="auto"/>
+        </w:tblBorders>
+        <w:tblLook w:val="04A0" w:firstRow="1" w:lastRow="0" w:firstColumn="1" w:lastColumn="0" w:noHBand="0" w:noVBand="1"/>
+      </w:tblPr>
+      <w:tblGrid>
+        <w:gridCol w:w="549"/>
+        <w:gridCol w:w="718"/>
+        <w:gridCol w:w="718"/>
+        <w:gridCol w:w="718"/>
+        <w:gridCol w:w="718"/>
+        <w:gridCol w:w="718"/>
+      </w:tblGrid>
+      <w:tr>
+        <w:trPr>
+          <w:trHeight w:val="319"/>
+          <w:jc w:val="center"/>
+        </w:trPr>
+        <w:tc>
+          <w:tcPr>
+            <w:tcW w:w="549" w:type="dxa"/>
+            <w:vAlign w:val="center"/>
+          </w:tcPr>
+          <w:p>
+            <w:pPr>
+              <w:jc w:val="center"/>
+            </w:pPr>
+            <w:r>
+              <w:t>x</w:t>
+            </w:r>
+          </w:p>
+        </w:tc>
+        <w:tc>
+          <w:tcPr>
+            <w:tcW w:w="549" w:type="dxa"/>
+            <w:vAlign w:val="center"/>
+          </w:tcPr>
+          <w:p>
+            <w:pPr>
+              <w:jc w:val="center"/>
+            </w:pPr>
+            <w:r>
+              <w:t>0.5</w:t>
+            </w:r>
+          </w:p>
+        </w:tc>
+        <w:tc>
+          <w:tcPr>
+            <w:tcW w:w="549" w:type="dxa"/>
+            <w:vAlign w:val="center"/>
+          </w:tcPr>
+          <w:p>
+            <w:pPr>
+              <w:jc w:val="center"/>
+            </w:pPr>
+            <w:r>
+              <w:t>1.0</w:t>
+            </w:r>
+          </w:p>
+        </w:tc>
+        <w:tc>
+          <w:tcPr>
+            <w:tcW w:w="549" w:type="dxa"/>
+            <w:vAlign w:val="center"/>
+          </w:tcPr>
+          <w:p>
+            <w:pPr>
+              <w:jc w:val="center"/>
+            </w:pPr>
+            <w:r>
+              <w:t>1.5</w:t>
+            </w:r>
+          </w:p>
+        </w:tc>
+        <w:tc>
+          <w:tcPr>
+            <w:tcW w:w="549" w:type="dxa"/>
+            <w:vAlign w:val="center"/>
+          </w:tcPr>
+          <w:p>
+            <w:pPr>
+              <w:jc w:val="center"/>
+            </w:pPr>
+            <w:r>
+              <w:t>2.0</w:t>
+            </w:r>
+          </w:p>
+        </w:tc>
+        <w:tc>
+          <w:tcPr>
+            <w:tcW w:w="549" w:type="dxa"/>
+            <w:vAlign w:val="center"/>
+          </w:tcPr>
+          <w:p>
+            <w:pPr>
+              <w:jc w:val="center"/>
+            </w:pPr>
+            <w:r>
+              <w:t>2.5</w:t>
+            </w:r>
+          </w:p>
+        </w:tc>
+      </w:tr>
+      <w:tr>
+        <w:trPr>
+          <w:trHeight w:val="279"/>
+          <w:jc w:val="center"/>
+        </w:trPr>
+        <w:tc>
+          <w:tcPr>
+            <w:tcW w:w="549" w:type="dxa"/>
+            <w:vAlign w:val="center"/>
+          </w:tcPr>
+          <w:p>
+            <w:pPr>
+              <w:jc w:val="center"/>
+            </w:pPr>
+            <w:r>
+              <w:t>y</w:t>
+            </w:r>
+          </w:p>
+        </w:tc>
+        <w:tc>
+          <w:tcPr>
+            <w:tcW w:w="549" w:type="dxa"/>
+            <w:vAlign w:val="center"/>
+          </w:tcPr>
+          <w:p>
+            <w:pPr>
+              <w:jc w:val="center"/>
+            </w:pPr>
+            <w:r>
+              <w:t>0.541</w:t>
+            </w:r>
+          </w:p>
+        </w:tc>
+        <w:tc>
+          <w:tcPr>
+            <w:tcW w:w="549" w:type="dxa"/>
+            <w:vAlign w:val="center"/>
+          </w:tcPr>
+          <w:p>
+            <w:pPr>
+              <w:jc w:val="center"/>
+            </w:pPr>
+            <w:r>
+              <w:t>0.398</w:t>
+            </w:r>
+          </w:p>
+        </w:tc>
+        <w:tc>
+          <w:tcPr>
+            <w:tcW w:w="549" w:type="dxa"/>
+            <w:vAlign w:val="center"/>
+          </w:tcPr>
+          <w:p>
+            <w:pPr>
+              <w:jc w:val="center"/>
+            </w:pPr>
+            <w:r>
+              <w:t>0.232</w:t>
+            </w:r>
+          </w:p>
+        </w:tc>
+        <w:tc>
+          <w:tcPr>
+            <w:tcW w:w="549" w:type="dxa"/>
+            <w:vAlign w:val="center"/>
+          </w:tcPr>
+          <w:p>
+            <w:pPr>
+              <w:jc w:val="center"/>
+            </w:pPr>
+            <w:r>
+              <w:t>0.106</w:t>
+            </w:r>
+          </w:p>
+        </w:tc>
+        <w:tc>
+          <w:tcPr>
+            <w:tcW w:w="549" w:type="dxa"/>
+            <w:vAlign w:val="center"/>
+          </w:tcPr>
+          <w:p>
+            <w:pPr>
+              <w:jc w:val="center"/>
+            </w:pPr>
+            <w:r>
+              <w:t>0.052</w:t>
+            </w:r>
+          </w:p>
+        </w:tc>
+      </w:tr>
+    </w:tbl>
+    <w:p>
+      <w:r>
+        <w:rPr>
+          <w:noProof/>
+        </w:rPr>
+        <w:drawing>
+          <wp:anchor distT="0" distB="0" distL="114300" distR="114300" simplePos="0" relativeHeight="251658240" behindDoc="0" locked="0" layoutInCell="1" allowOverlap="1" wp14:anchorId="6500EAC8" wp14:editId="58FAFB6E">
+            <wp:simplePos x="0" y="0"/>
+            <wp:positionH relativeFrom="column">
+              <wp:posOffset>394335</wp:posOffset>
+            </wp:positionH>
+            <wp:positionV relativeFrom="paragraph">
+              <wp:posOffset>244475</wp:posOffset>
+            </wp:positionV>
+            <wp:extent cx="5212080" cy="4187825"/>
+            <wp:effectExtent l="0" t="0" r="0" b="3175"/>
+            <wp:wrapTopAndBottom/>
+            <wp:docPr id="1" name="Picture 1" descr="ME306_final_prob2.png"/>
+            <wp:cNvGraphicFramePr>
+              <a:graphicFrameLocks xmlns:a="http://schemas.openxmlformats.org/drawingml/2006/main" noChangeAspect="1"/>
+            </wp:cNvGraphicFramePr>
+            <a:graphic xmlns:a="http://schemas.openxmlformats.org/drawingml/2006/main">
+              <a:graphicData uri="http://schemas.openxmlformats.org/drawingml/2006/picture">
+                <pic:pic xmlns:pic="http://schemas.openxmlformats.org/drawingml/2006/picture">
+                  <pic:nvPicPr>
+                    <pic:cNvPr id="0" name="Picture 2" descr="ME306_final_prob2.png"/>
+                    <pic:cNvPicPr>
+                      <a:picLocks noChangeAspect="1" noChangeArrowheads="1"/>
+                    </pic:cNvPicPr>
+                  </pic:nvPicPr>
+                  <pic:blipFill>
+                    <a:blip r:embed="rId7">
+                      <a:extLst>
+                        <a:ext uri="{28A0092B-C50C-407E-A947-70E740481C1C}">
+                          <a14:useLocalDpi xmlns:a14="http://schemas.microsoft.com/office/drawing/2010/main" val="0"/>
+                        </a:ext>
+                      </a:extLst>
+                    </a:blip>
+                    <a:srcRect/>
+                    <a:stretch>
+                      <a:fillRect/>
+                    </a:stretch>
+                  </pic:blipFill>
+                  <pic:spPr bwMode="auto">
+                    <a:xfrm>
+                      <a:off x="0" y="0"/>
+                      <a:ext cx="5212080" cy="4187825"/>
+                    </a:xfrm>
+                    <a:prstGeom prst="rect">
+                      <a:avLst/>
+                    </a:prstGeom>
+                    <a:noFill/>
+                    <a:ln>
+                      <a:noFill/>
+                    </a:ln>
+                  </pic:spPr>
+                </pic:pic>
+              </a:graphicData>
+            </a:graphic>
+            <wp14:sizeRelH relativeFrom="page">
+              <wp14:pctWidth>0</wp14:pctWidth>
+            </wp14:sizeRelH>
+            <wp14:sizeRelV relativeFrom="page">
+              <wp14:pctHeight>0</wp14:pctHeight>
+            </wp14:sizeRelV>
+          </wp:anchor>
+        </w:drawing>
+      </w:r>
+    </w:p>
+    <w:p/>
+    <w:p>
+      <w:r>
+        <w:t>Description</w:t>
+      </w:r>
+    </w:p>
+    <w:p/>
+    <w:p>
+      <w:r>
+        <w:br w:type="page"/>
+      </w:r>
+    </w:p>
+    <w:p/>
+    <w:p>
+      <w:r>
+        <w:t>3. The equations of motion for a double pendulum are given by:</w:t>
+      </w:r>
+    </w:p>
+    <w:p>
+      <w:pPr>
+        <w:rPr>
+          <w:rFonts w:eastAsiaTheme="minorEastAsia"/>
+        </w:rPr>
+      </w:pPr>
+      <m:oMathPara>
+        <m:oMath>
+          <m:d>
+            <m:dPr>
+              <m:ctrlPr>
+                <w:rPr>
+                  <w:rFonts w:ascii="Cambria Math" w:hAnsi="Cambria Math"/>
+                  <w:i/>
+                </w:rPr>
+              </m:ctrlPr>
+            </m:dPr>
+            <m:e>
+              <m:sSub>
+                <m:sSubPr>
+                  <m:ctrlPr>
+                    <w:rPr>
+                      <w:rFonts w:ascii="Cambria Math" w:hAnsi="Cambria Math"/>
+                      <w:i/>
+                    </w:rPr>
+                  </m:ctrlPr>
+                </m:sSubPr>
+                <m:e>
+                  <m:r>
+                    <w:rPr>
+                      <w:rFonts w:ascii="Cambria Math" w:hAnsi="Cambria Math"/>
+                    </w:rPr>
+                    <m:t>m</m:t>
+                  </m:r>
+                </m:e>
+                <m:sub>
+                  <m:r>
+                    <w:rPr>
+                      <w:rFonts w:ascii="Cambria Math" w:hAnsi="Cambria Math"/>
+                    </w:rPr>
+                    <m:t>1</m:t>
+                  </m:r>
+                </m:sub>
+              </m:sSub>
+              <m:r>
+                <w:rPr>
+                  <w:rFonts w:ascii="Cambria Math" w:hAnsi="Cambria Math"/>
+                </w:rPr>
+                <m:t>+</m:t>
+              </m:r>
+              <m:sSub>
+                <m:sSubPr>
+                  <m:ctrlPr>
+                    <w:rPr>
+                      <w:rFonts w:ascii="Cambria Math" w:hAnsi="Cambria Math"/>
+                      <w:i/>
+                    </w:rPr>
+                  </m:ctrlPr>
+                </m:sSubPr>
+                <m:e>
+                  <m:r>
+                    <w:rPr>
+                      <w:rFonts w:ascii="Cambria Math" w:hAnsi="Cambria Math"/>
+                    </w:rPr>
+                    <m:t>m</m:t>
+                  </m:r>
+                </m:e>
+                <m:sub>
+                  <m:r>
+                    <w:rPr>
+                      <w:rFonts w:ascii="Cambria Math" w:hAnsi="Cambria Math"/>
+                    </w:rPr>
+                    <m:t>2</m:t>
+                  </m:r>
+                </m:sub>
+              </m:sSub>
+            </m:e>
+          </m:d>
+          <m:sSub>
+            <m:sSubPr>
+              <m:ctrlPr>
+                <w:rPr>
+                  <w:rFonts w:ascii="Cambria Math" w:hAnsi="Cambria Math"/>
+                  <w:i/>
+                </w:rPr>
+              </m:ctrlPr>
+            </m:sSubPr>
+            <m:e>
+              <m:r>
+                <w:rPr>
+                  <w:rFonts w:ascii="Cambria Math" w:hAnsi="Cambria Math"/>
+                </w:rPr>
+                <m:t>L</m:t>
+              </m:r>
+            </m:e>
+            <m:sub>
+              <m:r>
+                <w:rPr>
+                  <w:rFonts w:ascii="Cambria Math" w:hAnsi="Cambria Math"/>
+                </w:rPr>
+                <m:t>1</m:t>
+              </m:r>
+            </m:sub>
+          </m:sSub>
+          <m:box>
+            <m:boxPr>
+              <m:ctrlPr>
+                <w:rPr>
+                  <w:rFonts w:ascii="Cambria Math" w:hAnsi="Cambria Math"/>
+                  <w:i/>
+                </w:rPr>
+              </m:ctrlPr>
+            </m:boxPr>
+            <m:e>
+              <m:argPr>
+                <m:argSz m:val="-1"/>
+              </m:argPr>
+              <m:f>
+                <m:fPr>
+                  <m:ctrlPr>
+                    <w:rPr>
+                      <w:rFonts w:ascii="Cambria Math" w:hAnsi="Cambria Math"/>
+                      <w:i/>
+                    </w:rPr>
+                  </m:ctrlPr>
+                </m:fPr>
+                <m:num>
+                  <m:sSup>
+                    <m:sSupPr>
+                      <m:ctrlPr>
+                        <w:rPr>
+                          <w:rFonts w:ascii="Cambria Math" w:hAnsi="Cambria Math"/>
+                          <w:i/>
+                        </w:rPr>
+                      </m:ctrlPr>
+                    </m:sSupPr>
+                    <m:e>
+                      <m:r>
+                        <w:rPr>
+                          <w:rFonts w:ascii="Cambria Math" w:hAnsi="Cambria Math"/>
+                        </w:rPr>
+                        <m:t>d</m:t>
+                      </m:r>
+                    </m:e>
+                    <m:sup>
+                      <m:r>
+                        <w:rPr>
+                          <w:rFonts w:ascii="Cambria Math" w:hAnsi="Cambria Math"/>
+                        </w:rPr>
+                        <m:t>2</m:t>
+                      </m:r>
+                    </m:sup>
+                  </m:sSup>
+                  <m:sSub>
+                    <m:sSubPr>
+                      <m:ctrlPr>
+                        <w:rPr>
+                          <w:rFonts w:ascii="Cambria Math" w:hAnsi="Cambria Math"/>
+                          <w:i/>
+                        </w:rPr>
+                      </m:ctrlPr>
+                    </m:sSubPr>
+                    <m:e>
+                      <m:r>
+                        <w:rPr>
+                          <w:rFonts w:ascii="Cambria Math" w:hAnsi="Cambria Math"/>
+                        </w:rPr>
+                        <m:t>θ</m:t>
+                      </m:r>
+                    </m:e>
+                    <m:sub>
+                      <m:r>
+                        <w:rPr>
+                          <w:rFonts w:ascii="Cambria Math" w:hAnsi="Cambria Math"/>
+                        </w:rPr>
+                        <m:t>1</m:t>
+                      </m:r>
+                    </m:sub>
+                  </m:sSub>
+                </m:num>
+                <m:den>
+                  <m:sSup>
+                    <m:sSupPr>
+                      <m:ctrlPr>
+                        <w:rPr>
+                          <w:rFonts w:ascii="Cambria Math" w:hAnsi="Cambria Math"/>
+                          <w:i/>
+                        </w:rPr>
+                      </m:ctrlPr>
+                    </m:sSupPr>
+                    <m:e>
+                      <m:r>
+                        <w:rPr>
+                          <w:rFonts w:ascii="Cambria Math" w:hAnsi="Cambria Math"/>
+                        </w:rPr>
+                        <m:t>dt</m:t>
+                      </m:r>
+                    </m:e>
+                    <m:sup>
+                      <m:r>
+                        <w:rPr>
+                          <w:rFonts w:ascii="Cambria Math" w:hAnsi="Cambria Math"/>
+                        </w:rPr>
+                        <m:t>2</m:t>
+                      </m:r>
+                    </m:sup>
+                  </m:sSup>
+                </m:den>
+              </m:f>
+            </m:e>
+          </m:box>
+          <m:r>
+            <w:rPr>
+              <w:rFonts w:ascii="Cambria Math" w:hAnsi="Cambria Math"/>
+            </w:rPr>
+            <m:t xml:space="preserve">+ </m:t>
+          </m:r>
+          <m:sSub>
+            <m:sSubPr>
+              <m:ctrlPr>
+                <w:rPr>
+                  <w:rFonts w:ascii="Cambria Math" w:hAnsi="Cambria Math"/>
+                  <w:i/>
+                </w:rPr>
+              </m:ctrlPr>
+            </m:sSubPr>
+            <m:e>
+              <m:r>
+                <w:rPr>
+                  <w:rFonts w:ascii="Cambria Math" w:hAnsi="Cambria Math"/>
+                </w:rPr>
+                <m:t>m</m:t>
+              </m:r>
+            </m:e>
+            <m:sub>
+              <m:r>
+                <w:rPr>
+                  <w:rFonts w:ascii="Cambria Math" w:hAnsi="Cambria Math"/>
+                </w:rPr>
+                <m:t>2</m:t>
+              </m:r>
+            </m:sub>
+          </m:sSub>
+          <m:sSub>
+            <m:sSubPr>
+              <m:ctrlPr>
+                <w:rPr>
+                  <w:rFonts w:ascii="Cambria Math" w:hAnsi="Cambria Math"/>
+                  <w:i/>
+                </w:rPr>
+              </m:ctrlPr>
+            </m:sSubPr>
+            <m:e>
+              <m:r>
+                <w:rPr>
+                  <w:rFonts w:ascii="Cambria Math" w:hAnsi="Cambria Math"/>
+                </w:rPr>
+                <m:t>L</m:t>
+              </m:r>
+            </m:e>
+            <m:sub>
+              <m:r>
+                <w:rPr>
+                  <w:rFonts w:ascii="Cambria Math" w:hAnsi="Cambria Math"/>
+                </w:rPr>
+                <m:t>2</m:t>
+              </m:r>
+            </m:sub>
+          </m:sSub>
+          <m:f>
+            <m:fPr>
+              <m:ctrlPr>
+                <w:rPr>
+                  <w:rFonts w:ascii="Cambria Math" w:hAnsi="Cambria Math"/>
+                  <w:i/>
+                </w:rPr>
+              </m:ctrlPr>
+            </m:fPr>
+            <m:num>
+              <m:sSup>
+                <m:sSupPr>
+                  <m:ctrlPr>
+                    <w:rPr>
+                      <w:rFonts w:ascii="Cambria Math" w:hAnsi="Cambria Math"/>
+                      <w:i/>
+                    </w:rPr>
+                  </m:ctrlPr>
+                </m:sSupPr>
+                <m:e>
+                  <m:r>
+                    <w:rPr>
+                      <w:rFonts w:ascii="Cambria Math" w:hAnsi="Cambria Math"/>
+                    </w:rPr>
+                    <m:t>d</m:t>
+                  </m:r>
+                </m:e>
+                <m:sup>
+                  <m:r>
+                    <w:rPr>
+                      <w:rFonts w:ascii="Cambria Math" w:hAnsi="Cambria Math"/>
+                    </w:rPr>
+                    <m:t>2</m:t>
+                  </m:r>
+                </m:sup>
+              </m:sSup>
+              <m:sSub>
+                <m:sSubPr>
+                  <m:ctrlPr>
+                    <w:rPr>
+                      <w:rFonts w:ascii="Cambria Math" w:hAnsi="Cambria Math"/>
+                      <w:i/>
+                    </w:rPr>
+                  </m:ctrlPr>
+                </m:sSubPr>
+                <m:e>
+                  <m:r>
+                    <w:rPr>
+                      <w:rFonts w:ascii="Cambria Math" w:hAnsi="Cambria Math"/>
+                    </w:rPr>
+                    <m:t>θ</m:t>
+                  </m:r>
+                </m:e>
+                <m:sub>
+                  <m:r>
+                    <w:rPr>
+                      <w:rFonts w:ascii="Cambria Math" w:hAnsi="Cambria Math"/>
+                    </w:rPr>
+                    <m:t>2</m:t>
+                  </m:r>
+                </m:sub>
+              </m:sSub>
+            </m:num>
+            <m:den>
+              <m:sSup>
+                <m:sSupPr>
+                  <m:ctrlPr>
+                    <w:rPr>
+                      <w:rFonts w:ascii="Cambria Math" w:hAnsi="Cambria Math"/>
+                      <w:i/>
+                    </w:rPr>
+                  </m:ctrlPr>
+                </m:sSupPr>
+                <m:e>
+                  <m:r>
+                    <w:rPr>
+                      <w:rFonts w:ascii="Cambria Math" w:hAnsi="Cambria Math"/>
+                    </w:rPr>
+                    <m:t>dt</m:t>
+                  </m:r>
+                </m:e>
+                <m:sup>
+                  <m:r>
+                    <w:rPr>
+                      <w:rFonts w:ascii="Cambria Math" w:hAnsi="Cambria Math"/>
+                    </w:rPr>
+                    <m:t>2</m:t>
+                  </m:r>
+                </m:sup>
+              </m:sSup>
+            </m:den>
+          </m:f>
+          <m:func>
+            <m:funcPr>
+              <m:ctrlPr>
+                <w:rPr>
+                  <w:rFonts w:ascii="Cambria Math" w:hAnsi="Cambria Math"/>
+                  <w:i/>
+                </w:rPr>
+              </m:ctrlPr>
+            </m:funcPr>
+            <m:fName>
+              <m:r>
+                <m:rPr>
+                  <m:sty m:val="p"/>
+                </m:rPr>
+                <w:rPr>
+                  <w:rFonts w:ascii="Cambria Math" w:hAnsi="Cambria Math"/>
+                </w:rPr>
+                <m:t>cos</m:t>
+              </m:r>
+            </m:fName>
+            <m:e>
+              <m:d>
+                <m:dPr>
+                  <m:ctrlPr>
+                    <w:rPr>
+                      <w:rFonts w:ascii="Cambria Math" w:hAnsi="Cambria Math"/>
+                      <w:i/>
+                    </w:rPr>
+                  </m:ctrlPr>
+                </m:dPr>
+                <m:e>
+                  <m:sSub>
+                    <m:sSubPr>
+                      <m:ctrlPr>
+                        <w:rPr>
+                          <w:rFonts w:ascii="Cambria Math" w:hAnsi="Cambria Math"/>
+                          <w:i/>
+                        </w:rPr>
+                      </m:ctrlPr>
+                    </m:sSubPr>
+                    <m:e>
+                      <m:r>
+                        <w:rPr>
+                          <w:rFonts w:ascii="Cambria Math" w:hAnsi="Cambria Math"/>
+                        </w:rPr>
+                        <m:t>θ</m:t>
+                      </m:r>
+                    </m:e>
+                    <m:sub>
+                      <m:r>
+                        <w:rPr>
+                          <w:rFonts w:ascii="Cambria Math" w:hAnsi="Cambria Math"/>
+                        </w:rPr>
+                        <m:t>1</m:t>
+                      </m:r>
+                    </m:sub>
+                  </m:sSub>
+                  <m:r>
+                    <w:rPr>
+                      <w:rFonts w:ascii="Cambria Math" w:hAnsi="Cambria Math"/>
+                    </w:rPr>
+                    <m:t>-</m:t>
+                  </m:r>
+                  <m:sSub>
+                    <m:sSubPr>
+                      <m:ctrlPr>
+                        <w:rPr>
+                          <w:rFonts w:ascii="Cambria Math" w:hAnsi="Cambria Math"/>
+                          <w:i/>
+                        </w:rPr>
+                      </m:ctrlPr>
+                    </m:sSubPr>
+                    <m:e>
+                      <m:r>
+                        <w:rPr>
+                          <w:rFonts w:ascii="Cambria Math" w:hAnsi="Cambria Math"/>
+                        </w:rPr>
+                        <m:t>θ</m:t>
+                      </m:r>
+                    </m:e>
+                    <m:sub>
+                      <m:r>
+                        <w:rPr>
+                          <w:rFonts w:ascii="Cambria Math" w:hAnsi="Cambria Math"/>
+                        </w:rPr>
+                        <m:t>2</m:t>
+                      </m:r>
+                    </m:sub>
+                  </m:sSub>
+                </m:e>
+              </m:d>
+            </m:e>
+          </m:func>
+          <m:r>
+            <w:rPr>
+              <w:rFonts w:ascii="Cambria Math" w:hAnsi="Cambria Math"/>
+            </w:rPr>
+            <m:t>+</m:t>
+          </m:r>
+          <m:sSub>
+            <m:sSubPr>
+              <m:ctrlPr>
+                <w:rPr>
+                  <w:rFonts w:ascii="Cambria Math" w:hAnsi="Cambria Math"/>
+                  <w:i/>
+                </w:rPr>
+              </m:ctrlPr>
+            </m:sSubPr>
+            <m:e>
+              <m:r>
+                <w:rPr>
+                  <w:rFonts w:ascii="Cambria Math" w:hAnsi="Cambria Math"/>
+                </w:rPr>
+                <m:t>m</m:t>
+              </m:r>
+            </m:e>
+            <m:sub>
+              <m:r>
+                <w:rPr>
+                  <w:rFonts w:ascii="Cambria Math" w:hAnsi="Cambria Math"/>
+                </w:rPr>
+                <m:t>2</m:t>
+              </m:r>
+            </m:sub>
+          </m:sSub>
+          <m:sSub>
+            <m:sSubPr>
+              <m:ctrlPr>
+                <w:rPr>
+                  <w:rFonts w:ascii="Cambria Math" w:hAnsi="Cambria Math"/>
+                  <w:i/>
+                </w:rPr>
+              </m:ctrlPr>
+            </m:sSubPr>
+            <m:e>
+              <m:r>
+                <w:rPr>
+                  <w:rFonts w:ascii="Cambria Math" w:hAnsi="Cambria Math"/>
+                </w:rPr>
+                <m:t>L</m:t>
+              </m:r>
+            </m:e>
+            <m:sub>
+              <m:r>
+                <w:rPr>
+                  <w:rFonts w:ascii="Cambria Math" w:hAnsi="Cambria Math"/>
+                </w:rPr>
+                <m:t>2</m:t>
+              </m:r>
+            </m:sub>
+          </m:sSub>
+          <m:sSup>
+            <m:sSupPr>
+              <m:ctrlPr>
+                <w:rPr>
+                  <w:rFonts w:ascii="Cambria Math" w:hAnsi="Cambria Math"/>
+                  <w:i/>
+                </w:rPr>
+              </m:ctrlPr>
+            </m:sSupPr>
+            <m:e>
+              <m:d>
+                <m:dPr>
+                  <m:ctrlPr>
+                    <w:rPr>
+                      <w:rFonts w:ascii="Cambria Math" w:hAnsi="Cambria Math"/>
+                      <w:i/>
+                    </w:rPr>
+                  </m:ctrlPr>
+                </m:dPr>
+                <m:e>
+                  <m:box>
+                    <m:boxPr>
+                      <m:ctrlPr>
+                        <w:rPr>
+                          <w:rFonts w:ascii="Cambria Math" w:hAnsi="Cambria Math"/>
+                          <w:i/>
+                        </w:rPr>
+                      </m:ctrlPr>
+                    </m:boxPr>
+                    <m:e>
+                      <m:argPr>
+                        <m:argSz m:val="-1"/>
+                      </m:argPr>
+                      <m:f>
+                        <m:fPr>
+                          <m:ctrlPr>
+                            <w:rPr>
+                              <w:rFonts w:ascii="Cambria Math" w:hAnsi="Cambria Math"/>
+                              <w:i/>
+                            </w:rPr>
+                          </m:ctrlPr>
+                        </m:fPr>
+                        <m:num>
+                          <m:sSub>
+                            <m:sSubPr>
+                              <m:ctrlPr>
+                                <w:rPr>
+                                  <w:rFonts w:ascii="Cambria Math" w:hAnsi="Cambria Math"/>
+                                  <w:i/>
+                                </w:rPr>
+                              </m:ctrlPr>
+                            </m:sSubPr>
+                            <m:e>
+                              <m:r>
+                                <w:rPr>
+                                  <w:rFonts w:ascii="Cambria Math" w:hAnsi="Cambria Math"/>
+                                </w:rPr>
+                                <m:t>dθ</m:t>
+                              </m:r>
+                            </m:e>
+                            <m:sub>
+                              <m:r>
+                                <w:rPr>
+                                  <w:rFonts w:ascii="Cambria Math" w:hAnsi="Cambria Math"/>
+                                </w:rPr>
+                                <m:t>2</m:t>
+                              </m:r>
+                            </m:sub>
+                          </m:sSub>
+                        </m:num>
+                        <m:den>
+                          <m:sSup>
+                            <m:sSupPr>
+                              <m:ctrlPr>
+                                <w:rPr>
+                                  <w:rFonts w:ascii="Cambria Math" w:hAnsi="Cambria Math"/>
+                                  <w:i/>
+                                </w:rPr>
+                              </m:ctrlPr>
+                            </m:sSupPr>
+                            <m:e>
+                              <m:r>
+                                <w:rPr>
+                                  <w:rFonts w:ascii="Cambria Math" w:hAnsi="Cambria Math"/>
+                                </w:rPr>
+                                <m:t>dt</m:t>
+                              </m:r>
+                            </m:e>
+                            <m:sup>
+                              <m:r>
+                                <w:rPr>
+                                  <w:rFonts w:ascii="Cambria Math" w:hAnsi="Cambria Math"/>
+                                </w:rPr>
+                                <m:t>2</m:t>
+                              </m:r>
+                            </m:sup>
+                          </m:sSup>
+                        </m:den>
+                      </m:f>
+                    </m:e>
+                  </m:box>
+                </m:e>
+              </m:d>
+            </m:e>
+            <m:sup>
+              <m:r>
+                <w:rPr>
+                  <w:rFonts w:ascii="Cambria Math" w:hAnsi="Cambria Math"/>
+                </w:rPr>
+                <m:t>2</m:t>
+              </m:r>
+            </m:sup>
+          </m:sSup>
+          <m:func>
+            <m:funcPr>
+              <m:ctrlPr>
+                <w:rPr>
+                  <w:rFonts w:ascii="Cambria Math" w:hAnsi="Cambria Math"/>
+                  <w:i/>
+                </w:rPr>
+              </m:ctrlPr>
+            </m:funcPr>
+            <m:fName>
+              <m:r>
+                <m:rPr>
+                  <m:sty m:val="p"/>
+                </m:rPr>
+                <w:rPr>
+                  <w:rFonts w:ascii="Cambria Math" w:hAnsi="Cambria Math"/>
+                </w:rPr>
+                <m:t>sin</m:t>
+              </m:r>
+            </m:fName>
+            <m:e>
+              <m:d>
+                <m:dPr>
+                  <m:ctrlPr>
+                    <w:rPr>
+                      <w:rFonts w:ascii="Cambria Math" w:hAnsi="Cambria Math"/>
+                      <w:i/>
+                    </w:rPr>
+                  </m:ctrlPr>
+                </m:dPr>
+                <m:e>
+                  <m:sSub>
+                    <m:sSubPr>
+                      <m:ctrlPr>
+                        <w:rPr>
+                          <w:rFonts w:ascii="Cambria Math" w:hAnsi="Cambria Math"/>
+                          <w:i/>
+                        </w:rPr>
+                      </m:ctrlPr>
+                    </m:sSubPr>
+                    <m:e>
+                      <m:r>
+                        <w:rPr>
+                          <w:rFonts w:ascii="Cambria Math" w:hAnsi="Cambria Math"/>
+                        </w:rPr>
+                        <m:t>θ</m:t>
+                      </m:r>
+                    </m:e>
+                    <m:sub>
+                      <m:r>
+                        <w:rPr>
+                          <w:rFonts w:ascii="Cambria Math" w:hAnsi="Cambria Math"/>
+                        </w:rPr>
+                        <m:t>1</m:t>
+                      </m:r>
+                    </m:sub>
+                  </m:sSub>
+                  <m:r>
+                    <w:rPr>
+                      <w:rFonts w:ascii="Cambria Math" w:hAnsi="Cambria Math"/>
+                    </w:rPr>
+                    <m:t>-</m:t>
+                  </m:r>
+                  <m:sSub>
+                    <m:sSubPr>
+                      <m:ctrlPr>
+                        <w:rPr>
+                          <w:rFonts w:ascii="Cambria Math" w:hAnsi="Cambria Math"/>
+                          <w:i/>
+                        </w:rPr>
+                      </m:ctrlPr>
+                    </m:sSubPr>
+                    <m:e>
+                      <m:r>
+                        <w:rPr>
+                          <w:rFonts w:ascii="Cambria Math" w:hAnsi="Cambria Math"/>
+                        </w:rPr>
+                        <m:t>θ</m:t>
+                      </m:r>
+                    </m:e>
+                    <m:sub>
+                      <m:r>
+                        <w:rPr>
+                          <w:rFonts w:ascii="Cambria Math" w:hAnsi="Cambria Math"/>
+                        </w:rPr>
+                        <m:t>2</m:t>
+                      </m:r>
+                    </m:sub>
+                  </m:sSub>
+                </m:e>
+              </m:d>
+            </m:e>
+          </m:func>
+          <m:r>
+            <w:rPr>
+              <w:rFonts w:ascii="Cambria Math" w:hAnsi="Cambria Math"/>
+            </w:rPr>
+            <m:t>+g</m:t>
+          </m:r>
+          <m:d>
+            <m:dPr>
+              <m:ctrlPr>
+                <w:rPr>
+                  <w:rFonts w:ascii="Cambria Math" w:hAnsi="Cambria Math"/>
+                  <w:i/>
+                </w:rPr>
+              </m:ctrlPr>
+            </m:dPr>
+            <m:e>
+              <m:sSub>
+                <m:sSubPr>
+                  <m:ctrlPr>
+                    <w:rPr>
+                      <w:rFonts w:ascii="Cambria Math" w:hAnsi="Cambria Math"/>
+                      <w:i/>
+                    </w:rPr>
+                  </m:ctrlPr>
+                </m:sSubPr>
+                <m:e>
+                  <m:r>
+                    <w:rPr>
+                      <w:rFonts w:ascii="Cambria Math" w:hAnsi="Cambria Math"/>
+                    </w:rPr>
+                    <m:t>m</m:t>
+                  </m:r>
+                </m:e>
+                <m:sub>
+                  <m:r>
+                    <w:rPr>
+                      <w:rFonts w:ascii="Cambria Math" w:hAnsi="Cambria Math"/>
+                    </w:rPr>
+                    <m:t>1</m:t>
+                  </m:r>
+                </m:sub>
+              </m:sSub>
+              <m:r>
+                <w:rPr>
+                  <w:rFonts w:ascii="Cambria Math" w:hAnsi="Cambria Math"/>
+                </w:rPr>
+                <m:t>+</m:t>
+              </m:r>
+              <m:sSub>
+                <m:sSubPr>
+                  <m:ctrlPr>
+                    <w:rPr>
+                      <w:rFonts w:ascii="Cambria Math" w:hAnsi="Cambria Math"/>
+                      <w:i/>
+                    </w:rPr>
+                  </m:ctrlPr>
+                </m:sSubPr>
+                <m:e>
+                  <m:r>
+                    <w:rPr>
+                      <w:rFonts w:ascii="Cambria Math" w:hAnsi="Cambria Math"/>
+                    </w:rPr>
+                    <m:t>m</m:t>
+                  </m:r>
+                </m:e>
+                <m:sub>
+                  <m:r>
+                    <w:rPr>
+                      <w:rFonts w:ascii="Cambria Math" w:hAnsi="Cambria Math"/>
+                    </w:rPr>
+                    <m:t>2</m:t>
+                  </m:r>
+                </m:sub>
+              </m:sSub>
+            </m:e>
+          </m:d>
+          <m:func>
+            <m:funcPr>
+              <m:ctrlPr>
+                <w:rPr>
+                  <w:rFonts w:ascii="Cambria Math" w:hAnsi="Cambria Math"/>
+                  <w:i/>
+                </w:rPr>
+              </m:ctrlPr>
+            </m:funcPr>
+            <m:fName>
+              <m:r>
+                <m:rPr>
+                  <m:sty m:val="p"/>
+                </m:rPr>
+                <w:rPr>
+                  <w:rFonts w:ascii="Cambria Math" w:hAnsi="Cambria Math"/>
+                </w:rPr>
+                <m:t>sin</m:t>
+              </m:r>
+            </m:fName>
+            <m:e>
+              <m:sSub>
+                <m:sSubPr>
+                  <m:ctrlPr>
+                    <w:rPr>
+                      <w:rFonts w:ascii="Cambria Math" w:hAnsi="Cambria Math"/>
+                      <w:i/>
+                    </w:rPr>
+                  </m:ctrlPr>
+                </m:sSubPr>
+                <m:e>
+                  <m:r>
+                    <w:rPr>
+                      <w:rFonts w:ascii="Cambria Math" w:hAnsi="Cambria Math"/>
+                    </w:rPr>
+                    <m:t>θ</m:t>
+                  </m:r>
+                </m:e>
+                <m:sub>
+                  <m:r>
+                    <w:rPr>
+                      <w:rFonts w:ascii="Cambria Math" w:hAnsi="Cambria Math"/>
+                    </w:rPr>
+                    <m:t>1</m:t>
+                  </m:r>
+                </m:sub>
+              </m:sSub>
+            </m:e>
+          </m:func>
+          <m:r>
+            <w:rPr>
+              <w:rFonts w:ascii="Cambria Math" w:hAnsi="Cambria Math"/>
+            </w:rPr>
+            <m:t>=0</m:t>
+          </m:r>
+        </m:oMath>
+      </m:oMathPara>
+    </w:p>
+    <w:p>
+      <m:oMathPara>
+        <m:oMath>
+          <m:r>
+            <w:rPr>
+              <w:rFonts w:ascii="Cambria Math" w:hAnsi="Cambria Math"/>
+            </w:rPr>
+            <m:t xml:space="preserve"> </m:t>
+          </m:r>
+          <m:sSub>
+            <m:sSubPr>
+              <m:ctrlPr>
+                <w:rPr>
+                  <w:rFonts w:ascii="Cambria Math" w:hAnsi="Cambria Math"/>
+                  <w:i/>
+                </w:rPr>
+              </m:ctrlPr>
+            </m:sSubPr>
+            <m:e>
+              <m:r>
+                <w:rPr>
+                  <w:rFonts w:ascii="Cambria Math" w:hAnsi="Cambria Math"/>
+                </w:rPr>
+                <m:t>m</m:t>
+              </m:r>
+            </m:e>
+            <m:sub>
+              <m:r>
+                <w:rPr>
+                  <w:rFonts w:ascii="Cambria Math" w:hAnsi="Cambria Math"/>
+                </w:rPr>
+                <m:t>2</m:t>
+              </m:r>
+            </m:sub>
+          </m:sSub>
+          <m:sSub>
+            <m:sSubPr>
+              <m:ctrlPr>
+                <w:rPr>
+                  <w:rFonts w:ascii="Cambria Math" w:hAnsi="Cambria Math"/>
+                  <w:i/>
+                </w:rPr>
+              </m:ctrlPr>
+            </m:sSubPr>
+            <m:e>
+              <m:r>
+                <w:rPr>
+                  <w:rFonts w:ascii="Cambria Math" w:hAnsi="Cambria Math"/>
+                </w:rPr>
+                <m:t>L</m:t>
+              </m:r>
+            </m:e>
+            <m:sub>
+              <m:r>
+                <w:rPr>
+                  <w:rFonts w:ascii="Cambria Math" w:hAnsi="Cambria Math"/>
+                </w:rPr>
+                <m:t>2</m:t>
+              </m:r>
+            </m:sub>
+          </m:sSub>
+          <m:box>
+            <m:boxPr>
+              <m:ctrlPr>
+                <w:rPr>
+                  <w:rFonts w:ascii="Cambria Math" w:hAnsi="Cambria Math"/>
+                  <w:i/>
+                </w:rPr>
+              </m:ctrlPr>
+            </m:boxPr>
+            <m:e>
+              <m:argPr>
+                <m:argSz m:val="-1"/>
+              </m:argPr>
+              <m:f>
+                <m:fPr>
+                  <m:ctrlPr>
+                    <w:rPr>
+                      <w:rFonts w:ascii="Cambria Math" w:hAnsi="Cambria Math"/>
+                      <w:i/>
+                    </w:rPr>
+                  </m:ctrlPr>
+                </m:fPr>
+                <m:num>
+                  <m:sSup>
+                    <m:sSupPr>
+                      <m:ctrlPr>
+                        <w:rPr>
+                          <w:rFonts w:ascii="Cambria Math" w:hAnsi="Cambria Math"/>
+                          <w:i/>
+                        </w:rPr>
+                      </m:ctrlPr>
+                    </m:sSupPr>
+                    <m:e>
+                      <m:r>
+                        <w:rPr>
+                          <w:rFonts w:ascii="Cambria Math" w:hAnsi="Cambria Math"/>
+                        </w:rPr>
+                        <m:t>d</m:t>
+                      </m:r>
+                    </m:e>
+                    <m:sup>
+                      <m:r>
+                        <w:rPr>
+                          <w:rFonts w:ascii="Cambria Math" w:hAnsi="Cambria Math"/>
+                        </w:rPr>
+                        <m:t>2</m:t>
+                      </m:r>
+                    </m:sup>
+                  </m:sSup>
+                  <m:sSub>
+                    <m:sSubPr>
+                      <m:ctrlPr>
+                        <w:rPr>
+                          <w:rFonts w:ascii="Cambria Math" w:hAnsi="Cambria Math"/>
+                          <w:i/>
+                        </w:rPr>
+                      </m:ctrlPr>
+                    </m:sSubPr>
+                    <m:e>
+                      <m:r>
+                        <w:rPr>
+                          <w:rFonts w:ascii="Cambria Math" w:hAnsi="Cambria Math"/>
+                        </w:rPr>
+                        <m:t>θ</m:t>
+                      </m:r>
+                    </m:e>
+                    <m:sub>
+                      <m:r>
+                        <w:rPr>
+                          <w:rFonts w:ascii="Cambria Math" w:hAnsi="Cambria Math"/>
+                        </w:rPr>
+                        <m:t>1</m:t>
+                      </m:r>
+                    </m:sub>
+                  </m:sSub>
+                </m:num>
+                <m:den>
+                  <m:sSup>
+                    <m:sSupPr>
+                      <m:ctrlPr>
+                        <w:rPr>
+                          <w:rFonts w:ascii="Cambria Math" w:hAnsi="Cambria Math"/>
+                          <w:i/>
+                        </w:rPr>
+                      </m:ctrlPr>
+                    </m:sSupPr>
+                    <m:e>
+                      <m:r>
+                        <w:rPr>
+                          <w:rFonts w:ascii="Cambria Math" w:hAnsi="Cambria Math"/>
+                        </w:rPr>
+                        <m:t>dt</m:t>
+                      </m:r>
+                    </m:e>
+                    <m:sup>
+                      <m:r>
+                        <w:rPr>
+                          <w:rFonts w:ascii="Cambria Math" w:hAnsi="Cambria Math"/>
+                        </w:rPr>
+                        <m:t>2</m:t>
+                      </m:r>
+                    </m:sup>
+                  </m:sSup>
+                </m:den>
+              </m:f>
+            </m:e>
+          </m:box>
+          <m:r>
+            <w:rPr>
+              <w:rFonts w:ascii="Cambria Math" w:hAnsi="Cambria Math"/>
+            </w:rPr>
+            <m:t>+</m:t>
+          </m:r>
+          <m:sSub>
+            <m:sSubPr>
+              <m:ctrlPr>
+                <w:rPr>
+                  <w:rFonts w:ascii="Cambria Math" w:hAnsi="Cambria Math"/>
+                  <w:i/>
+                </w:rPr>
+              </m:ctrlPr>
+            </m:sSubPr>
+            <m:e>
+              <m:r>
+                <w:rPr>
+                  <w:rFonts w:ascii="Cambria Math" w:hAnsi="Cambria Math"/>
+                </w:rPr>
+                <m:t>m</m:t>
+              </m:r>
+            </m:e>
+            <m:sub>
+              <m:r>
+                <w:rPr>
+                  <w:rFonts w:ascii="Cambria Math" w:hAnsi="Cambria Math"/>
+                </w:rPr>
+                <m:t>2</m:t>
+              </m:r>
+            </m:sub>
+          </m:sSub>
+          <m:sSub>
+            <m:sSubPr>
+              <m:ctrlPr>
+                <w:rPr>
+                  <w:rFonts w:ascii="Cambria Math" w:hAnsi="Cambria Math"/>
+                  <w:i/>
+                </w:rPr>
+              </m:ctrlPr>
+            </m:sSubPr>
+            <m:e>
+              <m:r>
+                <w:rPr>
+                  <w:rFonts w:ascii="Cambria Math" w:hAnsi="Cambria Math"/>
+                </w:rPr>
+                <m:t>L</m:t>
+              </m:r>
+            </m:e>
+            <m:sub>
+              <m:r>
+                <w:rPr>
+                  <w:rFonts w:ascii="Cambria Math" w:hAnsi="Cambria Math"/>
+                </w:rPr>
+                <m:t>1</m:t>
+              </m:r>
+            </m:sub>
+          </m:sSub>
+          <m:f>
+            <m:fPr>
+              <m:ctrlPr>
+                <w:rPr>
+                  <w:rFonts w:ascii="Cambria Math" w:hAnsi="Cambria Math"/>
+                  <w:i/>
+                </w:rPr>
+              </m:ctrlPr>
+            </m:fPr>
+            <m:num>
+              <m:sSup>
+                <m:sSupPr>
+                  <m:ctrlPr>
+                    <w:rPr>
+                      <w:rFonts w:ascii="Cambria Math" w:hAnsi="Cambria Math"/>
+                      <w:i/>
+                    </w:rPr>
+                  </m:ctrlPr>
+                </m:sSupPr>
+                <m:e>
+                  <m:r>
+                    <w:rPr>
+                      <w:rFonts w:ascii="Cambria Math" w:hAnsi="Cambria Math"/>
+                    </w:rPr>
+                    <m:t>d</m:t>
+                  </m:r>
+                </m:e>
+                <m:sup>
+                  <m:r>
+                    <w:rPr>
+                      <w:rFonts w:ascii="Cambria Math" w:hAnsi="Cambria Math"/>
+                    </w:rPr>
+                    <m:t>2</m:t>
+                  </m:r>
+                </m:sup>
+              </m:sSup>
+              <m:sSub>
+                <m:sSubPr>
+                  <m:ctrlPr>
+                    <w:rPr>
+                      <w:rFonts w:ascii="Cambria Math" w:hAnsi="Cambria Math"/>
+                      <w:i/>
+                    </w:rPr>
+                  </m:ctrlPr>
+                </m:sSubPr>
+                <m:e>
+                  <m:r>
+                    <w:rPr>
+                      <w:rFonts w:ascii="Cambria Math" w:hAnsi="Cambria Math"/>
+                    </w:rPr>
+                    <m:t>θ</m:t>
+                  </m:r>
+                </m:e>
+                <m:sub>
+                  <m:r>
+                    <w:rPr>
+                      <w:rFonts w:ascii="Cambria Math" w:hAnsi="Cambria Math"/>
+                    </w:rPr>
+                    <m:t>1</m:t>
+                  </m:r>
+                </m:sub>
+              </m:sSub>
+            </m:num>
+            <m:den>
+              <m:sSup>
+                <m:sSupPr>
+                  <m:ctrlPr>
+                    <w:rPr>
+                      <w:rFonts w:ascii="Cambria Math" w:hAnsi="Cambria Math"/>
+                      <w:i/>
+                    </w:rPr>
+                  </m:ctrlPr>
+                </m:sSupPr>
+                <m:e>
+                  <m:r>
+                    <w:rPr>
+                      <w:rFonts w:ascii="Cambria Math" w:hAnsi="Cambria Math"/>
+                    </w:rPr>
+                    <m:t>dt</m:t>
+                  </m:r>
+                </m:e>
+                <m:sup>
+                  <m:r>
+                    <w:rPr>
+                      <w:rFonts w:ascii="Cambria Math" w:hAnsi="Cambria Math"/>
+                    </w:rPr>
+                    <m:t>2</m:t>
+                  </m:r>
+                </m:sup>
+              </m:sSup>
+            </m:den>
+          </m:f>
+          <m:func>
+            <m:funcPr>
+              <m:ctrlPr>
+                <w:rPr>
+                  <w:rFonts w:ascii="Cambria Math" w:hAnsi="Cambria Math"/>
+                  <w:i/>
+                </w:rPr>
+              </m:ctrlPr>
+            </m:funcPr>
+            <m:fName>
+              <m:r>
+                <m:rPr>
+                  <m:sty m:val="p"/>
+                </m:rPr>
+                <w:rPr>
+                  <w:rFonts w:ascii="Cambria Math" w:hAnsi="Cambria Math"/>
+                </w:rPr>
+                <m:t>cos</m:t>
+              </m:r>
+            </m:fName>
+            <m:e>
+              <m:d>
+                <m:dPr>
+                  <m:ctrlPr>
+                    <w:rPr>
+                      <w:rFonts w:ascii="Cambria Math" w:hAnsi="Cambria Math"/>
+                      <w:i/>
+                    </w:rPr>
+                  </m:ctrlPr>
+                </m:dPr>
+                <m:e>
+                  <m:sSub>
+                    <m:sSubPr>
+                      <m:ctrlPr>
+                        <w:rPr>
+                          <w:rFonts w:ascii="Cambria Math" w:hAnsi="Cambria Math"/>
+                          <w:i/>
+                        </w:rPr>
+                      </m:ctrlPr>
+                    </m:sSubPr>
+                    <m:e>
+                      <m:r>
+                        <w:rPr>
+                          <w:rFonts w:ascii="Cambria Math" w:hAnsi="Cambria Math"/>
+                        </w:rPr>
+                        <m:t>θ</m:t>
+                      </m:r>
+                    </m:e>
+                    <m:sub>
+                      <m:r>
+                        <w:rPr>
+                          <w:rFonts w:ascii="Cambria Math" w:hAnsi="Cambria Math"/>
+                        </w:rPr>
+                        <m:t>1</m:t>
+                      </m:r>
+                    </m:sub>
+                  </m:sSub>
+                  <m:r>
+                    <w:rPr>
+                      <w:rFonts w:ascii="Cambria Math" w:hAnsi="Cambria Math"/>
+                    </w:rPr>
+                    <m:t>-</m:t>
+                  </m:r>
+                  <m:sSub>
+                    <m:sSubPr>
+                      <m:ctrlPr>
+                        <w:rPr>
+                          <w:rFonts w:ascii="Cambria Math" w:hAnsi="Cambria Math"/>
+                          <w:i/>
+                        </w:rPr>
+                      </m:ctrlPr>
+                    </m:sSubPr>
+                    <m:e>
+                      <m:r>
+                        <w:rPr>
+                          <w:rFonts w:ascii="Cambria Math" w:hAnsi="Cambria Math"/>
+                        </w:rPr>
+                        <m:t>θ</m:t>
+                      </m:r>
+                    </m:e>
+                    <m:sub>
+                      <m:r>
+                        <w:rPr>
+                          <w:rFonts w:ascii="Cambria Math" w:hAnsi="Cambria Math"/>
+                        </w:rPr>
+                        <m:t>2</m:t>
+                      </m:r>
+                    </m:sub>
+                  </m:sSub>
+                </m:e>
+              </m:d>
+            </m:e>
+          </m:func>
+          <m:r>
+            <w:rPr>
+              <w:rFonts w:ascii="Cambria Math" w:hAnsi="Cambria Math"/>
+            </w:rPr>
+            <m:t xml:space="preserve">- </m:t>
+          </m:r>
+          <m:sSub>
+            <m:sSubPr>
+              <m:ctrlPr>
+                <w:rPr>
+                  <w:rFonts w:ascii="Cambria Math" w:hAnsi="Cambria Math"/>
+                  <w:i/>
+                </w:rPr>
+              </m:ctrlPr>
+            </m:sSubPr>
+            <m:e>
+              <m:r>
+                <w:rPr>
+                  <w:rFonts w:ascii="Cambria Math" w:hAnsi="Cambria Math"/>
+                </w:rPr>
+                <m:t>m</m:t>
+              </m:r>
+            </m:e>
+            <m:sub>
+              <m:r>
+                <w:rPr>
+                  <w:rFonts w:ascii="Cambria Math" w:hAnsi="Cambria Math"/>
+                </w:rPr>
+                <m:t>2</m:t>
+              </m:r>
+            </m:sub>
+          </m:sSub>
+          <m:sSub>
+            <m:sSubPr>
+              <m:ctrlPr>
+                <w:rPr>
+                  <w:rFonts w:ascii="Cambria Math" w:hAnsi="Cambria Math"/>
+                  <w:i/>
+                </w:rPr>
+              </m:ctrlPr>
+            </m:sSubPr>
+            <m:e>
+              <m:r>
+                <w:rPr>
+                  <w:rFonts w:ascii="Cambria Math" w:hAnsi="Cambria Math"/>
+                </w:rPr>
+                <m:t>L</m:t>
+              </m:r>
+            </m:e>
+            <m:sub>
+              <m:r>
+                <w:rPr>
+                  <w:rFonts w:ascii="Cambria Math" w:hAnsi="Cambria Math"/>
+                </w:rPr>
+                <m:t>1</m:t>
+              </m:r>
+            </m:sub>
+          </m:sSub>
+          <m:sSup>
+            <m:sSupPr>
+              <m:ctrlPr>
+                <w:rPr>
+                  <w:rFonts w:ascii="Cambria Math" w:hAnsi="Cambria Math"/>
+                  <w:i/>
+                </w:rPr>
+              </m:ctrlPr>
+            </m:sSupPr>
+            <m:e>
+              <m:d>
+                <m:dPr>
+                  <m:ctrlPr>
+                    <w:rPr>
+                      <w:rFonts w:ascii="Cambria Math" w:hAnsi="Cambria Math"/>
+                      <w:i/>
+                    </w:rPr>
+                  </m:ctrlPr>
+                </m:dPr>
+                <m:e>
+                  <m:box>
+                    <m:boxPr>
+                      <m:ctrlPr>
+                        <w:rPr>
+                          <w:rFonts w:ascii="Cambria Math" w:hAnsi="Cambria Math"/>
+                          <w:i/>
+                        </w:rPr>
+                      </m:ctrlPr>
+                    </m:boxPr>
+                    <m:e>
+                      <m:argPr>
+                        <m:argSz m:val="-1"/>
+                      </m:argPr>
+                      <m:f>
+                        <m:fPr>
+                          <m:ctrlPr>
+                            <w:rPr>
+                              <w:rFonts w:ascii="Cambria Math" w:hAnsi="Cambria Math"/>
+                              <w:i/>
+                            </w:rPr>
+                          </m:ctrlPr>
+                        </m:fPr>
+                        <m:num>
+                          <m:sSub>
+                            <m:sSubPr>
+                              <m:ctrlPr>
+                                <w:rPr>
+                                  <w:rFonts w:ascii="Cambria Math" w:hAnsi="Cambria Math"/>
+                                  <w:i/>
+                                </w:rPr>
+                              </m:ctrlPr>
+                            </m:sSubPr>
+                            <m:e>
+                              <m:r>
+                                <w:rPr>
+                                  <w:rFonts w:ascii="Cambria Math" w:hAnsi="Cambria Math"/>
+                                </w:rPr>
+                                <m:t>dθ</m:t>
+                              </m:r>
+                            </m:e>
+                            <m:sub>
+                              <m:r>
+                                <w:rPr>
+                                  <w:rFonts w:ascii="Cambria Math" w:hAnsi="Cambria Math"/>
+                                </w:rPr>
+                                <m:t>1</m:t>
+                              </m:r>
+                            </m:sub>
+                          </m:sSub>
+                        </m:num>
+                        <m:den>
+                          <m:sSup>
+                            <m:sSupPr>
+                              <m:ctrlPr>
+                                <w:rPr>
+                                  <w:rFonts w:ascii="Cambria Math" w:hAnsi="Cambria Math"/>
+                                  <w:i/>
+                                </w:rPr>
+                              </m:ctrlPr>
+                            </m:sSupPr>
+                            <m:e>
+                              <m:r>
+                                <w:rPr>
+                                  <w:rFonts w:ascii="Cambria Math" w:hAnsi="Cambria Math"/>
+                                </w:rPr>
+                                <m:t>dt</m:t>
+                              </m:r>
+                            </m:e>
+                            <m:sup>
+                              <m:r>
+                                <w:rPr>
+                                  <w:rFonts w:ascii="Cambria Math" w:hAnsi="Cambria Math"/>
+                                </w:rPr>
+                                <m:t>2</m:t>
+                              </m:r>
+                            </m:sup>
+                          </m:sSup>
+                        </m:den>
+                      </m:f>
+                    </m:e>
+                  </m:box>
+                </m:e>
+              </m:d>
+            </m:e>
+            <m:sup>
+              <m:r>
+                <w:rPr>
+                  <w:rFonts w:ascii="Cambria Math" w:hAnsi="Cambria Math"/>
+                </w:rPr>
+                <m:t>2</m:t>
+              </m:r>
+            </m:sup>
+          </m:sSup>
+          <m:func>
+            <m:funcPr>
+              <m:ctrlPr>
+                <w:rPr>
+                  <w:rFonts w:ascii="Cambria Math" w:hAnsi="Cambria Math"/>
+                  <w:i/>
+                </w:rPr>
+              </m:ctrlPr>
+            </m:funcPr>
+            <m:fName>
+              <m:r>
+                <m:rPr>
+                  <m:sty m:val="p"/>
+                </m:rPr>
+                <w:rPr>
+                  <w:rFonts w:ascii="Cambria Math" w:hAnsi="Cambria Math"/>
+                </w:rPr>
+                <m:t>sin</m:t>
+              </m:r>
+            </m:fName>
+            <m:e>
+              <m:d>
+                <m:dPr>
+                  <m:ctrlPr>
+                    <w:rPr>
+                      <w:rFonts w:ascii="Cambria Math" w:hAnsi="Cambria Math"/>
+                      <w:i/>
+                    </w:rPr>
+                  </m:ctrlPr>
+                </m:dPr>
+                <m:e>
+                  <m:sSub>
+                    <m:sSubPr>
+                      <m:ctrlPr>
+                        <w:rPr>
+                          <w:rFonts w:ascii="Cambria Math" w:hAnsi="Cambria Math"/>
+                          <w:i/>
+                        </w:rPr>
+                      </m:ctrlPr>
+                    </m:sSubPr>
+                    <m:e>
+                      <m:r>
+                        <w:rPr>
+                          <w:rFonts w:ascii="Cambria Math" w:hAnsi="Cambria Math"/>
+                        </w:rPr>
+                        <m:t>θ</m:t>
+                      </m:r>
+                    </m:e>
+                    <m:sub>
+                      <m:r>
+                        <w:rPr>
+                          <w:rFonts w:ascii="Cambria Math" w:hAnsi="Cambria Math"/>
+                        </w:rPr>
+                        <m:t>1</m:t>
+                      </m:r>
+                    </m:sub>
+                  </m:sSub>
+                  <m:r>
+                    <w:rPr>
+                      <w:rFonts w:ascii="Cambria Math" w:hAnsi="Cambria Math"/>
+                    </w:rPr>
+                    <m:t>-</m:t>
+                  </m:r>
+                  <m:sSub>
+                    <m:sSubPr>
+                      <m:ctrlPr>
+                        <w:rPr>
+                          <w:rFonts w:ascii="Cambria Math" w:hAnsi="Cambria Math"/>
+                          <w:i/>
+                        </w:rPr>
+                      </m:ctrlPr>
+                    </m:sSubPr>
+                    <m:e>
+                      <m:r>
+                        <w:rPr>
+                          <w:rFonts w:ascii="Cambria Math" w:hAnsi="Cambria Math"/>
+                        </w:rPr>
+                        <m:t>θ</m:t>
+                      </m:r>
+                    </m:e>
+                    <m:sub>
+                      <m:r>
+                        <w:rPr>
+                          <w:rFonts w:ascii="Cambria Math" w:hAnsi="Cambria Math"/>
+                        </w:rPr>
+                        <m:t>2</m:t>
+                      </m:r>
+                    </m:sub>
+                  </m:sSub>
+                </m:e>
+              </m:d>
+            </m:e>
+          </m:func>
+          <m:r>
+            <w:rPr>
+              <w:rFonts w:ascii="Cambria Math" w:hAnsi="Cambria Math"/>
+            </w:rPr>
+            <m:t>+</m:t>
+          </m:r>
+          <m:sSub>
+            <m:sSubPr>
+              <m:ctrlPr>
+                <w:rPr>
+                  <w:rFonts w:ascii="Cambria Math" w:hAnsi="Cambria Math"/>
+                  <w:i/>
+                </w:rPr>
+              </m:ctrlPr>
+            </m:sSubPr>
+            <m:e>
+              <m:r>
+                <w:rPr>
+                  <w:rFonts w:ascii="Cambria Math" w:hAnsi="Cambria Math"/>
+                </w:rPr>
+                <m:t>m</m:t>
+              </m:r>
+            </m:e>
+            <m:sub>
+              <m:r>
+                <w:rPr>
+                  <w:rFonts w:ascii="Cambria Math" w:hAnsi="Cambria Math"/>
+                </w:rPr>
+                <m:t>2</m:t>
+              </m:r>
+            </m:sub>
+          </m:sSub>
+          <m:r>
+            <w:rPr>
+              <w:rFonts w:ascii="Cambria Math" w:hAnsi="Cambria Math"/>
+            </w:rPr>
+            <m:t>g</m:t>
+          </m:r>
+          <m:func>
+            <m:funcPr>
+              <m:ctrlPr>
+                <w:rPr>
+                  <w:rFonts w:ascii="Cambria Math" w:hAnsi="Cambria Math"/>
+                  <w:i/>
+                </w:rPr>
+              </m:ctrlPr>
+            </m:funcPr>
+            <m:fName>
+              <m:r>
+                <m:rPr>
+                  <m:sty m:val="p"/>
+                </m:rPr>
+                <w:rPr>
+                  <w:rFonts w:ascii="Cambria Math" w:hAnsi="Cambria Math"/>
+                </w:rPr>
+                <m:t>sin</m:t>
+              </m:r>
+            </m:fName>
+            <m:e>
+              <m:sSub>
+                <m:sSubPr>
+                  <m:ctrlPr>
+                    <w:rPr>
+                      <w:rFonts w:ascii="Cambria Math" w:hAnsi="Cambria Math"/>
+                      <w:i/>
+                    </w:rPr>
+                  </m:ctrlPr>
+                </m:sSubPr>
+                <m:e>
+                  <m:r>
+                    <w:rPr>
+                      <w:rFonts w:ascii="Cambria Math" w:hAnsi="Cambria Math"/>
+                    </w:rPr>
+                    <m:t>θ</m:t>
+                  </m:r>
+                </m:e>
+                <m:sub>
+                  <m:r>
+                    <w:rPr>
+                      <w:rFonts w:ascii="Cambria Math" w:hAnsi="Cambria Math"/>
+                    </w:rPr>
+                    <m:t>2</m:t>
+                  </m:r>
+                </m:sub>
+              </m:sSub>
+            </m:e>
+          </m:func>
+          <m:r>
+            <w:rPr>
+              <w:rFonts w:ascii="Cambria Math" w:hAnsi="Cambria Math"/>
+            </w:rPr>
+            <m:t>=0</m:t>
+          </m:r>
+        </m:oMath>
+      </m:oMathPara>
+      <w:bookmarkStart w:id="0" w:name="_GoBack"/>
+      <w:bookmarkEnd w:id="0"/>
     </w:p>
     <w:sectPr>
-      <w:headerReference w:type="default" r:id="rId7"/>
+      <w:headerReference w:type="default" r:id="rId8"/>
       <w:pgSz w:w="12240" w:h="15840"/>
       <w:pgMar w:top="1440" w:right="1440" w:bottom="1440" w:left="1440" w:header="720" w:footer="720" w:gutter="0"/>
       <w:cols w:space="720"/>
@@ -1592,7 +3565,7 @@
 </file>
 
 <file path=word/endnotes.xml><?xml version="1.0" encoding="utf-8"?>
-<w:endnotes xmlns:wpc="http://schemas.microsoft.com/office/word/2010/wordprocessingCanvas" xmlns:cx="http://schemas.microsoft.com/office/drawing/2014/chartex" xmlns:cx1="http://schemas.microsoft.com/office/drawing/2015/9/8/chartex" xmlns:cx2="http://schemas.microsoft.com/office/drawing/2015/10/21/chartex" xmlns:cx3="http://schemas.microsoft.com/office/drawing/2016/5/9/chartex" xmlns:cx4="http://schemas.microsoft.com/office/drawing/2016/5/10/chartex" xmlns:cx5="http://schemas.microsoft.com/office/drawing/2016/5/11/chartex" xmlns:cx6="http://schemas.microsoft.com/office/drawing/2016/5/12/chartex" xmlns:cx7="http://schemas.microsoft.com/office/drawing/2016/5/13/chartex" xmlns:cx8="http://schemas.microsoft.com/office/drawing/2016/5/14/chartex" xmlns:mc="http://schemas.openxmlformats.org/markup-compatibility/2006" xmlns:aink="http://schemas.microsoft.com/office/drawing/2016/ink" xmlns:am3d="http://schemas.microsoft.com/office/drawing/2017/model3d" xmlns:o="urn:schemas-microsoft-com:office:office" xmlns:r="http://schemas.openxmlformats.org/officeDocument/2006/relationships" xmlns:m="http://schemas.openxmlformats.org/officeDocument/2006/math" xmlns:v="urn:schemas-microsoft-com:vml" xmlns:wp14="http://schemas.microsoft.com/office/word/2010/wordprocessingDrawing" xmlns:wp="http://schemas.openxmlformats.org/drawingml/2006/wordprocessingDrawing" xmlns:w10="urn:schemas-microsoft-com:office:word" xmlns:w="http://schemas.openxmlformats.org/wordprocessingml/2006/main" xmlns:w14="http://schemas.microsoft.com/office/word/2010/wordml" xmlns:w15="http://schemas.microsoft.com/office/word/2012/wordml" xmlns:w16cid="http://schemas.microsoft.com/office/word/2016/wordml/cid" xmlns:w16se="http://schemas.microsoft.com/office/word/2015/wordml/symex" xmlns:wpg="http://schemas.microsoft.com/office/word/2010/wordprocessingGroup" xmlns:wpi="http://schemas.microsoft.com/office/word/2010/wordprocessingInk" xmlns:wne="http://schemas.microsoft.com/office/word/2006/wordml" xmlns:wps="http://schemas.microsoft.com/office/word/2010/wordprocessingShape" mc:Ignorable="w14 w15 w16se w16cid wp14">
+<w:endnotes xmlns:wpc="http://schemas.microsoft.com/office/word/2010/wordprocessingCanvas" xmlns:mo="http://schemas.microsoft.com/office/mac/office/2008/main" xmlns:mc="http://schemas.openxmlformats.org/markup-compatibility/2006" xmlns:mv="urn:schemas-microsoft-com:mac:vml" xmlns:o="urn:schemas-microsoft-com:office:office" xmlns:r="http://schemas.openxmlformats.org/officeDocument/2006/relationships" xmlns:m="http://schemas.openxmlformats.org/officeDocument/2006/math" xmlns:v="urn:schemas-microsoft-com:vml" xmlns:wp14="http://schemas.microsoft.com/office/word/2010/wordprocessingDrawing" xmlns:wp="http://schemas.openxmlformats.org/drawingml/2006/wordprocessingDrawing" xmlns:w10="urn:schemas-microsoft-com:office:word" xmlns:w="http://schemas.openxmlformats.org/wordprocessingml/2006/main" xmlns:w14="http://schemas.microsoft.com/office/word/2010/wordml" xmlns:w15="http://schemas.microsoft.com/office/word/2012/wordml" xmlns:wpg="http://schemas.microsoft.com/office/word/2010/wordprocessingGroup" xmlns:wpi="http://schemas.microsoft.com/office/word/2010/wordprocessingInk" xmlns:wne="http://schemas.microsoft.com/office/word/2006/wordml" xmlns:wps="http://schemas.microsoft.com/office/word/2010/wordprocessingShape" mc:Ignorable="w14 w15 wp14">
   <w:endnote w:type="separator" w:id="-1">
     <w:p>
       <w:pPr>
@@ -1617,7 +3590,7 @@
 </file>
 
 <file path=word/footnotes.xml><?xml version="1.0" encoding="utf-8"?>
-<w:footnotes xmlns:wpc="http://schemas.microsoft.com/office/word/2010/wordprocessingCanvas" xmlns:cx="http://schemas.microsoft.com/office/drawing/2014/chartex" xmlns:cx1="http://schemas.microsoft.com/office/drawing/2015/9/8/chartex" xmlns:cx2="http://schemas.microsoft.com/office/drawing/2015/10/21/chartex" xmlns:cx3="http://schemas.microsoft.com/office/drawing/2016/5/9/chartex" xmlns:cx4="http://schemas.microsoft.com/office/drawing/2016/5/10/chartex" xmlns:cx5="http://schemas.microsoft.com/office/drawing/2016/5/11/chartex" xmlns:cx6="http://schemas.microsoft.com/office/drawing/2016/5/12/chartex" xmlns:cx7="http://schemas.microsoft.com/office/drawing/2016/5/13/chartex" xmlns:cx8="http://schemas.microsoft.com/office/drawing/2016/5/14/chartex" xmlns:mc="http://schemas.openxmlformats.org/markup-compatibility/2006" xmlns:aink="http://schemas.microsoft.com/office/drawing/2016/ink" xmlns:am3d="http://schemas.microsoft.com/office/drawing/2017/model3d" xmlns:o="urn:schemas-microsoft-com:office:office" xmlns:r="http://schemas.openxmlformats.org/officeDocument/2006/relationships" xmlns:m="http://schemas.openxmlformats.org/officeDocument/2006/math" xmlns:v="urn:schemas-microsoft-com:vml" xmlns:wp14="http://schemas.microsoft.com/office/word/2010/wordprocessingDrawing" xmlns:wp="http://schemas.openxmlformats.org/drawingml/2006/wordprocessingDrawing" xmlns:w10="urn:schemas-microsoft-com:office:word" xmlns:w="http://schemas.openxmlformats.org/wordprocessingml/2006/main" xmlns:w14="http://schemas.microsoft.com/office/word/2010/wordml" xmlns:w15="http://schemas.microsoft.com/office/word/2012/wordml" xmlns:w16cid="http://schemas.microsoft.com/office/word/2016/wordml/cid" xmlns:w16se="http://schemas.microsoft.com/office/word/2015/wordml/symex" xmlns:wpg="http://schemas.microsoft.com/office/word/2010/wordprocessingGroup" xmlns:wpi="http://schemas.microsoft.com/office/word/2010/wordprocessingInk" xmlns:wne="http://schemas.microsoft.com/office/word/2006/wordml" xmlns:wps="http://schemas.microsoft.com/office/word/2010/wordprocessingShape" mc:Ignorable="w14 w15 w16se w16cid wp14">
+<w:footnotes xmlns:wpc="http://schemas.microsoft.com/office/word/2010/wordprocessingCanvas" xmlns:mo="http://schemas.microsoft.com/office/mac/office/2008/main" xmlns:mc="http://schemas.openxmlformats.org/markup-compatibility/2006" xmlns:mv="urn:schemas-microsoft-com:mac:vml" xmlns:o="urn:schemas-microsoft-com:office:office" xmlns:r="http://schemas.openxmlformats.org/officeDocument/2006/relationships" xmlns:m="http://schemas.openxmlformats.org/officeDocument/2006/math" xmlns:v="urn:schemas-microsoft-com:vml" xmlns:wp14="http://schemas.microsoft.com/office/word/2010/wordprocessingDrawing" xmlns:wp="http://schemas.openxmlformats.org/drawingml/2006/wordprocessingDrawing" xmlns:w10="urn:schemas-microsoft-com:office:word" xmlns:w="http://schemas.openxmlformats.org/wordprocessingml/2006/main" xmlns:w14="http://schemas.microsoft.com/office/word/2010/wordml" xmlns:w15="http://schemas.microsoft.com/office/word/2012/wordml" xmlns:wpg="http://schemas.microsoft.com/office/word/2010/wordprocessingGroup" xmlns:wpi="http://schemas.microsoft.com/office/word/2010/wordprocessingInk" xmlns:wne="http://schemas.microsoft.com/office/word/2006/wordml" xmlns:wps="http://schemas.microsoft.com/office/word/2010/wordprocessingShape" mc:Ignorable="w14 w15 wp14">
   <w:footnote w:type="separator" w:id="-1">
     <w:p>
       <w:pPr>
@@ -1642,7 +3615,7 @@
 </file>
 
 <file path=word/header1.xml><?xml version="1.0" encoding="utf-8"?>
-<w:hdr xmlns:wpc="http://schemas.microsoft.com/office/word/2010/wordprocessingCanvas" xmlns:cx="http://schemas.microsoft.com/office/drawing/2014/chartex" xmlns:cx1="http://schemas.microsoft.com/office/drawing/2015/9/8/chartex" xmlns:cx2="http://schemas.microsoft.com/office/drawing/2015/10/21/chartex" xmlns:cx3="http://schemas.microsoft.com/office/drawing/2016/5/9/chartex" xmlns:cx4="http://schemas.microsoft.com/office/drawing/2016/5/10/chartex" xmlns:cx5="http://schemas.microsoft.com/office/drawing/2016/5/11/chartex" xmlns:cx6="http://schemas.microsoft.com/office/drawing/2016/5/12/chartex" xmlns:cx7="http://schemas.microsoft.com/office/drawing/2016/5/13/chartex" xmlns:cx8="http://schemas.microsoft.com/office/drawing/2016/5/14/chartex" xmlns:mc="http://schemas.openxmlformats.org/markup-compatibility/2006" xmlns:aink="http://schemas.microsoft.com/office/drawing/2016/ink" xmlns:am3d="http://schemas.microsoft.com/office/drawing/2017/model3d" xmlns:o="urn:schemas-microsoft-com:office:office" xmlns:r="http://schemas.openxmlformats.org/officeDocument/2006/relationships" xmlns:m="http://schemas.openxmlformats.org/officeDocument/2006/math" xmlns:v="urn:schemas-microsoft-com:vml" xmlns:wp14="http://schemas.microsoft.com/office/word/2010/wordprocessingDrawing" xmlns:wp="http://schemas.openxmlformats.org/drawingml/2006/wordprocessingDrawing" xmlns:w10="urn:schemas-microsoft-com:office:word" xmlns:w="http://schemas.openxmlformats.org/wordprocessingml/2006/main" xmlns:w14="http://schemas.microsoft.com/office/word/2010/wordml" xmlns:w15="http://schemas.microsoft.com/office/word/2012/wordml" xmlns:w16cid="http://schemas.microsoft.com/office/word/2016/wordml/cid" xmlns:w16se="http://schemas.microsoft.com/office/word/2015/wordml/symex" xmlns:wpg="http://schemas.microsoft.com/office/word/2010/wordprocessingGroup" xmlns:wpi="http://schemas.microsoft.com/office/word/2010/wordprocessingInk" xmlns:wne="http://schemas.microsoft.com/office/word/2006/wordml" xmlns:wps="http://schemas.microsoft.com/office/word/2010/wordprocessingShape" mc:Ignorable="w14 w15 w16se w16cid wp14">
+<w:hdr xmlns:wpc="http://schemas.microsoft.com/office/word/2010/wordprocessingCanvas" xmlns:mo="http://schemas.microsoft.com/office/mac/office/2008/main" xmlns:mc="http://schemas.openxmlformats.org/markup-compatibility/2006" xmlns:mv="urn:schemas-microsoft-com:mac:vml" xmlns:o="urn:schemas-microsoft-com:office:office" xmlns:r="http://schemas.openxmlformats.org/officeDocument/2006/relationships" xmlns:m="http://schemas.openxmlformats.org/officeDocument/2006/math" xmlns:v="urn:schemas-microsoft-com:vml" xmlns:wp14="http://schemas.microsoft.com/office/word/2010/wordprocessingDrawing" xmlns:wp="http://schemas.openxmlformats.org/drawingml/2006/wordprocessingDrawing" xmlns:w10="urn:schemas-microsoft-com:office:word" xmlns:w="http://schemas.openxmlformats.org/wordprocessingml/2006/main" xmlns:w14="http://schemas.microsoft.com/office/word/2010/wordml" xmlns:w15="http://schemas.microsoft.com/office/word/2012/wordml" xmlns:wpg="http://schemas.microsoft.com/office/word/2010/wordprocessingGroup" xmlns:wpi="http://schemas.microsoft.com/office/word/2010/wordprocessingInk" xmlns:wne="http://schemas.microsoft.com/office/word/2006/wordml" xmlns:wps="http://schemas.microsoft.com/office/word/2010/wordprocessingShape" mc:Ignorable="w14 w15 wp14">
   <w:p>
     <w:pPr>
       <w:pStyle w:val="Header"/>
@@ -1689,8 +3662,8 @@
 </file>
 
 <file path=word/numbering.xml><?xml version="1.0" encoding="utf-8"?>
-<w:numbering xmlns:wpc="http://schemas.microsoft.com/office/word/2010/wordprocessingCanvas" xmlns:cx="http://schemas.microsoft.com/office/drawing/2014/chartex" xmlns:cx1="http://schemas.microsoft.com/office/drawing/2015/9/8/chartex" xmlns:cx2="http://schemas.microsoft.com/office/drawing/2015/10/21/chartex" xmlns:cx3="http://schemas.microsoft.com/office/drawing/2016/5/9/chartex" xmlns:cx4="http://schemas.microsoft.com/office/drawing/2016/5/10/chartex" xmlns:cx5="http://schemas.microsoft.com/office/drawing/2016/5/11/chartex" xmlns:cx6="http://schemas.microsoft.com/office/drawing/2016/5/12/chartex" xmlns:cx7="http://schemas.microsoft.com/office/drawing/2016/5/13/chartex" xmlns:cx8="http://schemas.microsoft.com/office/drawing/2016/5/14/chartex" xmlns:mc="http://schemas.openxmlformats.org/markup-compatibility/2006" xmlns:aink="http://schemas.microsoft.com/office/drawing/2016/ink" xmlns:am3d="http://schemas.microsoft.com/office/drawing/2017/model3d" xmlns:o="urn:schemas-microsoft-com:office:office" xmlns:r="http://schemas.openxmlformats.org/officeDocument/2006/relationships" xmlns:m="http://schemas.openxmlformats.org/officeDocument/2006/math" xmlns:v="urn:schemas-microsoft-com:vml" xmlns:wp14="http://schemas.microsoft.com/office/word/2010/wordprocessingDrawing" xmlns:wp="http://schemas.openxmlformats.org/drawingml/2006/wordprocessingDrawing" xmlns:w10="urn:schemas-microsoft-com:office:word" xmlns:w="http://schemas.openxmlformats.org/wordprocessingml/2006/main" xmlns:w14="http://schemas.microsoft.com/office/word/2010/wordml" xmlns:w15="http://schemas.microsoft.com/office/word/2012/wordml" xmlns:w16cid="http://schemas.microsoft.com/office/word/2016/wordml/cid" xmlns:w16se="http://schemas.microsoft.com/office/word/2015/wordml/symex" xmlns:wpg="http://schemas.microsoft.com/office/word/2010/wordprocessingGroup" xmlns:wpi="http://schemas.microsoft.com/office/word/2010/wordprocessingInk" xmlns:wne="http://schemas.microsoft.com/office/word/2006/wordml" xmlns:wps="http://schemas.microsoft.com/office/word/2010/wordprocessingShape" mc:Ignorable="w14 w15 w16se w16cid wp14">
-  <w:abstractNum w:abstractNumId="0" w15:restartNumberingAfterBreak="0">
+<w:numbering xmlns:wpc="http://schemas.microsoft.com/office/word/2010/wordprocessingCanvas" xmlns:mo="http://schemas.microsoft.com/office/mac/office/2008/main" xmlns:mc="http://schemas.openxmlformats.org/markup-compatibility/2006" xmlns:mv="urn:schemas-microsoft-com:mac:vml" xmlns:o="urn:schemas-microsoft-com:office:office" xmlns:r="http://schemas.openxmlformats.org/officeDocument/2006/relationships" xmlns:m="http://schemas.openxmlformats.org/officeDocument/2006/math" xmlns:v="urn:schemas-microsoft-com:vml" xmlns:wp14="http://schemas.microsoft.com/office/word/2010/wordprocessingDrawing" xmlns:wp="http://schemas.openxmlformats.org/drawingml/2006/wordprocessingDrawing" xmlns:w10="urn:schemas-microsoft-com:office:word" xmlns:w="http://schemas.openxmlformats.org/wordprocessingml/2006/main" xmlns:w14="http://schemas.microsoft.com/office/word/2010/wordml" xmlns:w15="http://schemas.microsoft.com/office/word/2012/wordml" xmlns:wpg="http://schemas.microsoft.com/office/word/2010/wordprocessingGroup" xmlns:wpi="http://schemas.microsoft.com/office/word/2010/wordprocessingInk" xmlns:wne="http://schemas.microsoft.com/office/word/2006/wordml" xmlns:wps="http://schemas.microsoft.com/office/word/2010/wordprocessingShape" mc:Ignorable="w14 w15 wp14">
+  <w:abstractNum w:abstractNumId="0">
     <w:nsid w:val="36397273"/>
     <w:multiLevelType w:val="hybridMultilevel"/>
     <w:tmpl w:val="B7B639A4"/>
@@ -1779,7 +3752,7 @@
       </w:pPr>
     </w:lvl>
   </w:abstractNum>
-  <w:abstractNum w:abstractNumId="1" w15:restartNumberingAfterBreak="0">
+  <w:abstractNum w:abstractNumId="1">
     <w:nsid w:val="604166EF"/>
     <w:multiLevelType w:val="hybridMultilevel"/>
     <w:tmpl w:val="DB20197C"/>
@@ -1878,7 +3851,7 @@
 </file>
 
 <file path=word/styles.xml><?xml version="1.0" encoding="utf-8"?>
-<w:styles xmlns:mc="http://schemas.openxmlformats.org/markup-compatibility/2006" xmlns:r="http://schemas.openxmlformats.org/officeDocument/2006/relationships" xmlns:w="http://schemas.openxmlformats.org/wordprocessingml/2006/main" xmlns:w14="http://schemas.microsoft.com/office/word/2010/wordml" xmlns:w15="http://schemas.microsoft.com/office/word/2012/wordml" xmlns:w16cid="http://schemas.microsoft.com/office/word/2016/wordml/cid" xmlns:w16se="http://schemas.microsoft.com/office/word/2015/wordml/symex" mc:Ignorable="w14 w15 w16se w16cid">
+<w:styles xmlns:mc="http://schemas.openxmlformats.org/markup-compatibility/2006" xmlns:r="http://schemas.openxmlformats.org/officeDocument/2006/relationships" xmlns:w="http://schemas.openxmlformats.org/wordprocessingml/2006/main" xmlns:w14="http://schemas.microsoft.com/office/word/2010/wordml" xmlns:w15="http://schemas.microsoft.com/office/word/2012/wordml" mc:Ignorable="w14 w15">
   <w:docDefaults>
     <w:rPrDefault>
       <w:rPr>
@@ -1894,7 +3867,7 @@
       </w:pPr>
     </w:pPrDefault>
   </w:docDefaults>
-  <w:latentStyles w:defLockedState="0" w:defUIPriority="99" w:defSemiHidden="0" w:defUnhideWhenUsed="0" w:defQFormat="0" w:count="375">
+  <w:latentStyles w:defLockedState="0" w:defUIPriority="99" w:defSemiHidden="0" w:defUnhideWhenUsed="0" w:defQFormat="0" w:count="382">
     <w:lsdException w:name="Normal" w:uiPriority="0" w:qFormat="1"/>
     <w:lsdException w:name="heading 1" w:uiPriority="9" w:qFormat="1"/>
     <w:lsdException w:name="heading 2" w:semiHidden="1" w:uiPriority="9" w:unhideWhenUsed="1" w:qFormat="1"/>
@@ -2268,8 +4241,6 @@
     <w:lsdException w:name="List Table 7 Colorful Accent 6" w:uiPriority="52"/>
     <w:lsdException w:name="Mention" w:semiHidden="1" w:unhideWhenUsed="1"/>
     <w:lsdException w:name="Smart Hyperlink" w:semiHidden="1" w:unhideWhenUsed="1"/>
-    <w:lsdException w:name="Hashtag" w:semiHidden="1" w:unhideWhenUsed="1"/>
-    <w:lsdException w:name="Unresolved Mention" w:semiHidden="1" w:unhideWhenUsed="1"/>
   </w:latentStyles>
   <w:style w:type="paragraph" w:default="1" w:styleId="Normal">
     <w:name w:val="Normal"/>
@@ -2366,6 +4337,32 @@
     <w:rPr>
       <w:color w:val="808080"/>
     </w:rPr>
+  </w:style>
+  <w:style w:type="table" w:styleId="TableGrid">
+    <w:name w:val="Table Grid"/>
+    <w:basedOn w:val="TableNormal"/>
+    <w:uiPriority w:val="39"/>
+    <w:rsid w:val="00147B11"/>
+    <w:pPr>
+      <w:spacing w:after="0" w:line="240" w:lineRule="auto"/>
+    </w:pPr>
+    <w:tblPr>
+      <w:tblInd w:w="0" w:type="dxa"/>
+      <w:tblBorders>
+        <w:top w:val="single" w:sz="4" w:space="0" w:color="auto"/>
+        <w:left w:val="single" w:sz="4" w:space="0" w:color="auto"/>
+        <w:bottom w:val="single" w:sz="4" w:space="0" w:color="auto"/>
+        <w:right w:val="single" w:sz="4" w:space="0" w:color="auto"/>
+        <w:insideH w:val="single" w:sz="4" w:space="0" w:color="auto"/>
+        <w:insideV w:val="single" w:sz="4" w:space="0" w:color="auto"/>
+      </w:tblBorders>
+      <w:tblCellMar>
+        <w:top w:w="0" w:type="dxa"/>
+        <w:left w:w="108" w:type="dxa"/>
+        <w:bottom w:w="0" w:type="dxa"/>
+        <w:right w:w="108" w:type="dxa"/>
+      </w:tblCellMar>
+    </w:tblPr>
   </w:style>
 </w:styles>
 </file>

--- a/FinalWriteup.docx
+++ b/FinalWriteup.docx
@@ -1,6 +1,6 @@
 
 <file path=word/document.xml><?xml version="1.0" encoding="utf-8"?>
-<w:document xmlns:wpc="http://schemas.microsoft.com/office/word/2010/wordprocessingCanvas" xmlns:mo="http://schemas.microsoft.com/office/mac/office/2008/main" xmlns:mc="http://schemas.openxmlformats.org/markup-compatibility/2006" xmlns:mv="urn:schemas-microsoft-com:mac:vml" xmlns:o="urn:schemas-microsoft-com:office:office" xmlns:r="http://schemas.openxmlformats.org/officeDocument/2006/relationships" xmlns:m="http://schemas.openxmlformats.org/officeDocument/2006/math" xmlns:v="urn:schemas-microsoft-com:vml" xmlns:wp14="http://schemas.microsoft.com/office/word/2010/wordprocessingDrawing" xmlns:wp="http://schemas.openxmlformats.org/drawingml/2006/wordprocessingDrawing" xmlns:w10="urn:schemas-microsoft-com:office:word" xmlns:w="http://schemas.openxmlformats.org/wordprocessingml/2006/main" xmlns:w14="http://schemas.microsoft.com/office/word/2010/wordml" xmlns:w15="http://schemas.microsoft.com/office/word/2012/wordml" xmlns:wpg="http://schemas.microsoft.com/office/word/2010/wordprocessingGroup" xmlns:wpi="http://schemas.microsoft.com/office/word/2010/wordprocessingInk" xmlns:wne="http://schemas.microsoft.com/office/word/2006/wordml" xmlns:wps="http://schemas.microsoft.com/office/word/2010/wordprocessingShape" mc:Ignorable="w14 w15 wp14">
+<w:document xmlns:wpc="http://schemas.microsoft.com/office/word/2010/wordprocessingCanvas" xmlns:cx="http://schemas.microsoft.com/office/drawing/2014/chartex" xmlns:cx1="http://schemas.microsoft.com/office/drawing/2015/9/8/chartex" xmlns:cx2="http://schemas.microsoft.com/office/drawing/2015/10/21/chartex" xmlns:cx3="http://schemas.microsoft.com/office/drawing/2016/5/9/chartex" xmlns:cx4="http://schemas.microsoft.com/office/drawing/2016/5/10/chartex" xmlns:cx5="http://schemas.microsoft.com/office/drawing/2016/5/11/chartex" xmlns:cx6="http://schemas.microsoft.com/office/drawing/2016/5/12/chartex" xmlns:cx7="http://schemas.microsoft.com/office/drawing/2016/5/13/chartex" xmlns:cx8="http://schemas.microsoft.com/office/drawing/2016/5/14/chartex" xmlns:mc="http://schemas.openxmlformats.org/markup-compatibility/2006" xmlns:aink="http://schemas.microsoft.com/office/drawing/2016/ink" xmlns:am3d="http://schemas.microsoft.com/office/drawing/2017/model3d" xmlns:o="urn:schemas-microsoft-com:office:office" xmlns:r="http://schemas.openxmlformats.org/officeDocument/2006/relationships" xmlns:m="http://schemas.openxmlformats.org/officeDocument/2006/math" xmlns:v="urn:schemas-microsoft-com:vml" xmlns:wp14="http://schemas.microsoft.com/office/word/2010/wordprocessingDrawing" xmlns:wp="http://schemas.openxmlformats.org/drawingml/2006/wordprocessingDrawing" xmlns:w10="urn:schemas-microsoft-com:office:word" xmlns:w="http://schemas.openxmlformats.org/wordprocessingml/2006/main" xmlns:w14="http://schemas.microsoft.com/office/word/2010/wordml" xmlns:w15="http://schemas.microsoft.com/office/word/2012/wordml" xmlns:w16cid="http://schemas.microsoft.com/office/word/2016/wordml/cid" xmlns:w16se="http://schemas.microsoft.com/office/word/2015/wordml/symex" xmlns:wpg="http://schemas.microsoft.com/office/word/2010/wordprocessingGroup" xmlns:wpi="http://schemas.microsoft.com/office/word/2010/wordprocessingInk" xmlns:wne="http://schemas.microsoft.com/office/word/2006/wordml" xmlns:wps="http://schemas.microsoft.com/office/word/2010/wordprocessingShape" mc:Ignorable="w14 w15 w16se w16cid wp14">
   <w:body>
     <w:p>
       <w:pPr>
@@ -1913,8 +1913,1093 @@
     <w:p/>
     <w:p>
       <w:r>
-        <w:t>Description</w:t>
+        <w:t xml:space="preserve">For each output (y) value let:  </w:t>
       </w:r>
+    </w:p>
+    <w:p>
+      <w:pPr>
+        <w:rPr>
+          <w:rFonts w:eastAsiaTheme="minorEastAsia"/>
+        </w:rPr>
+      </w:pPr>
+      <m:oMathPara>
+        <m:oMath>
+          <m:r>
+            <w:rPr>
+              <w:rFonts w:ascii="Cambria Math" w:hAnsi="Cambria Math"/>
+            </w:rPr>
+            <m:t xml:space="preserve">z= </m:t>
+          </m:r>
+          <m:func>
+            <m:funcPr>
+              <m:ctrlPr>
+                <w:rPr>
+                  <w:rFonts w:ascii="Cambria Math" w:hAnsi="Cambria Math"/>
+                  <w:i/>
+                </w:rPr>
+              </m:ctrlPr>
+            </m:funcPr>
+            <m:fName>
+              <m:r>
+                <m:rPr>
+                  <m:sty m:val="p"/>
+                </m:rPr>
+                <w:rPr>
+                  <w:rFonts w:ascii="Cambria Math" w:hAnsi="Cambria Math"/>
+                </w:rPr>
+                <m:t>ln</m:t>
+              </m:r>
+            </m:fName>
+            <m:e>
+              <m:d>
+                <m:dPr>
+                  <m:ctrlPr>
+                    <w:rPr>
+                      <w:rFonts w:ascii="Cambria Math" w:hAnsi="Cambria Math"/>
+                      <w:i/>
+                    </w:rPr>
+                  </m:ctrlPr>
+                </m:dPr>
+                <m:e>
+                  <m:f>
+                    <m:fPr>
+                      <m:ctrlPr>
+                        <w:rPr>
+                          <w:rFonts w:ascii="Cambria Math" w:hAnsi="Cambria Math"/>
+                          <w:i/>
+                        </w:rPr>
+                      </m:ctrlPr>
+                    </m:fPr>
+                    <m:num>
+                      <m:r>
+                        <w:rPr>
+                          <w:rFonts w:ascii="Cambria Math" w:hAnsi="Cambria Math"/>
+                        </w:rPr>
+                        <m:t>y</m:t>
+                      </m:r>
+                    </m:num>
+                    <m:den>
+                      <m:r>
+                        <w:rPr>
+                          <w:rFonts w:ascii="Cambria Math" w:hAnsi="Cambria Math"/>
+                        </w:rPr>
+                        <m:t>x</m:t>
+                      </m:r>
+                    </m:den>
+                  </m:f>
+                </m:e>
+              </m:d>
+            </m:e>
+          </m:func>
+        </m:oMath>
+      </m:oMathPara>
+    </w:p>
+    <w:p>
+      <w:pPr>
+        <w:rPr>
+          <w:rFonts w:eastAsiaTheme="minorEastAsia"/>
+        </w:rPr>
+      </w:pPr>
+      <m:oMathPara>
+        <m:oMath>
+          <m:acc>
+            <m:accPr>
+              <m:ctrlPr>
+                <w:rPr>
+                  <w:rFonts w:ascii="Cambria Math" w:eastAsiaTheme="minorEastAsia" w:hAnsi="Cambria Math"/>
+                  <w:i/>
+                </w:rPr>
+              </m:ctrlPr>
+            </m:accPr>
+            <m:e>
+              <m:r>
+                <w:rPr>
+                  <w:rFonts w:ascii="Cambria Math" w:eastAsiaTheme="minorEastAsia" w:hAnsi="Cambria Math"/>
+                </w:rPr>
+                <m:t>x</m:t>
+              </m:r>
+            </m:e>
+          </m:acc>
+          <m:r>
+            <w:rPr>
+              <w:rFonts w:ascii="Cambria Math" w:eastAsiaTheme="minorEastAsia" w:hAnsi="Cambria Math"/>
+            </w:rPr>
+            <m:t xml:space="preserve">= </m:t>
+          </m:r>
+          <m:f>
+            <m:fPr>
+              <m:ctrlPr>
+                <w:rPr>
+                  <w:rFonts w:ascii="Cambria Math" w:eastAsiaTheme="minorEastAsia" w:hAnsi="Cambria Math"/>
+                  <w:i/>
+                </w:rPr>
+              </m:ctrlPr>
+            </m:fPr>
+            <m:num>
+              <m:nary>
+                <m:naryPr>
+                  <m:chr m:val="∑"/>
+                  <m:limLoc m:val="undOvr"/>
+                  <m:subHide m:val="1"/>
+                  <m:supHide m:val="1"/>
+                  <m:ctrlPr>
+                    <w:rPr>
+                      <w:rFonts w:ascii="Cambria Math" w:eastAsiaTheme="minorEastAsia" w:hAnsi="Cambria Math"/>
+                      <w:i/>
+                    </w:rPr>
+                  </m:ctrlPr>
+                </m:naryPr>
+                <m:sub/>
+                <m:sup/>
+                <m:e>
+                  <m:sSubSup>
+                    <m:sSubSupPr>
+                      <m:ctrlPr>
+                        <w:rPr>
+                          <w:rFonts w:ascii="Cambria Math" w:eastAsiaTheme="minorEastAsia" w:hAnsi="Cambria Math"/>
+                          <w:i/>
+                        </w:rPr>
+                      </m:ctrlPr>
+                    </m:sSubSupPr>
+                    <m:e>
+                      <m:r>
+                        <w:rPr>
+                          <w:rFonts w:ascii="Cambria Math" w:eastAsiaTheme="minorEastAsia" w:hAnsi="Cambria Math"/>
+                        </w:rPr>
+                        <m:t>y</m:t>
+                      </m:r>
+                    </m:e>
+                    <m:sub>
+                      <m:r>
+                        <w:rPr>
+                          <w:rFonts w:ascii="Cambria Math" w:eastAsiaTheme="minorEastAsia" w:hAnsi="Cambria Math"/>
+                        </w:rPr>
+                        <m:t>i</m:t>
+                      </m:r>
+                    </m:sub>
+                    <m:sup>
+                      <m:r>
+                        <w:rPr>
+                          <w:rFonts w:ascii="Cambria Math" w:eastAsiaTheme="minorEastAsia" w:hAnsi="Cambria Math"/>
+                        </w:rPr>
+                        <m:t>2</m:t>
+                      </m:r>
+                    </m:sup>
+                  </m:sSubSup>
+                  <m:sSub>
+                    <m:sSubPr>
+                      <m:ctrlPr>
+                        <w:rPr>
+                          <w:rFonts w:ascii="Cambria Math" w:eastAsiaTheme="minorEastAsia" w:hAnsi="Cambria Math"/>
+                          <w:i/>
+                        </w:rPr>
+                      </m:ctrlPr>
+                    </m:sSubPr>
+                    <m:e>
+                      <m:r>
+                        <w:rPr>
+                          <w:rFonts w:ascii="Cambria Math" w:eastAsiaTheme="minorEastAsia" w:hAnsi="Cambria Math"/>
+                        </w:rPr>
+                        <m:t>x</m:t>
+                      </m:r>
+                    </m:e>
+                    <m:sub>
+                      <m:r>
+                        <w:rPr>
+                          <w:rFonts w:ascii="Cambria Math" w:eastAsiaTheme="minorEastAsia" w:hAnsi="Cambria Math"/>
+                        </w:rPr>
+                        <m:t>i</m:t>
+                      </m:r>
+                    </m:sub>
+                  </m:sSub>
+                </m:e>
+              </m:nary>
+            </m:num>
+            <m:den>
+              <m:nary>
+                <m:naryPr>
+                  <m:chr m:val="∑"/>
+                  <m:limLoc m:val="undOvr"/>
+                  <m:subHide m:val="1"/>
+                  <m:supHide m:val="1"/>
+                  <m:ctrlPr>
+                    <w:rPr>
+                      <w:rFonts w:ascii="Cambria Math" w:eastAsiaTheme="minorEastAsia" w:hAnsi="Cambria Math"/>
+                      <w:i/>
+                    </w:rPr>
+                  </m:ctrlPr>
+                </m:naryPr>
+                <m:sub/>
+                <m:sup/>
+                <m:e>
+                  <m:sSubSup>
+                    <m:sSubSupPr>
+                      <m:ctrlPr>
+                        <w:rPr>
+                          <w:rFonts w:ascii="Cambria Math" w:eastAsiaTheme="minorEastAsia" w:hAnsi="Cambria Math"/>
+                          <w:i/>
+                        </w:rPr>
+                      </m:ctrlPr>
+                    </m:sSubSupPr>
+                    <m:e>
+                      <m:r>
+                        <w:rPr>
+                          <w:rFonts w:ascii="Cambria Math" w:eastAsiaTheme="minorEastAsia" w:hAnsi="Cambria Math"/>
+                        </w:rPr>
+                        <m:t>y</m:t>
+                      </m:r>
+                    </m:e>
+                    <m:sub>
+                      <m:r>
+                        <w:rPr>
+                          <w:rFonts w:ascii="Cambria Math" w:eastAsiaTheme="minorEastAsia" w:hAnsi="Cambria Math"/>
+                        </w:rPr>
+                        <m:t>i</m:t>
+                      </m:r>
+                    </m:sub>
+                    <m:sup>
+                      <m:r>
+                        <w:rPr>
+                          <w:rFonts w:ascii="Cambria Math" w:eastAsiaTheme="minorEastAsia" w:hAnsi="Cambria Math"/>
+                        </w:rPr>
+                        <m:t>2</m:t>
+                      </m:r>
+                    </m:sup>
+                  </m:sSubSup>
+                </m:e>
+              </m:nary>
+            </m:den>
+          </m:f>
+          <m:r>
+            <w:rPr>
+              <w:rFonts w:ascii="Cambria Math" w:eastAsiaTheme="minorEastAsia" w:hAnsi="Cambria Math"/>
+            </w:rPr>
+            <m:t xml:space="preserve">= </m:t>
+          </m:r>
+          <m:f>
+            <m:fPr>
+              <m:ctrlPr>
+                <w:rPr>
+                  <w:rFonts w:ascii="Cambria Math" w:eastAsiaTheme="minorEastAsia" w:hAnsi="Cambria Math"/>
+                  <w:i/>
+                </w:rPr>
+              </m:ctrlPr>
+            </m:fPr>
+            <m:num>
+              <m:r>
+                <w:rPr>
+                  <w:rFonts w:ascii="Cambria Math" w:eastAsiaTheme="minorEastAsia" w:hAnsi="Cambria Math"/>
+                </w:rPr>
+                <m:t>0.4147</m:t>
+              </m:r>
+            </m:num>
+            <m:den>
+              <m:r>
+                <w:rPr>
+                  <w:rFonts w:ascii="Cambria Math" w:eastAsiaTheme="minorEastAsia" w:hAnsi="Cambria Math"/>
+                </w:rPr>
+                <m:t>0.5188</m:t>
+              </m:r>
+            </m:den>
+          </m:f>
+          <m:r>
+            <w:rPr>
+              <w:rFonts w:ascii="Cambria Math" w:eastAsiaTheme="minorEastAsia" w:hAnsi="Cambria Math"/>
+            </w:rPr>
+            <m:t>=0.7993</m:t>
+          </m:r>
+        </m:oMath>
+      </m:oMathPara>
+    </w:p>
+    <w:p>
+      <w:pPr>
+        <w:rPr>
+          <w:rFonts w:eastAsiaTheme="minorEastAsia"/>
+        </w:rPr>
+      </w:pPr>
+      <m:oMathPara>
+        <m:oMath>
+          <m:acc>
+            <m:accPr>
+              <m:ctrlPr>
+                <w:rPr>
+                  <w:rFonts w:ascii="Cambria Math" w:eastAsiaTheme="minorEastAsia" w:hAnsi="Cambria Math"/>
+                  <w:i/>
+                </w:rPr>
+              </m:ctrlPr>
+            </m:accPr>
+            <m:e>
+              <m:r>
+                <w:rPr>
+                  <w:rFonts w:ascii="Cambria Math" w:eastAsiaTheme="minorEastAsia" w:hAnsi="Cambria Math"/>
+                </w:rPr>
+                <m:t>z</m:t>
+              </m:r>
+            </m:e>
+          </m:acc>
+          <m:r>
+            <w:rPr>
+              <w:rFonts w:ascii="Cambria Math" w:eastAsiaTheme="minorEastAsia" w:hAnsi="Cambria Math"/>
+            </w:rPr>
+            <m:t xml:space="preserve">= </m:t>
+          </m:r>
+          <m:f>
+            <m:fPr>
+              <m:ctrlPr>
+                <w:rPr>
+                  <w:rFonts w:ascii="Cambria Math" w:eastAsiaTheme="minorEastAsia" w:hAnsi="Cambria Math"/>
+                  <w:i/>
+                </w:rPr>
+              </m:ctrlPr>
+            </m:fPr>
+            <m:num>
+              <m:nary>
+                <m:naryPr>
+                  <m:chr m:val="∑"/>
+                  <m:limLoc m:val="undOvr"/>
+                  <m:subHide m:val="1"/>
+                  <m:supHide m:val="1"/>
+                  <m:ctrlPr>
+                    <w:rPr>
+                      <w:rFonts w:ascii="Cambria Math" w:eastAsiaTheme="minorEastAsia" w:hAnsi="Cambria Math"/>
+                      <w:i/>
+                    </w:rPr>
+                  </m:ctrlPr>
+                </m:naryPr>
+                <m:sub/>
+                <m:sup/>
+                <m:e>
+                  <m:sSubSup>
+                    <m:sSubSupPr>
+                      <m:ctrlPr>
+                        <w:rPr>
+                          <w:rFonts w:ascii="Cambria Math" w:eastAsiaTheme="minorEastAsia" w:hAnsi="Cambria Math"/>
+                          <w:i/>
+                        </w:rPr>
+                      </m:ctrlPr>
+                    </m:sSubSupPr>
+                    <m:e>
+                      <m:r>
+                        <w:rPr>
+                          <w:rFonts w:ascii="Cambria Math" w:eastAsiaTheme="minorEastAsia" w:hAnsi="Cambria Math"/>
+                        </w:rPr>
+                        <m:t>y</m:t>
+                      </m:r>
+                    </m:e>
+                    <m:sub>
+                      <m:r>
+                        <w:rPr>
+                          <w:rFonts w:ascii="Cambria Math" w:eastAsiaTheme="minorEastAsia" w:hAnsi="Cambria Math"/>
+                        </w:rPr>
+                        <m:t>i</m:t>
+                      </m:r>
+                    </m:sub>
+                    <m:sup>
+                      <m:r>
+                        <w:rPr>
+                          <w:rFonts w:ascii="Cambria Math" w:eastAsiaTheme="minorEastAsia" w:hAnsi="Cambria Math"/>
+                        </w:rPr>
+                        <m:t>2</m:t>
+                      </m:r>
+                    </m:sup>
+                  </m:sSubSup>
+                  <m:sSub>
+                    <m:sSubPr>
+                      <m:ctrlPr>
+                        <w:rPr>
+                          <w:rFonts w:ascii="Cambria Math" w:eastAsiaTheme="minorEastAsia" w:hAnsi="Cambria Math"/>
+                          <w:i/>
+                        </w:rPr>
+                      </m:ctrlPr>
+                    </m:sSubPr>
+                    <m:e>
+                      <m:r>
+                        <w:rPr>
+                          <w:rFonts w:ascii="Cambria Math" w:eastAsiaTheme="minorEastAsia" w:hAnsi="Cambria Math"/>
+                        </w:rPr>
+                        <m:t>z</m:t>
+                      </m:r>
+                    </m:e>
+                    <m:sub>
+                      <m:r>
+                        <w:rPr>
+                          <w:rFonts w:ascii="Cambria Math" w:eastAsiaTheme="minorEastAsia" w:hAnsi="Cambria Math"/>
+                        </w:rPr>
+                        <m:t>i</m:t>
+                      </m:r>
+                    </m:sub>
+                  </m:sSub>
+                </m:e>
+              </m:nary>
+            </m:num>
+            <m:den>
+              <m:nary>
+                <m:naryPr>
+                  <m:chr m:val="∑"/>
+                  <m:limLoc m:val="undOvr"/>
+                  <m:subHide m:val="1"/>
+                  <m:supHide m:val="1"/>
+                  <m:ctrlPr>
+                    <w:rPr>
+                      <w:rFonts w:ascii="Cambria Math" w:eastAsiaTheme="minorEastAsia" w:hAnsi="Cambria Math"/>
+                      <w:i/>
+                    </w:rPr>
+                  </m:ctrlPr>
+                </m:naryPr>
+                <m:sub/>
+                <m:sup/>
+                <m:e>
+                  <m:sSubSup>
+                    <m:sSubSupPr>
+                      <m:ctrlPr>
+                        <w:rPr>
+                          <w:rFonts w:ascii="Cambria Math" w:eastAsiaTheme="minorEastAsia" w:hAnsi="Cambria Math"/>
+                          <w:i/>
+                        </w:rPr>
+                      </m:ctrlPr>
+                    </m:sSubSupPr>
+                    <m:e>
+                      <m:r>
+                        <w:rPr>
+                          <w:rFonts w:ascii="Cambria Math" w:eastAsiaTheme="minorEastAsia" w:hAnsi="Cambria Math"/>
+                        </w:rPr>
+                        <m:t>y</m:t>
+                      </m:r>
+                    </m:e>
+                    <m:sub>
+                      <m:r>
+                        <w:rPr>
+                          <w:rFonts w:ascii="Cambria Math" w:eastAsiaTheme="minorEastAsia" w:hAnsi="Cambria Math"/>
+                        </w:rPr>
+                        <m:t>i</m:t>
+                      </m:r>
+                    </m:sub>
+                    <m:sup>
+                      <m:r>
+                        <w:rPr>
+                          <w:rFonts w:ascii="Cambria Math" w:eastAsiaTheme="minorEastAsia" w:hAnsi="Cambria Math"/>
+                        </w:rPr>
+                        <m:t>2</m:t>
+                      </m:r>
+                    </m:sup>
+                  </m:sSubSup>
+                </m:e>
+              </m:nary>
+            </m:den>
+          </m:f>
+          <m:r>
+            <w:rPr>
+              <w:rFonts w:ascii="Cambria Math" w:eastAsiaTheme="minorEastAsia" w:hAnsi="Cambria Math"/>
+            </w:rPr>
+            <m:t xml:space="preserve">= </m:t>
+          </m:r>
+          <m:f>
+            <m:fPr>
+              <m:ctrlPr>
+                <w:rPr>
+                  <w:rFonts w:ascii="Cambria Math" w:eastAsiaTheme="minorEastAsia" w:hAnsi="Cambria Math"/>
+                  <w:i/>
+                </w:rPr>
+              </m:ctrlPr>
+            </m:fPr>
+            <m:num>
+              <m:r>
+                <w:rPr>
+                  <w:rFonts w:ascii="Cambria Math" w:eastAsiaTheme="minorEastAsia" w:hAnsi="Cambria Math"/>
+                </w:rPr>
+                <m:t>-</m:t>
+              </m:r>
+              <m:r>
+                <w:rPr>
+                  <w:rFonts w:ascii="Cambria Math" w:eastAsiaTheme="minorEastAsia" w:hAnsi="Cambria Math"/>
+                </w:rPr>
+                <m:t>0.</m:t>
+              </m:r>
+              <m:r>
+                <w:rPr>
+                  <w:rFonts w:ascii="Cambria Math" w:eastAsiaTheme="minorEastAsia" w:hAnsi="Cambria Math"/>
+                </w:rPr>
+                <m:t>2668</m:t>
+              </m:r>
+            </m:num>
+            <m:den>
+              <m:r>
+                <w:rPr>
+                  <w:rFonts w:ascii="Cambria Math" w:eastAsiaTheme="minorEastAsia" w:hAnsi="Cambria Math"/>
+                </w:rPr>
+                <m:t>0.5188</m:t>
+              </m:r>
+            </m:den>
+          </m:f>
+          <m:r>
+            <w:rPr>
+              <w:rFonts w:ascii="Cambria Math" w:eastAsiaTheme="minorEastAsia" w:hAnsi="Cambria Math"/>
+            </w:rPr>
+            <m:t>=</m:t>
+          </m:r>
+          <m:r>
+            <w:rPr>
+              <w:rFonts w:ascii="Cambria Math" w:eastAsiaTheme="minorEastAsia" w:hAnsi="Cambria Math"/>
+            </w:rPr>
+            <m:t>-0.5143</m:t>
+          </m:r>
+        </m:oMath>
+      </m:oMathPara>
+    </w:p>
+    <w:p>
+      <w:pPr>
+        <w:rPr>
+          <w:rFonts w:eastAsiaTheme="minorEastAsia"/>
+        </w:rPr>
+      </w:pPr>
+      <m:oMathPara>
+        <m:oMath>
+          <m:r>
+            <w:rPr>
+              <w:rFonts w:ascii="Cambria Math" w:eastAsiaTheme="minorEastAsia" w:hAnsi="Cambria Math"/>
+            </w:rPr>
+            <m:t xml:space="preserve">b= </m:t>
+          </m:r>
+          <m:f>
+            <m:fPr>
+              <m:ctrlPr>
+                <w:rPr>
+                  <w:rFonts w:ascii="Cambria Math" w:eastAsiaTheme="minorEastAsia" w:hAnsi="Cambria Math"/>
+                  <w:i/>
+                </w:rPr>
+              </m:ctrlPr>
+            </m:fPr>
+            <m:num>
+              <m:nary>
+                <m:naryPr>
+                  <m:chr m:val="∑"/>
+                  <m:limLoc m:val="undOvr"/>
+                  <m:subHide m:val="1"/>
+                  <m:supHide m:val="1"/>
+                  <m:ctrlPr>
+                    <w:rPr>
+                      <w:rFonts w:ascii="Cambria Math" w:eastAsiaTheme="minorEastAsia" w:hAnsi="Cambria Math"/>
+                      <w:i/>
+                    </w:rPr>
+                  </m:ctrlPr>
+                </m:naryPr>
+                <m:sub/>
+                <m:sup/>
+                <m:e>
+                  <m:sSubSup>
+                    <m:sSubSupPr>
+                      <m:ctrlPr>
+                        <w:rPr>
+                          <w:rFonts w:ascii="Cambria Math" w:eastAsiaTheme="minorEastAsia" w:hAnsi="Cambria Math"/>
+                          <w:i/>
+                        </w:rPr>
+                      </m:ctrlPr>
+                    </m:sSubSupPr>
+                    <m:e>
+                      <m:r>
+                        <w:rPr>
+                          <w:rFonts w:ascii="Cambria Math" w:eastAsiaTheme="minorEastAsia" w:hAnsi="Cambria Math"/>
+                        </w:rPr>
+                        <m:t>y</m:t>
+                      </m:r>
+                    </m:e>
+                    <m:sub>
+                      <m:r>
+                        <w:rPr>
+                          <w:rFonts w:ascii="Cambria Math" w:eastAsiaTheme="minorEastAsia" w:hAnsi="Cambria Math"/>
+                        </w:rPr>
+                        <m:t>i</m:t>
+                      </m:r>
+                    </m:sub>
+                    <m:sup>
+                      <m:r>
+                        <w:rPr>
+                          <w:rFonts w:ascii="Cambria Math" w:eastAsiaTheme="minorEastAsia" w:hAnsi="Cambria Math"/>
+                        </w:rPr>
+                        <m:t>2</m:t>
+                      </m:r>
+                    </m:sup>
+                  </m:sSubSup>
+                  <m:sSub>
+                    <m:sSubPr>
+                      <m:ctrlPr>
+                        <w:rPr>
+                          <w:rFonts w:ascii="Cambria Math" w:eastAsiaTheme="minorEastAsia" w:hAnsi="Cambria Math"/>
+                          <w:i/>
+                        </w:rPr>
+                      </m:ctrlPr>
+                    </m:sSubPr>
+                    <m:e>
+                      <m:r>
+                        <w:rPr>
+                          <w:rFonts w:ascii="Cambria Math" w:eastAsiaTheme="minorEastAsia" w:hAnsi="Cambria Math"/>
+                        </w:rPr>
+                        <m:t>z</m:t>
+                      </m:r>
+                    </m:e>
+                    <m:sub>
+                      <m:r>
+                        <w:rPr>
+                          <w:rFonts w:ascii="Cambria Math" w:eastAsiaTheme="minorEastAsia" w:hAnsi="Cambria Math"/>
+                        </w:rPr>
+                        <m:t>i</m:t>
+                      </m:r>
+                    </m:sub>
+                  </m:sSub>
+                </m:e>
+              </m:nary>
+              <m:d>
+                <m:dPr>
+                  <m:ctrlPr>
+                    <w:rPr>
+                      <w:rFonts w:ascii="Cambria Math" w:eastAsiaTheme="minorEastAsia" w:hAnsi="Cambria Math"/>
+                      <w:i/>
+                    </w:rPr>
+                  </m:ctrlPr>
+                </m:dPr>
+                <m:e>
+                  <m:sSub>
+                    <m:sSubPr>
+                      <m:ctrlPr>
+                        <w:rPr>
+                          <w:rFonts w:ascii="Cambria Math" w:eastAsiaTheme="minorEastAsia" w:hAnsi="Cambria Math"/>
+                          <w:i/>
+                        </w:rPr>
+                      </m:ctrlPr>
+                    </m:sSubPr>
+                    <m:e>
+                      <m:r>
+                        <w:rPr>
+                          <w:rFonts w:ascii="Cambria Math" w:eastAsiaTheme="minorEastAsia" w:hAnsi="Cambria Math"/>
+                        </w:rPr>
+                        <m:t>x</m:t>
+                      </m:r>
+                    </m:e>
+                    <m:sub>
+                      <m:r>
+                        <w:rPr>
+                          <w:rFonts w:ascii="Cambria Math" w:eastAsiaTheme="minorEastAsia" w:hAnsi="Cambria Math"/>
+                        </w:rPr>
+                        <m:t>i</m:t>
+                      </m:r>
+                    </m:sub>
+                  </m:sSub>
+                  <m:r>
+                    <w:rPr>
+                      <w:rFonts w:ascii="Cambria Math" w:eastAsiaTheme="minorEastAsia" w:hAnsi="Cambria Math"/>
+                    </w:rPr>
+                    <m:t xml:space="preserve">- </m:t>
+                  </m:r>
+                  <m:acc>
+                    <m:accPr>
+                      <m:ctrlPr>
+                        <w:rPr>
+                          <w:rFonts w:ascii="Cambria Math" w:eastAsiaTheme="minorEastAsia" w:hAnsi="Cambria Math"/>
+                          <w:i/>
+                        </w:rPr>
+                      </m:ctrlPr>
+                    </m:accPr>
+                    <m:e>
+                      <m:r>
+                        <w:rPr>
+                          <w:rFonts w:ascii="Cambria Math" w:eastAsiaTheme="minorEastAsia" w:hAnsi="Cambria Math"/>
+                        </w:rPr>
+                        <m:t>x</m:t>
+                      </m:r>
+                    </m:e>
+                  </m:acc>
+                </m:e>
+              </m:d>
+            </m:num>
+            <m:den>
+              <m:nary>
+                <m:naryPr>
+                  <m:chr m:val="∑"/>
+                  <m:limLoc m:val="undOvr"/>
+                  <m:subHide m:val="1"/>
+                  <m:supHide m:val="1"/>
+                  <m:ctrlPr>
+                    <w:rPr>
+                      <w:rFonts w:ascii="Cambria Math" w:eastAsiaTheme="minorEastAsia" w:hAnsi="Cambria Math"/>
+                      <w:i/>
+                    </w:rPr>
+                  </m:ctrlPr>
+                </m:naryPr>
+                <m:sub/>
+                <m:sup/>
+                <m:e>
+                  <m:sSubSup>
+                    <m:sSubSupPr>
+                      <m:ctrlPr>
+                        <w:rPr>
+                          <w:rFonts w:ascii="Cambria Math" w:eastAsiaTheme="minorEastAsia" w:hAnsi="Cambria Math"/>
+                          <w:i/>
+                        </w:rPr>
+                      </m:ctrlPr>
+                    </m:sSubSupPr>
+                    <m:e>
+                      <m:r>
+                        <w:rPr>
+                          <w:rFonts w:ascii="Cambria Math" w:eastAsiaTheme="minorEastAsia" w:hAnsi="Cambria Math"/>
+                        </w:rPr>
+                        <m:t>y</m:t>
+                      </m:r>
+                    </m:e>
+                    <m:sub>
+                      <m:r>
+                        <w:rPr>
+                          <w:rFonts w:ascii="Cambria Math" w:eastAsiaTheme="minorEastAsia" w:hAnsi="Cambria Math"/>
+                        </w:rPr>
+                        <m:t>i</m:t>
+                      </m:r>
+                    </m:sub>
+                    <m:sup>
+                      <m:r>
+                        <w:rPr>
+                          <w:rFonts w:ascii="Cambria Math" w:eastAsiaTheme="minorEastAsia" w:hAnsi="Cambria Math"/>
+                        </w:rPr>
+                        <m:t>2</m:t>
+                      </m:r>
+                    </m:sup>
+                  </m:sSubSup>
+                  <m:sSub>
+                    <m:sSubPr>
+                      <m:ctrlPr>
+                        <w:rPr>
+                          <w:rFonts w:ascii="Cambria Math" w:eastAsiaTheme="minorEastAsia" w:hAnsi="Cambria Math"/>
+                          <w:i/>
+                        </w:rPr>
+                      </m:ctrlPr>
+                    </m:sSubPr>
+                    <m:e>
+                      <m:r>
+                        <w:rPr>
+                          <w:rFonts w:ascii="Cambria Math" w:eastAsiaTheme="minorEastAsia" w:hAnsi="Cambria Math"/>
+                        </w:rPr>
+                        <m:t>x</m:t>
+                      </m:r>
+                    </m:e>
+                    <m:sub>
+                      <m:r>
+                        <w:rPr>
+                          <w:rFonts w:ascii="Cambria Math" w:eastAsiaTheme="minorEastAsia" w:hAnsi="Cambria Math"/>
+                        </w:rPr>
+                        <m:t>i</m:t>
+                      </m:r>
+                    </m:sub>
+                  </m:sSub>
+                  <m:d>
+                    <m:dPr>
+                      <m:ctrlPr>
+                        <w:rPr>
+                          <w:rFonts w:ascii="Cambria Math" w:eastAsiaTheme="minorEastAsia" w:hAnsi="Cambria Math"/>
+                          <w:i/>
+                        </w:rPr>
+                      </m:ctrlPr>
+                    </m:dPr>
+                    <m:e>
+                      <m:sSub>
+                        <m:sSubPr>
+                          <m:ctrlPr>
+                            <w:rPr>
+                              <w:rFonts w:ascii="Cambria Math" w:eastAsiaTheme="minorEastAsia" w:hAnsi="Cambria Math"/>
+                              <w:i/>
+                            </w:rPr>
+                          </m:ctrlPr>
+                        </m:sSubPr>
+                        <m:e>
+                          <m:r>
+                            <w:rPr>
+                              <w:rFonts w:ascii="Cambria Math" w:eastAsiaTheme="minorEastAsia" w:hAnsi="Cambria Math"/>
+                            </w:rPr>
+                            <m:t>x</m:t>
+                          </m:r>
+                        </m:e>
+                        <m:sub>
+                          <m:r>
+                            <w:rPr>
+                              <w:rFonts w:ascii="Cambria Math" w:eastAsiaTheme="minorEastAsia" w:hAnsi="Cambria Math"/>
+                            </w:rPr>
+                            <m:t>i</m:t>
+                          </m:r>
+                        </m:sub>
+                      </m:sSub>
+                      <m:r>
+                        <w:rPr>
+                          <w:rFonts w:ascii="Cambria Math" w:eastAsiaTheme="minorEastAsia" w:hAnsi="Cambria Math"/>
+                        </w:rPr>
+                        <m:t>-</m:t>
+                      </m:r>
+                      <m:acc>
+                        <m:accPr>
+                          <m:ctrlPr>
+                            <w:rPr>
+                              <w:rFonts w:ascii="Cambria Math" w:eastAsiaTheme="minorEastAsia" w:hAnsi="Cambria Math"/>
+                              <w:i/>
+                            </w:rPr>
+                          </m:ctrlPr>
+                        </m:accPr>
+                        <m:e>
+                          <m:r>
+                            <w:rPr>
+                              <w:rFonts w:ascii="Cambria Math" w:eastAsiaTheme="minorEastAsia" w:hAnsi="Cambria Math"/>
+                            </w:rPr>
+                            <m:t>x</m:t>
+                          </m:r>
+                        </m:e>
+                      </m:acc>
+                    </m:e>
+                  </m:d>
+                </m:e>
+              </m:nary>
+            </m:den>
+          </m:f>
+          <m:r>
+            <w:rPr>
+              <w:rFonts w:ascii="Cambria Math" w:eastAsiaTheme="minorEastAsia" w:hAnsi="Cambria Math"/>
+            </w:rPr>
+            <m:t xml:space="preserve">= </m:t>
+          </m:r>
+          <m:f>
+            <m:fPr>
+              <m:ctrlPr>
+                <w:rPr>
+                  <w:rFonts w:ascii="Cambria Math" w:eastAsiaTheme="minorEastAsia" w:hAnsi="Cambria Math"/>
+                  <w:i/>
+                </w:rPr>
+              </m:ctrlPr>
+            </m:fPr>
+            <m:num>
+              <m:r>
+                <w:rPr>
+                  <w:rFonts w:ascii="Cambria Math" w:eastAsiaTheme="minorEastAsia" w:hAnsi="Cambria Math"/>
+                </w:rPr>
+                <m:t>-0.1640</m:t>
+              </m:r>
+            </m:num>
+            <m:den>
+              <m:r>
+                <w:rPr>
+                  <w:rFonts w:ascii="Cambria Math" w:eastAsiaTheme="minorEastAsia" w:hAnsi="Cambria Math"/>
+                </w:rPr>
+                <m:t>0.0830</m:t>
+              </m:r>
+            </m:den>
+          </m:f>
+          <m:r>
+            <w:rPr>
+              <w:rFonts w:ascii="Cambria Math" w:eastAsiaTheme="minorEastAsia" w:hAnsi="Cambria Math"/>
+            </w:rPr>
+            <m:t>= -1.9759</m:t>
+          </m:r>
+        </m:oMath>
+      </m:oMathPara>
+    </w:p>
+    <w:p>
+      <w:pPr>
+        <w:rPr>
+          <w:rFonts w:eastAsiaTheme="minorEastAsia"/>
+        </w:rPr>
+      </w:pPr>
+      <m:oMathPara>
+        <m:oMath>
+          <m:func>
+            <m:funcPr>
+              <m:ctrlPr>
+                <w:rPr>
+                  <w:rFonts w:ascii="Cambria Math" w:eastAsiaTheme="minorEastAsia" w:hAnsi="Cambria Math"/>
+                  <w:i/>
+                </w:rPr>
+              </m:ctrlPr>
+            </m:funcPr>
+            <m:fName>
+              <m:r>
+                <m:rPr>
+                  <m:sty m:val="p"/>
+                </m:rPr>
+                <w:rPr>
+                  <w:rFonts w:ascii="Cambria Math" w:hAnsi="Cambria Math"/>
+                </w:rPr>
+                <m:t>ln</m:t>
+              </m:r>
+            </m:fName>
+            <m:e>
+              <m:r>
+                <w:rPr>
+                  <w:rFonts w:ascii="Cambria Math" w:eastAsiaTheme="minorEastAsia" w:hAnsi="Cambria Math"/>
+                </w:rPr>
+                <m:t>a</m:t>
+              </m:r>
+            </m:e>
+          </m:func>
+          <m:r>
+            <w:rPr>
+              <w:rFonts w:ascii="Cambria Math" w:eastAsiaTheme="minorEastAsia" w:hAnsi="Cambria Math"/>
+            </w:rPr>
+            <m:t xml:space="preserve">= </m:t>
+          </m:r>
+          <m:acc>
+            <m:accPr>
+              <m:ctrlPr>
+                <w:rPr>
+                  <w:rFonts w:ascii="Cambria Math" w:eastAsiaTheme="minorEastAsia" w:hAnsi="Cambria Math"/>
+                  <w:i/>
+                </w:rPr>
+              </m:ctrlPr>
+            </m:accPr>
+            <m:e>
+              <m:r>
+                <w:rPr>
+                  <w:rFonts w:ascii="Cambria Math" w:eastAsiaTheme="minorEastAsia" w:hAnsi="Cambria Math"/>
+                </w:rPr>
+                <m:t>z</m:t>
+              </m:r>
+            </m:e>
+          </m:acc>
+          <m:r>
+            <w:rPr>
+              <w:rFonts w:ascii="Cambria Math" w:eastAsiaTheme="minorEastAsia" w:hAnsi="Cambria Math"/>
+            </w:rPr>
+            <m:t xml:space="preserve">- </m:t>
+          </m:r>
+          <m:r>
+            <w:rPr>
+              <w:rFonts w:ascii="Cambria Math" w:eastAsiaTheme="minorEastAsia" w:hAnsi="Cambria Math"/>
+            </w:rPr>
+            <m:t>b</m:t>
+          </m:r>
+          <m:acc>
+            <m:accPr>
+              <m:ctrlPr>
+                <w:rPr>
+                  <w:rFonts w:ascii="Cambria Math" w:eastAsiaTheme="minorEastAsia" w:hAnsi="Cambria Math"/>
+                  <w:i/>
+                </w:rPr>
+              </m:ctrlPr>
+            </m:accPr>
+            <m:e>
+              <m:r>
+                <w:rPr>
+                  <w:rFonts w:ascii="Cambria Math" w:eastAsiaTheme="minorEastAsia" w:hAnsi="Cambria Math"/>
+                </w:rPr>
+                <m:t>x</m:t>
+              </m:r>
+            </m:e>
+          </m:acc>
+          <m:r>
+            <w:rPr>
+              <w:rFonts w:ascii="Cambria Math" w:eastAsiaTheme="minorEastAsia" w:hAnsi="Cambria Math"/>
+            </w:rPr>
+            <m:t>=-0.5143+1.9759</m:t>
+          </m:r>
+          <m:d>
+            <m:dPr>
+              <m:ctrlPr>
+                <w:rPr>
+                  <w:rFonts w:ascii="Cambria Math" w:eastAsiaTheme="minorEastAsia" w:hAnsi="Cambria Math"/>
+                  <w:i/>
+                </w:rPr>
+              </m:ctrlPr>
+            </m:dPr>
+            <m:e>
+              <m:r>
+                <w:rPr>
+                  <w:rFonts w:ascii="Cambria Math" w:eastAsiaTheme="minorEastAsia" w:hAnsi="Cambria Math"/>
+                </w:rPr>
+                <m:t>0.7993</m:t>
+              </m:r>
+            </m:e>
+          </m:d>
+          <m:r>
+            <w:rPr>
+              <w:rFonts w:ascii="Cambria Math" w:eastAsiaTheme="minorEastAsia" w:hAnsi="Cambria Math"/>
+            </w:rPr>
+            <m:t>= 1.0650</m:t>
+          </m:r>
+        </m:oMath>
+      </m:oMathPara>
+    </w:p>
+    <w:p>
+      <w:pPr>
+        <w:rPr>
+          <w:rFonts w:eastAsiaTheme="minorEastAsia"/>
+        </w:rPr>
+      </w:pPr>
+      <w:r>
+        <w:rPr>
+          <w:rFonts w:eastAsiaTheme="minorEastAsia"/>
+        </w:rPr>
+        <w:t xml:space="preserve"> </w:t>
+      </w:r>
+      <w:r>
+        <w:rPr>
+          <w:rFonts w:eastAsiaTheme="minorEastAsia"/>
+        </w:rPr>
+        <w:t xml:space="preserve"> </w:t>
+      </w:r>
+      <w:bookmarkStart w:id="0" w:name="_GoBack"/>
+      <w:bookmarkEnd w:id="0"/>
+      <m:oMath>
+        <m:r>
+          <w:rPr>
+            <w:rFonts w:ascii="Cambria Math" w:eastAsiaTheme="minorEastAsia" w:hAnsi="Cambria Math"/>
+          </w:rPr>
+          <m:t xml:space="preserve">a= </m:t>
+        </m:r>
+        <m:sSup>
+          <m:sSupPr>
+            <m:ctrlPr>
+              <w:rPr>
+                <w:rFonts w:ascii="Cambria Math" w:eastAsiaTheme="minorEastAsia" w:hAnsi="Cambria Math"/>
+                <w:i/>
+              </w:rPr>
+            </m:ctrlPr>
+          </m:sSupPr>
+          <m:e>
+            <m:r>
+              <w:rPr>
+                <w:rFonts w:ascii="Cambria Math" w:eastAsiaTheme="minorEastAsia" w:hAnsi="Cambria Math"/>
+              </w:rPr>
+              <m:t>e</m:t>
+            </m:r>
+          </m:e>
+          <m:sup>
+            <m:r>
+              <w:rPr>
+                <w:rFonts w:ascii="Cambria Math" w:eastAsiaTheme="minorEastAsia" w:hAnsi="Cambria Math"/>
+              </w:rPr>
+              <m:t>1.0650</m:t>
+            </m:r>
+          </m:sup>
+        </m:sSup>
+        <m:r>
+          <w:rPr>
+            <w:rFonts w:ascii="Cambria Math" w:eastAsiaTheme="minorEastAsia" w:hAnsi="Cambria Math"/>
+          </w:rPr>
+          <m:t>=2.91</m:t>
+        </m:r>
+      </m:oMath>
+    </w:p>
+    <w:p>
+      <w:pPr>
+        <w:rPr>
+          <w:rFonts w:eastAsiaTheme="minorEastAsia"/>
+        </w:rPr>
+      </w:pPr>
+    </w:p>
+    <w:p>
+      <w:pPr>
+        <w:rPr>
+          <w:rFonts w:eastAsiaTheme="minorEastAsia"/>
+        </w:rPr>
+      </w:pPr>
+    </w:p>
+    <w:p>
+      <w:pPr>
+        <w:rPr>
+          <w:rFonts w:eastAsiaTheme="minorEastAsia"/>
+        </w:rPr>
+      </w:pPr>
     </w:p>
     <w:p/>
     <w:p>
@@ -2781,6 +3866,11 @@
       </m:oMathPara>
     </w:p>
     <w:p>
+      <w:pPr>
+        <w:rPr>
+          <w:rFonts w:eastAsiaTheme="minorEastAsia"/>
+        </w:rPr>
+      </w:pPr>
       <m:oMathPara>
         <m:oMath>
           <m:r>
@@ -3550,11 +4640,2256 @@
           </m:r>
         </m:oMath>
       </m:oMathPara>
-      <w:bookmarkStart w:id="0" w:name="_GoBack"/>
-      <w:bookmarkEnd w:id="0"/>
+    </w:p>
+    <w:p>
+      <w:r>
+        <w:t>Solve the equations of motion as a system of first order ODEs, plot angular displacement vs time, and plot the trajectories of the two masses in cartesian coordinates.</w:t>
+      </w:r>
+    </w:p>
+    <w:p>
+      <w:r>
+        <w:t xml:space="preserve">Let: </w:t>
+      </w:r>
+    </w:p>
+    <w:p>
+      <w:pPr>
+        <w:rPr>
+          <w:rFonts w:eastAsiaTheme="minorEastAsia"/>
+        </w:rPr>
+      </w:pPr>
+      <m:oMathPara>
+        <m:oMath>
+          <m:r>
+            <w:rPr>
+              <w:rFonts w:ascii="Cambria Math" w:hAnsi="Cambria Math"/>
+            </w:rPr>
+            <m:t xml:space="preserve">a= </m:t>
+          </m:r>
+          <m:d>
+            <m:dPr>
+              <m:ctrlPr>
+                <w:rPr>
+                  <w:rFonts w:ascii="Cambria Math" w:hAnsi="Cambria Math"/>
+                  <w:i/>
+                </w:rPr>
+              </m:ctrlPr>
+            </m:dPr>
+            <m:e>
+              <m:sSub>
+                <m:sSubPr>
+                  <m:ctrlPr>
+                    <w:rPr>
+                      <w:rFonts w:ascii="Cambria Math" w:hAnsi="Cambria Math"/>
+                      <w:i/>
+                    </w:rPr>
+                  </m:ctrlPr>
+                </m:sSubPr>
+                <m:e>
+                  <m:r>
+                    <w:rPr>
+                      <w:rFonts w:ascii="Cambria Math" w:hAnsi="Cambria Math"/>
+                    </w:rPr>
+                    <m:t>m</m:t>
+                  </m:r>
+                </m:e>
+                <m:sub>
+                  <m:r>
+                    <w:rPr>
+                      <w:rFonts w:ascii="Cambria Math" w:hAnsi="Cambria Math"/>
+                    </w:rPr>
+                    <m:t>1</m:t>
+                  </m:r>
+                </m:sub>
+              </m:sSub>
+              <m:r>
+                <w:rPr>
+                  <w:rFonts w:ascii="Cambria Math" w:hAnsi="Cambria Math"/>
+                </w:rPr>
+                <m:t>+</m:t>
+              </m:r>
+              <m:sSub>
+                <m:sSubPr>
+                  <m:ctrlPr>
+                    <w:rPr>
+                      <w:rFonts w:ascii="Cambria Math" w:hAnsi="Cambria Math"/>
+                      <w:i/>
+                    </w:rPr>
+                  </m:ctrlPr>
+                </m:sSubPr>
+                <m:e>
+                  <m:r>
+                    <w:rPr>
+                      <w:rFonts w:ascii="Cambria Math" w:hAnsi="Cambria Math"/>
+                    </w:rPr>
+                    <m:t>m</m:t>
+                  </m:r>
+                </m:e>
+                <m:sub>
+                  <m:r>
+                    <w:rPr>
+                      <w:rFonts w:ascii="Cambria Math" w:hAnsi="Cambria Math"/>
+                    </w:rPr>
+                    <m:t>2</m:t>
+                  </m:r>
+                </m:sub>
+              </m:sSub>
+            </m:e>
+          </m:d>
+          <m:sSub>
+            <m:sSubPr>
+              <m:ctrlPr>
+                <w:rPr>
+                  <w:rFonts w:ascii="Cambria Math" w:hAnsi="Cambria Math"/>
+                  <w:i/>
+                </w:rPr>
+              </m:ctrlPr>
+            </m:sSubPr>
+            <m:e>
+              <m:r>
+                <w:rPr>
+                  <w:rFonts w:ascii="Cambria Math" w:hAnsi="Cambria Math"/>
+                </w:rPr>
+                <m:t>L</m:t>
+              </m:r>
+            </m:e>
+            <m:sub>
+              <m:r>
+                <w:rPr>
+                  <w:rFonts w:ascii="Cambria Math" w:hAnsi="Cambria Math"/>
+                </w:rPr>
+                <m:t>1</m:t>
+              </m:r>
+            </m:sub>
+          </m:sSub>
+        </m:oMath>
+      </m:oMathPara>
+    </w:p>
+    <w:p>
+      <w:pPr>
+        <w:rPr>
+          <w:rFonts w:eastAsiaTheme="minorEastAsia"/>
+        </w:rPr>
+      </w:pPr>
+      <m:oMathPara>
+        <m:oMath>
+          <m:r>
+            <w:rPr>
+              <w:rFonts w:ascii="Cambria Math" w:hAnsi="Cambria Math"/>
+            </w:rPr>
+            <m:t xml:space="preserve">b= </m:t>
+          </m:r>
+          <m:sSub>
+            <m:sSubPr>
+              <m:ctrlPr>
+                <w:rPr>
+                  <w:rFonts w:ascii="Cambria Math" w:hAnsi="Cambria Math"/>
+                  <w:i/>
+                </w:rPr>
+              </m:ctrlPr>
+            </m:sSubPr>
+            <m:e>
+              <m:r>
+                <w:rPr>
+                  <w:rFonts w:ascii="Cambria Math" w:hAnsi="Cambria Math"/>
+                </w:rPr>
+                <m:t>m</m:t>
+              </m:r>
+            </m:e>
+            <m:sub>
+              <m:r>
+                <w:rPr>
+                  <w:rFonts w:ascii="Cambria Math" w:hAnsi="Cambria Math"/>
+                </w:rPr>
+                <m:t>2</m:t>
+              </m:r>
+            </m:sub>
+          </m:sSub>
+          <m:sSub>
+            <m:sSubPr>
+              <m:ctrlPr>
+                <w:rPr>
+                  <w:rFonts w:ascii="Cambria Math" w:hAnsi="Cambria Math"/>
+                  <w:i/>
+                </w:rPr>
+              </m:ctrlPr>
+            </m:sSubPr>
+            <m:e>
+              <m:r>
+                <w:rPr>
+                  <w:rFonts w:ascii="Cambria Math" w:hAnsi="Cambria Math"/>
+                </w:rPr>
+                <m:t>L</m:t>
+              </m:r>
+            </m:e>
+            <m:sub>
+              <m:r>
+                <w:rPr>
+                  <w:rFonts w:ascii="Cambria Math" w:hAnsi="Cambria Math"/>
+                </w:rPr>
+                <m:t>2</m:t>
+              </m:r>
+            </m:sub>
+          </m:sSub>
+          <m:func>
+            <m:funcPr>
+              <m:ctrlPr>
+                <w:rPr>
+                  <w:rFonts w:ascii="Cambria Math" w:hAnsi="Cambria Math"/>
+                  <w:i/>
+                </w:rPr>
+              </m:ctrlPr>
+            </m:funcPr>
+            <m:fName>
+              <m:r>
+                <m:rPr>
+                  <m:sty m:val="p"/>
+                </m:rPr>
+                <w:rPr>
+                  <w:rFonts w:ascii="Cambria Math" w:hAnsi="Cambria Math"/>
+                </w:rPr>
+                <m:t>cos</m:t>
+              </m:r>
+            </m:fName>
+            <m:e>
+              <m:d>
+                <m:dPr>
+                  <m:ctrlPr>
+                    <w:rPr>
+                      <w:rFonts w:ascii="Cambria Math" w:hAnsi="Cambria Math"/>
+                      <w:i/>
+                    </w:rPr>
+                  </m:ctrlPr>
+                </m:dPr>
+                <m:e>
+                  <m:sSub>
+                    <m:sSubPr>
+                      <m:ctrlPr>
+                        <w:rPr>
+                          <w:rFonts w:ascii="Cambria Math" w:hAnsi="Cambria Math"/>
+                          <w:i/>
+                        </w:rPr>
+                      </m:ctrlPr>
+                    </m:sSubPr>
+                    <m:e>
+                      <m:r>
+                        <w:rPr>
+                          <w:rFonts w:ascii="Cambria Math" w:hAnsi="Cambria Math"/>
+                        </w:rPr>
+                        <m:t>θ</m:t>
+                      </m:r>
+                    </m:e>
+                    <m:sub>
+                      <m:r>
+                        <w:rPr>
+                          <w:rFonts w:ascii="Cambria Math" w:hAnsi="Cambria Math"/>
+                        </w:rPr>
+                        <m:t>1</m:t>
+                      </m:r>
+                    </m:sub>
+                  </m:sSub>
+                  <m:r>
+                    <w:rPr>
+                      <w:rFonts w:ascii="Cambria Math" w:hAnsi="Cambria Math"/>
+                    </w:rPr>
+                    <m:t>-</m:t>
+                  </m:r>
+                  <m:sSub>
+                    <m:sSubPr>
+                      <m:ctrlPr>
+                        <w:rPr>
+                          <w:rFonts w:ascii="Cambria Math" w:hAnsi="Cambria Math"/>
+                          <w:i/>
+                        </w:rPr>
+                      </m:ctrlPr>
+                    </m:sSubPr>
+                    <m:e>
+                      <m:r>
+                        <w:rPr>
+                          <w:rFonts w:ascii="Cambria Math" w:hAnsi="Cambria Math"/>
+                        </w:rPr>
+                        <m:t>θ</m:t>
+                      </m:r>
+                    </m:e>
+                    <m:sub>
+                      <m:r>
+                        <w:rPr>
+                          <w:rFonts w:ascii="Cambria Math" w:hAnsi="Cambria Math"/>
+                        </w:rPr>
+                        <m:t>2</m:t>
+                      </m:r>
+                    </m:sub>
+                  </m:sSub>
+                </m:e>
+              </m:d>
+            </m:e>
+          </m:func>
+        </m:oMath>
+      </m:oMathPara>
+    </w:p>
+    <w:p>
+      <w:pPr>
+        <w:rPr>
+          <w:rFonts w:eastAsiaTheme="minorEastAsia"/>
+        </w:rPr>
+      </w:pPr>
+      <m:oMathPara>
+        <m:oMath>
+          <m:r>
+            <w:rPr>
+              <w:rFonts w:ascii="Cambria Math" w:hAnsi="Cambria Math"/>
+            </w:rPr>
+            <m:t xml:space="preserve">c= </m:t>
+          </m:r>
+          <m:sSub>
+            <m:sSubPr>
+              <m:ctrlPr>
+                <w:rPr>
+                  <w:rFonts w:ascii="Cambria Math" w:hAnsi="Cambria Math"/>
+                  <w:i/>
+                </w:rPr>
+              </m:ctrlPr>
+            </m:sSubPr>
+            <m:e>
+              <m:r>
+                <w:rPr>
+                  <w:rFonts w:ascii="Cambria Math" w:hAnsi="Cambria Math"/>
+                </w:rPr>
+                <m:t>m</m:t>
+              </m:r>
+            </m:e>
+            <m:sub>
+              <m:r>
+                <w:rPr>
+                  <w:rFonts w:ascii="Cambria Math" w:hAnsi="Cambria Math"/>
+                </w:rPr>
+                <m:t>2</m:t>
+              </m:r>
+            </m:sub>
+          </m:sSub>
+          <m:sSub>
+            <m:sSubPr>
+              <m:ctrlPr>
+                <w:rPr>
+                  <w:rFonts w:ascii="Cambria Math" w:hAnsi="Cambria Math"/>
+                  <w:i/>
+                </w:rPr>
+              </m:ctrlPr>
+            </m:sSubPr>
+            <m:e>
+              <m:r>
+                <w:rPr>
+                  <w:rFonts w:ascii="Cambria Math" w:hAnsi="Cambria Math"/>
+                </w:rPr>
+                <m:t>L</m:t>
+              </m:r>
+            </m:e>
+            <m:sub>
+              <m:r>
+                <w:rPr>
+                  <w:rFonts w:ascii="Cambria Math" w:hAnsi="Cambria Math"/>
+                </w:rPr>
+                <m:t>1</m:t>
+              </m:r>
+            </m:sub>
+          </m:sSub>
+          <m:func>
+            <m:funcPr>
+              <m:ctrlPr>
+                <w:rPr>
+                  <w:rFonts w:ascii="Cambria Math" w:hAnsi="Cambria Math"/>
+                  <w:i/>
+                </w:rPr>
+              </m:ctrlPr>
+            </m:funcPr>
+            <m:fName>
+              <m:r>
+                <m:rPr>
+                  <m:sty m:val="p"/>
+                </m:rPr>
+                <w:rPr>
+                  <w:rFonts w:ascii="Cambria Math" w:hAnsi="Cambria Math"/>
+                </w:rPr>
+                <m:t>cos</m:t>
+              </m:r>
+            </m:fName>
+            <m:e>
+              <m:d>
+                <m:dPr>
+                  <m:ctrlPr>
+                    <w:rPr>
+                      <w:rFonts w:ascii="Cambria Math" w:hAnsi="Cambria Math"/>
+                      <w:i/>
+                    </w:rPr>
+                  </m:ctrlPr>
+                </m:dPr>
+                <m:e>
+                  <m:sSub>
+                    <m:sSubPr>
+                      <m:ctrlPr>
+                        <w:rPr>
+                          <w:rFonts w:ascii="Cambria Math" w:hAnsi="Cambria Math"/>
+                          <w:i/>
+                        </w:rPr>
+                      </m:ctrlPr>
+                    </m:sSubPr>
+                    <m:e>
+                      <m:r>
+                        <w:rPr>
+                          <w:rFonts w:ascii="Cambria Math" w:hAnsi="Cambria Math"/>
+                        </w:rPr>
+                        <m:t>θ</m:t>
+                      </m:r>
+                    </m:e>
+                    <m:sub>
+                      <m:r>
+                        <w:rPr>
+                          <w:rFonts w:ascii="Cambria Math" w:hAnsi="Cambria Math"/>
+                        </w:rPr>
+                        <m:t>1</m:t>
+                      </m:r>
+                    </m:sub>
+                  </m:sSub>
+                  <m:r>
+                    <w:rPr>
+                      <w:rFonts w:ascii="Cambria Math" w:hAnsi="Cambria Math"/>
+                    </w:rPr>
+                    <m:t>-</m:t>
+                  </m:r>
+                  <m:sSub>
+                    <m:sSubPr>
+                      <m:ctrlPr>
+                        <w:rPr>
+                          <w:rFonts w:ascii="Cambria Math" w:hAnsi="Cambria Math"/>
+                          <w:i/>
+                        </w:rPr>
+                      </m:ctrlPr>
+                    </m:sSubPr>
+                    <m:e>
+                      <m:r>
+                        <w:rPr>
+                          <w:rFonts w:ascii="Cambria Math" w:hAnsi="Cambria Math"/>
+                        </w:rPr>
+                        <m:t>θ</m:t>
+                      </m:r>
+                    </m:e>
+                    <m:sub>
+                      <m:r>
+                        <w:rPr>
+                          <w:rFonts w:ascii="Cambria Math" w:hAnsi="Cambria Math"/>
+                        </w:rPr>
+                        <m:t>2</m:t>
+                      </m:r>
+                    </m:sub>
+                  </m:sSub>
+                </m:e>
+              </m:d>
+            </m:e>
+          </m:func>
+        </m:oMath>
+      </m:oMathPara>
+    </w:p>
+    <w:p>
+      <w:pPr>
+        <w:rPr>
+          <w:rFonts w:eastAsiaTheme="minorEastAsia"/>
+        </w:rPr>
+      </w:pPr>
+      <m:oMathPara>
+        <m:oMath>
+          <m:r>
+            <w:rPr>
+              <w:rFonts w:ascii="Cambria Math" w:hAnsi="Cambria Math"/>
+            </w:rPr>
+            <m:t xml:space="preserve">d= </m:t>
+          </m:r>
+          <m:sSub>
+            <m:sSubPr>
+              <m:ctrlPr>
+                <w:rPr>
+                  <w:rFonts w:ascii="Cambria Math" w:hAnsi="Cambria Math"/>
+                  <w:i/>
+                </w:rPr>
+              </m:ctrlPr>
+            </m:sSubPr>
+            <m:e>
+              <m:r>
+                <w:rPr>
+                  <w:rFonts w:ascii="Cambria Math" w:hAnsi="Cambria Math"/>
+                </w:rPr>
+                <m:t>m</m:t>
+              </m:r>
+            </m:e>
+            <m:sub>
+              <m:r>
+                <w:rPr>
+                  <w:rFonts w:ascii="Cambria Math" w:hAnsi="Cambria Math"/>
+                </w:rPr>
+                <m:t>2</m:t>
+              </m:r>
+            </m:sub>
+          </m:sSub>
+          <m:sSub>
+            <m:sSubPr>
+              <m:ctrlPr>
+                <w:rPr>
+                  <w:rFonts w:ascii="Cambria Math" w:hAnsi="Cambria Math"/>
+                  <w:i/>
+                </w:rPr>
+              </m:ctrlPr>
+            </m:sSubPr>
+            <m:e>
+              <m:r>
+                <w:rPr>
+                  <w:rFonts w:ascii="Cambria Math" w:hAnsi="Cambria Math"/>
+                </w:rPr>
+                <m:t>L</m:t>
+              </m:r>
+            </m:e>
+            <m:sub>
+              <m:r>
+                <w:rPr>
+                  <w:rFonts w:ascii="Cambria Math" w:hAnsi="Cambria Math"/>
+                </w:rPr>
+                <m:t>2</m:t>
+              </m:r>
+            </m:sub>
+          </m:sSub>
+        </m:oMath>
+      </m:oMathPara>
+    </w:p>
+    <w:p>
+      <w:pPr>
+        <w:rPr>
+          <w:rFonts w:eastAsiaTheme="minorEastAsia"/>
+        </w:rPr>
+      </w:pPr>
+      <m:oMathPara>
+        <m:oMath>
+          <m:r>
+            <w:rPr>
+              <w:rFonts w:ascii="Cambria Math" w:hAnsi="Cambria Math"/>
+            </w:rPr>
+            <m:t xml:space="preserve">e= - </m:t>
+          </m:r>
+          <m:sSub>
+            <m:sSubPr>
+              <m:ctrlPr>
+                <w:rPr>
+                  <w:rFonts w:ascii="Cambria Math" w:hAnsi="Cambria Math"/>
+                  <w:i/>
+                </w:rPr>
+              </m:ctrlPr>
+            </m:sSubPr>
+            <m:e>
+              <m:r>
+                <w:rPr>
+                  <w:rFonts w:ascii="Cambria Math" w:hAnsi="Cambria Math"/>
+                </w:rPr>
+                <m:t>m</m:t>
+              </m:r>
+            </m:e>
+            <m:sub>
+              <m:r>
+                <w:rPr>
+                  <w:rFonts w:ascii="Cambria Math" w:hAnsi="Cambria Math"/>
+                </w:rPr>
+                <m:t>2</m:t>
+              </m:r>
+            </m:sub>
+          </m:sSub>
+          <m:sSub>
+            <m:sSubPr>
+              <m:ctrlPr>
+                <w:rPr>
+                  <w:rFonts w:ascii="Cambria Math" w:hAnsi="Cambria Math"/>
+                  <w:i/>
+                </w:rPr>
+              </m:ctrlPr>
+            </m:sSubPr>
+            <m:e>
+              <m:r>
+                <w:rPr>
+                  <w:rFonts w:ascii="Cambria Math" w:hAnsi="Cambria Math"/>
+                </w:rPr>
+                <m:t>L</m:t>
+              </m:r>
+            </m:e>
+            <m:sub>
+              <m:r>
+                <w:rPr>
+                  <w:rFonts w:ascii="Cambria Math" w:hAnsi="Cambria Math"/>
+                </w:rPr>
+                <m:t>2</m:t>
+              </m:r>
+            </m:sub>
+          </m:sSub>
+          <m:sSup>
+            <m:sSupPr>
+              <m:ctrlPr>
+                <w:rPr>
+                  <w:rFonts w:ascii="Cambria Math" w:hAnsi="Cambria Math"/>
+                  <w:i/>
+                </w:rPr>
+              </m:ctrlPr>
+            </m:sSupPr>
+            <m:e>
+              <m:d>
+                <m:dPr>
+                  <m:ctrlPr>
+                    <w:rPr>
+                      <w:rFonts w:ascii="Cambria Math" w:hAnsi="Cambria Math"/>
+                      <w:i/>
+                    </w:rPr>
+                  </m:ctrlPr>
+                </m:dPr>
+                <m:e>
+                  <m:box>
+                    <m:boxPr>
+                      <m:ctrlPr>
+                        <w:rPr>
+                          <w:rFonts w:ascii="Cambria Math" w:hAnsi="Cambria Math"/>
+                          <w:i/>
+                        </w:rPr>
+                      </m:ctrlPr>
+                    </m:boxPr>
+                    <m:e>
+                      <m:argPr>
+                        <m:argSz m:val="-1"/>
+                      </m:argPr>
+                      <m:f>
+                        <m:fPr>
+                          <m:ctrlPr>
+                            <w:rPr>
+                              <w:rFonts w:ascii="Cambria Math" w:hAnsi="Cambria Math"/>
+                              <w:i/>
+                            </w:rPr>
+                          </m:ctrlPr>
+                        </m:fPr>
+                        <m:num>
+                          <m:sSub>
+                            <m:sSubPr>
+                              <m:ctrlPr>
+                                <w:rPr>
+                                  <w:rFonts w:ascii="Cambria Math" w:hAnsi="Cambria Math"/>
+                                  <w:i/>
+                                </w:rPr>
+                              </m:ctrlPr>
+                            </m:sSubPr>
+                            <m:e>
+                              <m:r>
+                                <w:rPr>
+                                  <w:rFonts w:ascii="Cambria Math" w:hAnsi="Cambria Math"/>
+                                </w:rPr>
+                                <m:t>dθ</m:t>
+                              </m:r>
+                            </m:e>
+                            <m:sub>
+                              <m:r>
+                                <w:rPr>
+                                  <w:rFonts w:ascii="Cambria Math" w:hAnsi="Cambria Math"/>
+                                </w:rPr>
+                                <m:t>2</m:t>
+                              </m:r>
+                            </m:sub>
+                          </m:sSub>
+                        </m:num>
+                        <m:den>
+                          <m:sSup>
+                            <m:sSupPr>
+                              <m:ctrlPr>
+                                <w:rPr>
+                                  <w:rFonts w:ascii="Cambria Math" w:hAnsi="Cambria Math"/>
+                                  <w:i/>
+                                </w:rPr>
+                              </m:ctrlPr>
+                            </m:sSupPr>
+                            <m:e>
+                              <m:r>
+                                <w:rPr>
+                                  <w:rFonts w:ascii="Cambria Math" w:hAnsi="Cambria Math"/>
+                                </w:rPr>
+                                <m:t>dt</m:t>
+                              </m:r>
+                            </m:e>
+                            <m:sup>
+                              <m:r>
+                                <w:rPr>
+                                  <w:rFonts w:ascii="Cambria Math" w:hAnsi="Cambria Math"/>
+                                </w:rPr>
+                                <m:t>2</m:t>
+                              </m:r>
+                            </m:sup>
+                          </m:sSup>
+                        </m:den>
+                      </m:f>
+                    </m:e>
+                  </m:box>
+                </m:e>
+              </m:d>
+            </m:e>
+            <m:sup>
+              <m:r>
+                <w:rPr>
+                  <w:rFonts w:ascii="Cambria Math" w:hAnsi="Cambria Math"/>
+                </w:rPr>
+                <m:t>2</m:t>
+              </m:r>
+            </m:sup>
+          </m:sSup>
+          <m:func>
+            <m:funcPr>
+              <m:ctrlPr>
+                <w:rPr>
+                  <w:rFonts w:ascii="Cambria Math" w:hAnsi="Cambria Math"/>
+                  <w:i/>
+                </w:rPr>
+              </m:ctrlPr>
+            </m:funcPr>
+            <m:fName>
+              <m:r>
+                <m:rPr>
+                  <m:sty m:val="p"/>
+                </m:rPr>
+                <w:rPr>
+                  <w:rFonts w:ascii="Cambria Math" w:hAnsi="Cambria Math"/>
+                </w:rPr>
+                <m:t>sin</m:t>
+              </m:r>
+            </m:fName>
+            <m:e>
+              <m:d>
+                <m:dPr>
+                  <m:ctrlPr>
+                    <w:rPr>
+                      <w:rFonts w:ascii="Cambria Math" w:hAnsi="Cambria Math"/>
+                      <w:i/>
+                    </w:rPr>
+                  </m:ctrlPr>
+                </m:dPr>
+                <m:e>
+                  <m:sSub>
+                    <m:sSubPr>
+                      <m:ctrlPr>
+                        <w:rPr>
+                          <w:rFonts w:ascii="Cambria Math" w:hAnsi="Cambria Math"/>
+                          <w:i/>
+                        </w:rPr>
+                      </m:ctrlPr>
+                    </m:sSubPr>
+                    <m:e>
+                      <m:r>
+                        <w:rPr>
+                          <w:rFonts w:ascii="Cambria Math" w:hAnsi="Cambria Math"/>
+                        </w:rPr>
+                        <m:t>θ</m:t>
+                      </m:r>
+                    </m:e>
+                    <m:sub>
+                      <m:r>
+                        <w:rPr>
+                          <w:rFonts w:ascii="Cambria Math" w:hAnsi="Cambria Math"/>
+                        </w:rPr>
+                        <m:t>1</m:t>
+                      </m:r>
+                    </m:sub>
+                  </m:sSub>
+                  <m:r>
+                    <w:rPr>
+                      <w:rFonts w:ascii="Cambria Math" w:hAnsi="Cambria Math"/>
+                    </w:rPr>
+                    <m:t>-</m:t>
+                  </m:r>
+                  <m:sSub>
+                    <m:sSubPr>
+                      <m:ctrlPr>
+                        <w:rPr>
+                          <w:rFonts w:ascii="Cambria Math" w:hAnsi="Cambria Math"/>
+                          <w:i/>
+                        </w:rPr>
+                      </m:ctrlPr>
+                    </m:sSubPr>
+                    <m:e>
+                      <m:r>
+                        <w:rPr>
+                          <w:rFonts w:ascii="Cambria Math" w:hAnsi="Cambria Math"/>
+                        </w:rPr>
+                        <m:t>θ</m:t>
+                      </m:r>
+                    </m:e>
+                    <m:sub>
+                      <m:r>
+                        <w:rPr>
+                          <w:rFonts w:ascii="Cambria Math" w:hAnsi="Cambria Math"/>
+                        </w:rPr>
+                        <m:t>2</m:t>
+                      </m:r>
+                    </m:sub>
+                  </m:sSub>
+                </m:e>
+              </m:d>
+            </m:e>
+          </m:func>
+          <m:r>
+            <w:rPr>
+              <w:rFonts w:ascii="Cambria Math" w:hAnsi="Cambria Math"/>
+            </w:rPr>
+            <m:t>-g</m:t>
+          </m:r>
+          <m:d>
+            <m:dPr>
+              <m:ctrlPr>
+                <w:rPr>
+                  <w:rFonts w:ascii="Cambria Math" w:hAnsi="Cambria Math"/>
+                  <w:i/>
+                </w:rPr>
+              </m:ctrlPr>
+            </m:dPr>
+            <m:e>
+              <m:sSub>
+                <m:sSubPr>
+                  <m:ctrlPr>
+                    <w:rPr>
+                      <w:rFonts w:ascii="Cambria Math" w:hAnsi="Cambria Math"/>
+                      <w:i/>
+                    </w:rPr>
+                  </m:ctrlPr>
+                </m:sSubPr>
+                <m:e>
+                  <m:r>
+                    <w:rPr>
+                      <w:rFonts w:ascii="Cambria Math" w:hAnsi="Cambria Math"/>
+                    </w:rPr>
+                    <m:t>m</m:t>
+                  </m:r>
+                </m:e>
+                <m:sub>
+                  <m:r>
+                    <w:rPr>
+                      <w:rFonts w:ascii="Cambria Math" w:hAnsi="Cambria Math"/>
+                    </w:rPr>
+                    <m:t>1</m:t>
+                  </m:r>
+                </m:sub>
+              </m:sSub>
+              <m:r>
+                <w:rPr>
+                  <w:rFonts w:ascii="Cambria Math" w:hAnsi="Cambria Math"/>
+                </w:rPr>
+                <m:t>+</m:t>
+              </m:r>
+              <m:sSub>
+                <m:sSubPr>
+                  <m:ctrlPr>
+                    <w:rPr>
+                      <w:rFonts w:ascii="Cambria Math" w:hAnsi="Cambria Math"/>
+                      <w:i/>
+                    </w:rPr>
+                  </m:ctrlPr>
+                </m:sSubPr>
+                <m:e>
+                  <m:r>
+                    <w:rPr>
+                      <w:rFonts w:ascii="Cambria Math" w:hAnsi="Cambria Math"/>
+                    </w:rPr>
+                    <m:t>m</m:t>
+                  </m:r>
+                </m:e>
+                <m:sub>
+                  <m:r>
+                    <w:rPr>
+                      <w:rFonts w:ascii="Cambria Math" w:hAnsi="Cambria Math"/>
+                    </w:rPr>
+                    <m:t>2</m:t>
+                  </m:r>
+                </m:sub>
+              </m:sSub>
+            </m:e>
+          </m:d>
+          <m:func>
+            <m:funcPr>
+              <m:ctrlPr>
+                <w:rPr>
+                  <w:rFonts w:ascii="Cambria Math" w:hAnsi="Cambria Math"/>
+                  <w:i/>
+                </w:rPr>
+              </m:ctrlPr>
+            </m:funcPr>
+            <m:fName>
+              <m:r>
+                <m:rPr>
+                  <m:sty m:val="p"/>
+                </m:rPr>
+                <w:rPr>
+                  <w:rFonts w:ascii="Cambria Math" w:hAnsi="Cambria Math"/>
+                </w:rPr>
+                <m:t>sin</m:t>
+              </m:r>
+            </m:fName>
+            <m:e>
+              <m:sSub>
+                <m:sSubPr>
+                  <m:ctrlPr>
+                    <w:rPr>
+                      <w:rFonts w:ascii="Cambria Math" w:hAnsi="Cambria Math"/>
+                      <w:i/>
+                    </w:rPr>
+                  </m:ctrlPr>
+                </m:sSubPr>
+                <m:e>
+                  <m:r>
+                    <w:rPr>
+                      <w:rFonts w:ascii="Cambria Math" w:hAnsi="Cambria Math"/>
+                    </w:rPr>
+                    <m:t>θ</m:t>
+                  </m:r>
+                </m:e>
+                <m:sub>
+                  <m:r>
+                    <w:rPr>
+                      <w:rFonts w:ascii="Cambria Math" w:hAnsi="Cambria Math"/>
+                    </w:rPr>
+                    <m:t>1</m:t>
+                  </m:r>
+                </m:sub>
+              </m:sSub>
+            </m:e>
+          </m:func>
+        </m:oMath>
+      </m:oMathPara>
+    </w:p>
+    <w:p>
+      <w:pPr>
+        <w:rPr>
+          <w:rFonts w:eastAsiaTheme="minorEastAsia"/>
+        </w:rPr>
+      </w:pPr>
+      <m:oMathPara>
+        <m:oMath>
+          <m:r>
+            <w:rPr>
+              <w:rFonts w:ascii="Cambria Math" w:hAnsi="Cambria Math"/>
+            </w:rPr>
+            <m:t xml:space="preserve">f= </m:t>
+          </m:r>
+          <m:sSub>
+            <m:sSubPr>
+              <m:ctrlPr>
+                <w:rPr>
+                  <w:rFonts w:ascii="Cambria Math" w:hAnsi="Cambria Math"/>
+                  <w:i/>
+                </w:rPr>
+              </m:ctrlPr>
+            </m:sSubPr>
+            <m:e>
+              <m:r>
+                <w:rPr>
+                  <w:rFonts w:ascii="Cambria Math" w:hAnsi="Cambria Math"/>
+                </w:rPr>
+                <m:t>m</m:t>
+              </m:r>
+            </m:e>
+            <m:sub>
+              <m:r>
+                <w:rPr>
+                  <w:rFonts w:ascii="Cambria Math" w:hAnsi="Cambria Math"/>
+                </w:rPr>
+                <m:t>2</m:t>
+              </m:r>
+            </m:sub>
+          </m:sSub>
+          <m:sSub>
+            <m:sSubPr>
+              <m:ctrlPr>
+                <w:rPr>
+                  <w:rFonts w:ascii="Cambria Math" w:hAnsi="Cambria Math"/>
+                  <w:i/>
+                </w:rPr>
+              </m:ctrlPr>
+            </m:sSubPr>
+            <m:e>
+              <m:r>
+                <w:rPr>
+                  <w:rFonts w:ascii="Cambria Math" w:hAnsi="Cambria Math"/>
+                </w:rPr>
+                <m:t>L</m:t>
+              </m:r>
+            </m:e>
+            <m:sub>
+              <m:r>
+                <w:rPr>
+                  <w:rFonts w:ascii="Cambria Math" w:hAnsi="Cambria Math"/>
+                </w:rPr>
+                <m:t>1</m:t>
+              </m:r>
+            </m:sub>
+          </m:sSub>
+          <m:sSup>
+            <m:sSupPr>
+              <m:ctrlPr>
+                <w:rPr>
+                  <w:rFonts w:ascii="Cambria Math" w:hAnsi="Cambria Math"/>
+                  <w:i/>
+                </w:rPr>
+              </m:ctrlPr>
+            </m:sSupPr>
+            <m:e>
+              <m:d>
+                <m:dPr>
+                  <m:ctrlPr>
+                    <w:rPr>
+                      <w:rFonts w:ascii="Cambria Math" w:hAnsi="Cambria Math"/>
+                      <w:i/>
+                    </w:rPr>
+                  </m:ctrlPr>
+                </m:dPr>
+                <m:e>
+                  <m:box>
+                    <m:boxPr>
+                      <m:ctrlPr>
+                        <w:rPr>
+                          <w:rFonts w:ascii="Cambria Math" w:hAnsi="Cambria Math"/>
+                          <w:i/>
+                        </w:rPr>
+                      </m:ctrlPr>
+                    </m:boxPr>
+                    <m:e>
+                      <m:argPr>
+                        <m:argSz m:val="-1"/>
+                      </m:argPr>
+                      <m:f>
+                        <m:fPr>
+                          <m:ctrlPr>
+                            <w:rPr>
+                              <w:rFonts w:ascii="Cambria Math" w:hAnsi="Cambria Math"/>
+                              <w:i/>
+                            </w:rPr>
+                          </m:ctrlPr>
+                        </m:fPr>
+                        <m:num>
+                          <m:sSub>
+                            <m:sSubPr>
+                              <m:ctrlPr>
+                                <w:rPr>
+                                  <w:rFonts w:ascii="Cambria Math" w:hAnsi="Cambria Math"/>
+                                  <w:i/>
+                                </w:rPr>
+                              </m:ctrlPr>
+                            </m:sSubPr>
+                            <m:e>
+                              <m:r>
+                                <w:rPr>
+                                  <w:rFonts w:ascii="Cambria Math" w:hAnsi="Cambria Math"/>
+                                </w:rPr>
+                                <m:t>dθ</m:t>
+                              </m:r>
+                            </m:e>
+                            <m:sub>
+                              <m:r>
+                                <w:rPr>
+                                  <w:rFonts w:ascii="Cambria Math" w:hAnsi="Cambria Math"/>
+                                </w:rPr>
+                                <m:t>1</m:t>
+                              </m:r>
+                            </m:sub>
+                          </m:sSub>
+                        </m:num>
+                        <m:den>
+                          <m:sSup>
+                            <m:sSupPr>
+                              <m:ctrlPr>
+                                <w:rPr>
+                                  <w:rFonts w:ascii="Cambria Math" w:hAnsi="Cambria Math"/>
+                                  <w:i/>
+                                </w:rPr>
+                              </m:ctrlPr>
+                            </m:sSupPr>
+                            <m:e>
+                              <m:r>
+                                <w:rPr>
+                                  <w:rFonts w:ascii="Cambria Math" w:hAnsi="Cambria Math"/>
+                                </w:rPr>
+                                <m:t>dt</m:t>
+                              </m:r>
+                            </m:e>
+                            <m:sup>
+                              <m:r>
+                                <w:rPr>
+                                  <w:rFonts w:ascii="Cambria Math" w:hAnsi="Cambria Math"/>
+                                </w:rPr>
+                                <m:t>2</m:t>
+                              </m:r>
+                            </m:sup>
+                          </m:sSup>
+                        </m:den>
+                      </m:f>
+                    </m:e>
+                  </m:box>
+                </m:e>
+              </m:d>
+            </m:e>
+            <m:sup>
+              <m:r>
+                <w:rPr>
+                  <w:rFonts w:ascii="Cambria Math" w:hAnsi="Cambria Math"/>
+                </w:rPr>
+                <m:t>2</m:t>
+              </m:r>
+            </m:sup>
+          </m:sSup>
+          <m:func>
+            <m:funcPr>
+              <m:ctrlPr>
+                <w:rPr>
+                  <w:rFonts w:ascii="Cambria Math" w:hAnsi="Cambria Math"/>
+                  <w:i/>
+                </w:rPr>
+              </m:ctrlPr>
+            </m:funcPr>
+            <m:fName>
+              <m:r>
+                <m:rPr>
+                  <m:sty m:val="p"/>
+                </m:rPr>
+                <w:rPr>
+                  <w:rFonts w:ascii="Cambria Math" w:hAnsi="Cambria Math"/>
+                </w:rPr>
+                <m:t>sin</m:t>
+              </m:r>
+            </m:fName>
+            <m:e>
+              <m:d>
+                <m:dPr>
+                  <m:ctrlPr>
+                    <w:rPr>
+                      <w:rFonts w:ascii="Cambria Math" w:hAnsi="Cambria Math"/>
+                      <w:i/>
+                    </w:rPr>
+                  </m:ctrlPr>
+                </m:dPr>
+                <m:e>
+                  <m:sSub>
+                    <m:sSubPr>
+                      <m:ctrlPr>
+                        <w:rPr>
+                          <w:rFonts w:ascii="Cambria Math" w:hAnsi="Cambria Math"/>
+                          <w:i/>
+                        </w:rPr>
+                      </m:ctrlPr>
+                    </m:sSubPr>
+                    <m:e>
+                      <m:r>
+                        <w:rPr>
+                          <w:rFonts w:ascii="Cambria Math" w:hAnsi="Cambria Math"/>
+                        </w:rPr>
+                        <m:t>θ</m:t>
+                      </m:r>
+                    </m:e>
+                    <m:sub>
+                      <m:r>
+                        <w:rPr>
+                          <w:rFonts w:ascii="Cambria Math" w:hAnsi="Cambria Math"/>
+                        </w:rPr>
+                        <m:t>1</m:t>
+                      </m:r>
+                    </m:sub>
+                  </m:sSub>
+                  <m:r>
+                    <w:rPr>
+                      <w:rFonts w:ascii="Cambria Math" w:hAnsi="Cambria Math"/>
+                    </w:rPr>
+                    <m:t>-</m:t>
+                  </m:r>
+                  <m:sSub>
+                    <m:sSubPr>
+                      <m:ctrlPr>
+                        <w:rPr>
+                          <w:rFonts w:ascii="Cambria Math" w:hAnsi="Cambria Math"/>
+                          <w:i/>
+                        </w:rPr>
+                      </m:ctrlPr>
+                    </m:sSubPr>
+                    <m:e>
+                      <m:r>
+                        <w:rPr>
+                          <w:rFonts w:ascii="Cambria Math" w:hAnsi="Cambria Math"/>
+                        </w:rPr>
+                        <m:t>θ</m:t>
+                      </m:r>
+                    </m:e>
+                    <m:sub>
+                      <m:r>
+                        <w:rPr>
+                          <w:rFonts w:ascii="Cambria Math" w:hAnsi="Cambria Math"/>
+                        </w:rPr>
+                        <m:t>2</m:t>
+                      </m:r>
+                    </m:sub>
+                  </m:sSub>
+                </m:e>
+              </m:d>
+            </m:e>
+          </m:func>
+          <m:r>
+            <w:rPr>
+              <w:rFonts w:ascii="Cambria Math" w:hAnsi="Cambria Math"/>
+            </w:rPr>
+            <m:t>-</m:t>
+          </m:r>
+          <m:sSub>
+            <m:sSubPr>
+              <m:ctrlPr>
+                <w:rPr>
+                  <w:rFonts w:ascii="Cambria Math" w:hAnsi="Cambria Math"/>
+                  <w:i/>
+                </w:rPr>
+              </m:ctrlPr>
+            </m:sSubPr>
+            <m:e>
+              <m:r>
+                <w:rPr>
+                  <w:rFonts w:ascii="Cambria Math" w:hAnsi="Cambria Math"/>
+                </w:rPr>
+                <m:t>m</m:t>
+              </m:r>
+            </m:e>
+            <m:sub>
+              <m:r>
+                <w:rPr>
+                  <w:rFonts w:ascii="Cambria Math" w:hAnsi="Cambria Math"/>
+                </w:rPr>
+                <m:t>2</m:t>
+              </m:r>
+            </m:sub>
+          </m:sSub>
+          <m:r>
+            <w:rPr>
+              <w:rFonts w:ascii="Cambria Math" w:hAnsi="Cambria Math"/>
+            </w:rPr>
+            <m:t>g</m:t>
+          </m:r>
+          <m:func>
+            <m:funcPr>
+              <m:ctrlPr>
+                <w:rPr>
+                  <w:rFonts w:ascii="Cambria Math" w:hAnsi="Cambria Math"/>
+                  <w:i/>
+                </w:rPr>
+              </m:ctrlPr>
+            </m:funcPr>
+            <m:fName>
+              <m:r>
+                <m:rPr>
+                  <m:sty m:val="p"/>
+                </m:rPr>
+                <w:rPr>
+                  <w:rFonts w:ascii="Cambria Math" w:hAnsi="Cambria Math"/>
+                </w:rPr>
+                <m:t>sin</m:t>
+              </m:r>
+            </m:fName>
+            <m:e>
+              <m:sSub>
+                <m:sSubPr>
+                  <m:ctrlPr>
+                    <w:rPr>
+                      <w:rFonts w:ascii="Cambria Math" w:hAnsi="Cambria Math"/>
+                      <w:i/>
+                    </w:rPr>
+                  </m:ctrlPr>
+                </m:sSubPr>
+                <m:e>
+                  <m:r>
+                    <w:rPr>
+                      <w:rFonts w:ascii="Cambria Math" w:hAnsi="Cambria Math"/>
+                    </w:rPr>
+                    <m:t>θ</m:t>
+                  </m:r>
+                </m:e>
+                <m:sub>
+                  <m:r>
+                    <w:rPr>
+                      <w:rFonts w:ascii="Cambria Math" w:hAnsi="Cambria Math"/>
+                    </w:rPr>
+                    <m:t>2</m:t>
+                  </m:r>
+                </m:sub>
+              </m:sSub>
+            </m:e>
+          </m:func>
+        </m:oMath>
+      </m:oMathPara>
+    </w:p>
+    <w:p>
+      <w:pPr>
+        <w:rPr>
+          <w:rFonts w:eastAsiaTheme="minorEastAsia"/>
+        </w:rPr>
+      </w:pPr>
+      <m:oMathPara>
+        <m:oMath>
+          <m:sSub>
+            <m:sSubPr>
+              <m:ctrlPr>
+                <w:rPr>
+                  <w:rFonts w:ascii="Cambria Math" w:hAnsi="Cambria Math"/>
+                  <w:i/>
+                </w:rPr>
+              </m:ctrlPr>
+            </m:sSubPr>
+            <m:e>
+              <m:acc>
+                <m:accPr>
+                  <m:chr m:val="̈"/>
+                  <m:ctrlPr>
+                    <w:rPr>
+                      <w:rFonts w:ascii="Cambria Math" w:hAnsi="Cambria Math"/>
+                      <w:i/>
+                    </w:rPr>
+                  </m:ctrlPr>
+                </m:accPr>
+                <m:e>
+                  <m:r>
+                    <w:rPr>
+                      <w:rFonts w:ascii="Cambria Math" w:hAnsi="Cambria Math"/>
+                    </w:rPr>
+                    <m:t>θ</m:t>
+                  </m:r>
+                </m:e>
+              </m:acc>
+            </m:e>
+            <m:sub>
+              <m:r>
+                <w:rPr>
+                  <w:rFonts w:ascii="Cambria Math" w:hAnsi="Cambria Math"/>
+                </w:rPr>
+                <m:t>1</m:t>
+              </m:r>
+            </m:sub>
+          </m:sSub>
+          <m:r>
+            <w:rPr>
+              <w:rFonts w:ascii="Cambria Math" w:eastAsiaTheme="minorEastAsia" w:hAnsi="Cambria Math"/>
+            </w:rPr>
+            <m:t xml:space="preserve">=x            </m:t>
+          </m:r>
+          <m:sSub>
+            <m:sSubPr>
+              <m:ctrlPr>
+                <w:rPr>
+                  <w:rFonts w:ascii="Cambria Math" w:hAnsi="Cambria Math"/>
+                  <w:i/>
+                </w:rPr>
+              </m:ctrlPr>
+            </m:sSubPr>
+            <m:e>
+              <m:acc>
+                <m:accPr>
+                  <m:chr m:val="̈"/>
+                  <m:ctrlPr>
+                    <w:rPr>
+                      <w:rFonts w:ascii="Cambria Math" w:hAnsi="Cambria Math"/>
+                      <w:i/>
+                    </w:rPr>
+                  </m:ctrlPr>
+                </m:accPr>
+                <m:e>
+                  <m:r>
+                    <w:rPr>
+                      <w:rFonts w:ascii="Cambria Math" w:hAnsi="Cambria Math"/>
+                    </w:rPr>
+                    <m:t>θ</m:t>
+                  </m:r>
+                </m:e>
+              </m:acc>
+            </m:e>
+            <m:sub>
+              <m:r>
+                <w:rPr>
+                  <w:rFonts w:ascii="Cambria Math" w:hAnsi="Cambria Math"/>
+                </w:rPr>
+                <m:t>2</m:t>
+              </m:r>
+            </m:sub>
+          </m:sSub>
+          <m:r>
+            <w:rPr>
+              <w:rFonts w:ascii="Cambria Math" w:eastAsiaTheme="minorEastAsia" w:hAnsi="Cambria Math"/>
+            </w:rPr>
+            <m:t>=y</m:t>
+          </m:r>
+        </m:oMath>
+      </m:oMathPara>
+    </w:p>
+    <w:p>
+      <w:pPr>
+        <w:rPr>
+          <w:rFonts w:eastAsiaTheme="minorEastAsia"/>
+        </w:rPr>
+      </w:pPr>
+      <w:r>
+        <w:rPr>
+          <w:rFonts w:eastAsiaTheme="minorEastAsia"/>
+        </w:rPr>
+        <w:t>Then:</w:t>
+      </w:r>
+    </w:p>
+    <w:p>
+      <w:pPr>
+        <w:rPr>
+          <w:rFonts w:eastAsiaTheme="minorEastAsia"/>
+        </w:rPr>
+      </w:pPr>
+      <m:oMathPara>
+        <m:oMath>
+          <m:r>
+            <w:rPr>
+              <w:rFonts w:ascii="Cambria Math" w:hAnsi="Cambria Math"/>
+            </w:rPr>
+            <m:t>ax+by=e</m:t>
+          </m:r>
+        </m:oMath>
+      </m:oMathPara>
+    </w:p>
+    <w:p>
+      <w:pPr>
+        <w:rPr>
+          <w:rFonts w:eastAsiaTheme="minorEastAsia"/>
+        </w:rPr>
+      </w:pPr>
+      <m:oMathPara>
+        <m:oMath>
+          <m:r>
+            <w:rPr>
+              <w:rFonts w:ascii="Cambria Math" w:eastAsiaTheme="minorEastAsia" w:hAnsi="Cambria Math"/>
+            </w:rPr>
+            <m:t xml:space="preserve">y= </m:t>
+          </m:r>
+          <m:f>
+            <m:fPr>
+              <m:ctrlPr>
+                <w:rPr>
+                  <w:rFonts w:ascii="Cambria Math" w:eastAsiaTheme="minorEastAsia" w:hAnsi="Cambria Math"/>
+                  <w:i/>
+                </w:rPr>
+              </m:ctrlPr>
+            </m:fPr>
+            <m:num>
+              <m:r>
+                <w:rPr>
+                  <w:rFonts w:ascii="Cambria Math" w:eastAsiaTheme="minorEastAsia" w:hAnsi="Cambria Math"/>
+                </w:rPr>
+                <m:t>e-ax</m:t>
+              </m:r>
+            </m:num>
+            <m:den>
+              <m:r>
+                <w:rPr>
+                  <w:rFonts w:ascii="Cambria Math" w:eastAsiaTheme="minorEastAsia" w:hAnsi="Cambria Math"/>
+                </w:rPr>
+                <m:t>b</m:t>
+              </m:r>
+            </m:den>
+          </m:f>
+        </m:oMath>
+      </m:oMathPara>
+    </w:p>
+    <w:p>
+      <w:pPr>
+        <w:rPr>
+          <w:rFonts w:eastAsiaTheme="minorEastAsia"/>
+        </w:rPr>
+      </w:pPr>
+      <m:oMathPara>
+        <m:oMath>
+          <m:r>
+            <w:rPr>
+              <w:rFonts w:ascii="Cambria Math" w:hAnsi="Cambria Math"/>
+            </w:rPr>
+            <m:t>cx+dy=f</m:t>
+          </m:r>
+        </m:oMath>
+      </m:oMathPara>
+    </w:p>
+    <w:p>
+      <w:pPr>
+        <w:rPr>
+          <w:rFonts w:eastAsiaTheme="minorEastAsia"/>
+        </w:rPr>
+      </w:pPr>
+      <m:oMathPara>
+        <m:oMath>
+          <m:r>
+            <w:rPr>
+              <w:rFonts w:ascii="Cambria Math" w:eastAsiaTheme="minorEastAsia" w:hAnsi="Cambria Math"/>
+            </w:rPr>
+            <m:t>cx=f-dy=f-d</m:t>
+          </m:r>
+          <m:d>
+            <m:dPr>
+              <m:ctrlPr>
+                <w:rPr>
+                  <w:rFonts w:ascii="Cambria Math" w:eastAsiaTheme="minorEastAsia" w:hAnsi="Cambria Math"/>
+                  <w:i/>
+                </w:rPr>
+              </m:ctrlPr>
+            </m:dPr>
+            <m:e>
+              <m:f>
+                <m:fPr>
+                  <m:ctrlPr>
+                    <w:rPr>
+                      <w:rFonts w:ascii="Cambria Math" w:eastAsiaTheme="minorEastAsia" w:hAnsi="Cambria Math"/>
+                      <w:i/>
+                    </w:rPr>
+                  </m:ctrlPr>
+                </m:fPr>
+                <m:num>
+                  <m:r>
+                    <w:rPr>
+                      <w:rFonts w:ascii="Cambria Math" w:eastAsiaTheme="minorEastAsia" w:hAnsi="Cambria Math"/>
+                    </w:rPr>
+                    <m:t>e-ax</m:t>
+                  </m:r>
+                </m:num>
+                <m:den>
+                  <m:r>
+                    <w:rPr>
+                      <w:rFonts w:ascii="Cambria Math" w:eastAsiaTheme="minorEastAsia" w:hAnsi="Cambria Math"/>
+                    </w:rPr>
+                    <m:t>b</m:t>
+                  </m:r>
+                </m:den>
+              </m:f>
+            </m:e>
+          </m:d>
+          <m:r>
+            <w:rPr>
+              <w:rFonts w:ascii="Cambria Math" w:eastAsiaTheme="minorEastAsia" w:hAnsi="Cambria Math"/>
+            </w:rPr>
+            <m:t>=</m:t>
+          </m:r>
+          <m:f>
+            <m:fPr>
+              <m:ctrlPr>
+                <w:rPr>
+                  <w:rFonts w:ascii="Cambria Math" w:eastAsiaTheme="minorEastAsia" w:hAnsi="Cambria Math"/>
+                  <w:i/>
+                </w:rPr>
+              </m:ctrlPr>
+            </m:fPr>
+            <m:num>
+              <m:r>
+                <w:rPr>
+                  <w:rFonts w:ascii="Cambria Math" w:eastAsiaTheme="minorEastAsia" w:hAnsi="Cambria Math"/>
+                </w:rPr>
+                <m:t>fb-de+dax</m:t>
+              </m:r>
+            </m:num>
+            <m:den>
+              <m:r>
+                <w:rPr>
+                  <w:rFonts w:ascii="Cambria Math" w:eastAsiaTheme="minorEastAsia" w:hAnsi="Cambria Math"/>
+                </w:rPr>
+                <m:t>b</m:t>
+              </m:r>
+            </m:den>
+          </m:f>
+        </m:oMath>
+      </m:oMathPara>
+    </w:p>
+    <w:p>
+      <w:pPr>
+        <w:rPr>
+          <w:rFonts w:eastAsiaTheme="minorEastAsia"/>
+        </w:rPr>
+      </w:pPr>
+      <m:oMathPara>
+        <m:oMath>
+          <m:r>
+            <w:rPr>
+              <w:rFonts w:ascii="Cambria Math" w:eastAsiaTheme="minorEastAsia" w:hAnsi="Cambria Math"/>
+            </w:rPr>
+            <m:t>fb-de=bcx-dax=x(bc-da)</m:t>
+          </m:r>
+        </m:oMath>
+      </m:oMathPara>
+    </w:p>
+    <w:p>
+      <w:pPr>
+        <w:rPr>
+          <w:rFonts w:eastAsiaTheme="minorEastAsia"/>
+          <w:b/>
+        </w:rPr>
+      </w:pPr>
+      <m:oMathPara>
+        <m:oMath>
+          <m:sSub>
+            <m:sSubPr>
+              <m:ctrlPr>
+                <w:rPr>
+                  <w:rFonts w:ascii="Cambria Math" w:eastAsiaTheme="minorEastAsia" w:hAnsi="Cambria Math"/>
+                  <w:b/>
+                  <w:i/>
+                </w:rPr>
+              </m:ctrlPr>
+            </m:sSubPr>
+            <m:e>
+              <m:acc>
+                <m:accPr>
+                  <m:chr m:val="̈"/>
+                  <m:ctrlPr>
+                    <w:rPr>
+                      <w:rFonts w:ascii="Cambria Math" w:eastAsiaTheme="minorEastAsia" w:hAnsi="Cambria Math"/>
+                      <w:b/>
+                      <w:i/>
+                    </w:rPr>
+                  </m:ctrlPr>
+                </m:accPr>
+                <m:e>
+                  <m:r>
+                    <m:rPr>
+                      <m:sty m:val="bi"/>
+                    </m:rPr>
+                    <w:rPr>
+                      <w:rFonts w:ascii="Cambria Math" w:eastAsiaTheme="minorEastAsia" w:hAnsi="Cambria Math"/>
+                    </w:rPr>
+                    <m:t>θ</m:t>
+                  </m:r>
+                </m:e>
+              </m:acc>
+            </m:e>
+            <m:sub>
+              <m:r>
+                <m:rPr>
+                  <m:sty m:val="bi"/>
+                </m:rPr>
+                <w:rPr>
+                  <w:rFonts w:ascii="Cambria Math" w:eastAsiaTheme="minorEastAsia" w:hAnsi="Cambria Math"/>
+                </w:rPr>
+                <m:t>1</m:t>
+              </m:r>
+            </m:sub>
+          </m:sSub>
+          <m:r>
+            <m:rPr>
+              <m:sty m:val="bi"/>
+            </m:rPr>
+            <w:rPr>
+              <w:rFonts w:ascii="Cambria Math" w:eastAsiaTheme="minorEastAsia" w:hAnsi="Cambria Math"/>
+            </w:rPr>
+            <m:t>=</m:t>
+          </m:r>
+          <m:r>
+            <m:rPr>
+              <m:sty m:val="bi"/>
+            </m:rPr>
+            <w:rPr>
+              <w:rFonts w:ascii="Cambria Math" w:eastAsiaTheme="minorEastAsia" w:hAnsi="Cambria Math"/>
+            </w:rPr>
+            <m:t xml:space="preserve">x= </m:t>
+          </m:r>
+          <m:f>
+            <m:fPr>
+              <m:ctrlPr>
+                <w:rPr>
+                  <w:rFonts w:ascii="Cambria Math" w:eastAsiaTheme="minorEastAsia" w:hAnsi="Cambria Math"/>
+                  <w:b/>
+                  <w:i/>
+                </w:rPr>
+              </m:ctrlPr>
+            </m:fPr>
+            <m:num>
+              <m:r>
+                <m:rPr>
+                  <m:sty m:val="bi"/>
+                </m:rPr>
+                <w:rPr>
+                  <w:rFonts w:ascii="Cambria Math" w:eastAsiaTheme="minorEastAsia" w:hAnsi="Cambria Math"/>
+                </w:rPr>
+                <m:t>fb-de</m:t>
+              </m:r>
+            </m:num>
+            <m:den>
+              <m:r>
+                <m:rPr>
+                  <m:sty m:val="bi"/>
+                </m:rPr>
+                <w:rPr>
+                  <w:rFonts w:ascii="Cambria Math" w:eastAsiaTheme="minorEastAsia" w:hAnsi="Cambria Math"/>
+                </w:rPr>
+                <m:t>bc-da</m:t>
+              </m:r>
+            </m:den>
+          </m:f>
+        </m:oMath>
+      </m:oMathPara>
+    </w:p>
+    <w:p>
+      <w:pPr>
+        <w:rPr>
+          <w:rFonts w:eastAsiaTheme="minorEastAsia"/>
+        </w:rPr>
+      </w:pPr>
+      <m:oMathPara>
+        <m:oMath>
+          <m:r>
+            <w:rPr>
+              <w:rFonts w:ascii="Cambria Math" w:eastAsiaTheme="minorEastAsia" w:hAnsi="Cambria Math"/>
+            </w:rPr>
+            <m:t>by=</m:t>
+          </m:r>
+          <m:r>
+            <w:rPr>
+              <w:rFonts w:ascii="Cambria Math" w:eastAsiaTheme="minorEastAsia" w:hAnsi="Cambria Math"/>
+            </w:rPr>
+            <m:t>e-ax=e-a</m:t>
+          </m:r>
+          <m:d>
+            <m:dPr>
+              <m:ctrlPr>
+                <w:rPr>
+                  <w:rFonts w:ascii="Cambria Math" w:eastAsiaTheme="minorEastAsia" w:hAnsi="Cambria Math"/>
+                  <w:i/>
+                </w:rPr>
+              </m:ctrlPr>
+            </m:dPr>
+            <m:e>
+              <m:f>
+                <m:fPr>
+                  <m:ctrlPr>
+                    <w:rPr>
+                      <w:rFonts w:ascii="Cambria Math" w:eastAsiaTheme="minorEastAsia" w:hAnsi="Cambria Math"/>
+                      <w:i/>
+                    </w:rPr>
+                  </m:ctrlPr>
+                </m:fPr>
+                <m:num>
+                  <m:r>
+                    <w:rPr>
+                      <w:rFonts w:ascii="Cambria Math" w:eastAsiaTheme="minorEastAsia" w:hAnsi="Cambria Math"/>
+                    </w:rPr>
+                    <m:t>fb-de</m:t>
+                  </m:r>
+                </m:num>
+                <m:den>
+                  <m:r>
+                    <w:rPr>
+                      <w:rFonts w:ascii="Cambria Math" w:eastAsiaTheme="minorEastAsia" w:hAnsi="Cambria Math"/>
+                    </w:rPr>
+                    <m:t>bc-da</m:t>
+                  </m:r>
+                </m:den>
+              </m:f>
+            </m:e>
+          </m:d>
+          <m:r>
+            <w:rPr>
+              <w:rFonts w:ascii="Cambria Math" w:eastAsiaTheme="minorEastAsia" w:hAnsi="Cambria Math"/>
+            </w:rPr>
+            <m:t xml:space="preserve">= </m:t>
+          </m:r>
+          <m:f>
+            <m:fPr>
+              <m:ctrlPr>
+                <w:rPr>
+                  <w:rFonts w:ascii="Cambria Math" w:eastAsiaTheme="minorEastAsia" w:hAnsi="Cambria Math"/>
+                  <w:i/>
+                </w:rPr>
+              </m:ctrlPr>
+            </m:fPr>
+            <m:num>
+              <m:r>
+                <w:rPr>
+                  <w:rFonts w:ascii="Cambria Math" w:eastAsiaTheme="minorEastAsia" w:hAnsi="Cambria Math"/>
+                </w:rPr>
+                <m:t>ebc-</m:t>
+              </m:r>
+              <m:r>
+                <w:rPr>
+                  <w:rFonts w:ascii="Cambria Math" w:eastAsiaTheme="minorEastAsia" w:hAnsi="Cambria Math"/>
+                  <w:strike/>
+                </w:rPr>
+                <m:t>eda</m:t>
+              </m:r>
+              <m:r>
+                <w:rPr>
+                  <w:rFonts w:ascii="Cambria Math" w:eastAsiaTheme="minorEastAsia" w:hAnsi="Cambria Math"/>
+                </w:rPr>
+                <m:t>-afb+</m:t>
+              </m:r>
+              <m:r>
+                <w:rPr>
+                  <w:rFonts w:ascii="Cambria Math" w:eastAsiaTheme="minorEastAsia" w:hAnsi="Cambria Math"/>
+                  <w:strike/>
+                </w:rPr>
+                <m:t>eda</m:t>
+              </m:r>
+            </m:num>
+            <m:den>
+              <m:r>
+                <w:rPr>
+                  <w:rFonts w:ascii="Cambria Math" w:eastAsiaTheme="minorEastAsia" w:hAnsi="Cambria Math"/>
+                </w:rPr>
+                <m:t>bc-da</m:t>
+              </m:r>
+            </m:den>
+          </m:f>
+          <m:r>
+            <w:rPr>
+              <w:rFonts w:ascii="Cambria Math" w:eastAsiaTheme="minorEastAsia" w:hAnsi="Cambria Math"/>
+            </w:rPr>
+            <m:t>=</m:t>
+          </m:r>
+          <m:f>
+            <m:fPr>
+              <m:ctrlPr>
+                <w:rPr>
+                  <w:rFonts w:ascii="Cambria Math" w:eastAsiaTheme="minorEastAsia" w:hAnsi="Cambria Math"/>
+                  <w:i/>
+                </w:rPr>
+              </m:ctrlPr>
+            </m:fPr>
+            <m:num>
+              <m:r>
+                <w:rPr>
+                  <w:rFonts w:ascii="Cambria Math" w:eastAsiaTheme="minorEastAsia" w:hAnsi="Cambria Math"/>
+                </w:rPr>
+                <m:t>b</m:t>
+              </m:r>
+              <m:d>
+                <m:dPr>
+                  <m:ctrlPr>
+                    <w:rPr>
+                      <w:rFonts w:ascii="Cambria Math" w:eastAsiaTheme="minorEastAsia" w:hAnsi="Cambria Math"/>
+                      <w:i/>
+                    </w:rPr>
+                  </m:ctrlPr>
+                </m:dPr>
+                <m:e>
+                  <m:r>
+                    <w:rPr>
+                      <w:rFonts w:ascii="Cambria Math" w:eastAsiaTheme="minorEastAsia" w:hAnsi="Cambria Math"/>
+                    </w:rPr>
+                    <m:t>ec-af</m:t>
+                  </m:r>
+                </m:e>
+              </m:d>
+            </m:num>
+            <m:den>
+              <m:r>
+                <w:rPr>
+                  <w:rFonts w:ascii="Cambria Math" w:eastAsiaTheme="minorEastAsia" w:hAnsi="Cambria Math"/>
+                </w:rPr>
+                <m:t>bc-da</m:t>
+              </m:r>
+            </m:den>
+          </m:f>
+        </m:oMath>
+      </m:oMathPara>
+    </w:p>
+    <w:p>
+      <w:pPr>
+        <w:rPr>
+          <w:rFonts w:eastAsiaTheme="minorEastAsia"/>
+          <w:b/>
+        </w:rPr>
+      </w:pPr>
+      <m:oMathPara>
+        <m:oMath>
+          <m:sSub>
+            <m:sSubPr>
+              <m:ctrlPr>
+                <w:rPr>
+                  <w:rFonts w:ascii="Cambria Math" w:eastAsiaTheme="minorEastAsia" w:hAnsi="Cambria Math"/>
+                  <w:b/>
+                  <w:i/>
+                </w:rPr>
+              </m:ctrlPr>
+            </m:sSubPr>
+            <m:e>
+              <m:acc>
+                <m:accPr>
+                  <m:chr m:val="̈"/>
+                  <m:ctrlPr>
+                    <w:rPr>
+                      <w:rFonts w:ascii="Cambria Math" w:eastAsiaTheme="minorEastAsia" w:hAnsi="Cambria Math"/>
+                      <w:b/>
+                      <w:i/>
+                    </w:rPr>
+                  </m:ctrlPr>
+                </m:accPr>
+                <m:e>
+                  <m:r>
+                    <m:rPr>
+                      <m:sty m:val="bi"/>
+                    </m:rPr>
+                    <w:rPr>
+                      <w:rFonts w:ascii="Cambria Math" w:eastAsiaTheme="minorEastAsia" w:hAnsi="Cambria Math"/>
+                    </w:rPr>
+                    <m:t>θ</m:t>
+                  </m:r>
+                </m:e>
+              </m:acc>
+            </m:e>
+            <m:sub>
+              <m:r>
+                <m:rPr>
+                  <m:sty m:val="bi"/>
+                </m:rPr>
+                <w:rPr>
+                  <w:rFonts w:ascii="Cambria Math" w:eastAsiaTheme="minorEastAsia" w:hAnsi="Cambria Math"/>
+                </w:rPr>
+                <m:t>2</m:t>
+              </m:r>
+            </m:sub>
+          </m:sSub>
+          <m:r>
+            <m:rPr>
+              <m:sty m:val="bi"/>
+            </m:rPr>
+            <w:rPr>
+              <w:rFonts w:ascii="Cambria Math" w:eastAsiaTheme="minorEastAsia" w:hAnsi="Cambria Math"/>
+            </w:rPr>
+            <m:t>=</m:t>
+          </m:r>
+          <m:r>
+            <m:rPr>
+              <m:sty m:val="bi"/>
+            </m:rPr>
+            <w:rPr>
+              <w:rFonts w:ascii="Cambria Math" w:eastAsiaTheme="minorEastAsia" w:hAnsi="Cambria Math"/>
+            </w:rPr>
+            <m:t xml:space="preserve">y= </m:t>
+          </m:r>
+          <m:f>
+            <m:fPr>
+              <m:ctrlPr>
+                <w:rPr>
+                  <w:rFonts w:ascii="Cambria Math" w:eastAsiaTheme="minorEastAsia" w:hAnsi="Cambria Math"/>
+                  <w:b/>
+                  <w:i/>
+                </w:rPr>
+              </m:ctrlPr>
+            </m:fPr>
+            <m:num>
+              <m:r>
+                <m:rPr>
+                  <m:sty m:val="bi"/>
+                </m:rPr>
+                <w:rPr>
+                  <w:rFonts w:ascii="Cambria Math" w:eastAsiaTheme="minorEastAsia" w:hAnsi="Cambria Math"/>
+                </w:rPr>
+                <m:t>ec-af</m:t>
+              </m:r>
+            </m:num>
+            <m:den>
+              <m:r>
+                <m:rPr>
+                  <m:sty m:val="bi"/>
+                </m:rPr>
+                <w:rPr>
+                  <w:rFonts w:ascii="Cambria Math" w:eastAsiaTheme="minorEastAsia" w:hAnsi="Cambria Math"/>
+                </w:rPr>
+                <m:t>bc-da</m:t>
+              </m:r>
+            </m:den>
+          </m:f>
+        </m:oMath>
+      </m:oMathPara>
+    </w:p>
+    <w:p>
+      <w:pPr>
+        <w:jc w:val="center"/>
+        <w:rPr>
+          <w:rFonts w:eastAsiaTheme="minorEastAsia"/>
+        </w:rPr>
+      </w:pPr>
+      <w:r>
+        <w:rPr>
+          <w:rFonts w:eastAsiaTheme="minorEastAsia"/>
+          <w:noProof/>
+        </w:rPr>
+        <w:lastRenderedPageBreak/>
+        <w:drawing>
+          <wp:anchor distT="0" distB="0" distL="114300" distR="114300" simplePos="0" relativeHeight="251659264" behindDoc="0" locked="0" layoutInCell="1" allowOverlap="1" wp14:anchorId="723EAF51" wp14:editId="39BED543">
+            <wp:simplePos x="0" y="0"/>
+            <wp:positionH relativeFrom="column">
+              <wp:posOffset>2397125</wp:posOffset>
+            </wp:positionH>
+            <wp:positionV relativeFrom="paragraph">
+              <wp:posOffset>0</wp:posOffset>
+            </wp:positionV>
+            <wp:extent cx="3435985" cy="2633345"/>
+            <wp:effectExtent l="0" t="0" r="0" b="0"/>
+            <wp:wrapTopAndBottom/>
+            <wp:docPr id="2" name="Picture 2"/>
+            <wp:cNvGraphicFramePr>
+              <a:graphicFrameLocks xmlns:a="http://schemas.openxmlformats.org/drawingml/2006/main" noChangeAspect="1"/>
+            </wp:cNvGraphicFramePr>
+            <a:graphic xmlns:a="http://schemas.openxmlformats.org/drawingml/2006/main">
+              <a:graphicData uri="http://schemas.openxmlformats.org/drawingml/2006/picture">
+                <pic:pic xmlns:pic="http://schemas.openxmlformats.org/drawingml/2006/picture">
+                  <pic:nvPicPr>
+                    <pic:cNvPr id="0" name="Picture 1"/>
+                    <pic:cNvPicPr>
+                      <a:picLocks noChangeAspect="1" noChangeArrowheads="1"/>
+                    </pic:cNvPicPr>
+                  </pic:nvPicPr>
+                  <pic:blipFill>
+                    <a:blip r:embed="rId8">
+                      <a:extLst>
+                        <a:ext uri="{28A0092B-C50C-407E-A947-70E740481C1C}">
+                          <a14:useLocalDpi xmlns:a14="http://schemas.microsoft.com/office/drawing/2010/main" val="0"/>
+                        </a:ext>
+                      </a:extLst>
+                    </a:blip>
+                    <a:srcRect/>
+                    <a:stretch>
+                      <a:fillRect/>
+                    </a:stretch>
+                  </pic:blipFill>
+                  <pic:spPr bwMode="auto">
+                    <a:xfrm>
+                      <a:off x="0" y="0"/>
+                      <a:ext cx="3435985" cy="2633345"/>
+                    </a:xfrm>
+                    <a:prstGeom prst="rect">
+                      <a:avLst/>
+                    </a:prstGeom>
+                    <a:noFill/>
+                    <a:ln>
+                      <a:noFill/>
+                    </a:ln>
+                  </pic:spPr>
+                </pic:pic>
+              </a:graphicData>
+            </a:graphic>
+            <wp14:sizeRelH relativeFrom="margin">
+              <wp14:pctWidth>0</wp14:pctWidth>
+            </wp14:sizeRelH>
+            <wp14:sizeRelV relativeFrom="margin">
+              <wp14:pctHeight>0</wp14:pctHeight>
+            </wp14:sizeRelV>
+          </wp:anchor>
+        </w:drawing>
+      </w:r>
+      <w:r>
+        <w:rPr>
+          <w:rFonts w:eastAsiaTheme="minorEastAsia"/>
+          <w:noProof/>
+        </w:rPr>
+        <w:drawing>
+          <wp:anchor distT="0" distB="0" distL="114300" distR="114300" simplePos="0" relativeHeight="251660288" behindDoc="0" locked="0" layoutInCell="1" allowOverlap="1" wp14:anchorId="4FD70EAA" wp14:editId="02B38F02">
+            <wp:simplePos x="0" y="0"/>
+            <wp:positionH relativeFrom="margin">
+              <wp:align>right</wp:align>
+            </wp:positionH>
+            <wp:positionV relativeFrom="paragraph">
+              <wp:posOffset>2762250</wp:posOffset>
+            </wp:positionV>
+            <wp:extent cx="3528695" cy="2705100"/>
+            <wp:effectExtent l="0" t="0" r="0" b="0"/>
+            <wp:wrapTopAndBottom/>
+            <wp:docPr id="3" name="Picture 3"/>
+            <wp:cNvGraphicFramePr>
+              <a:graphicFrameLocks xmlns:a="http://schemas.openxmlformats.org/drawingml/2006/main" noChangeAspect="1"/>
+            </wp:cNvGraphicFramePr>
+            <a:graphic xmlns:a="http://schemas.openxmlformats.org/drawingml/2006/main">
+              <a:graphicData uri="http://schemas.openxmlformats.org/drawingml/2006/picture">
+                <pic:pic xmlns:pic="http://schemas.openxmlformats.org/drawingml/2006/picture">
+                  <pic:nvPicPr>
+                    <pic:cNvPr id="0" name="Picture 2"/>
+                    <pic:cNvPicPr>
+                      <a:picLocks noChangeAspect="1" noChangeArrowheads="1"/>
+                    </pic:cNvPicPr>
+                  </pic:nvPicPr>
+                  <pic:blipFill>
+                    <a:blip r:embed="rId9">
+                      <a:extLst>
+                        <a:ext uri="{28A0092B-C50C-407E-A947-70E740481C1C}">
+                          <a14:useLocalDpi xmlns:a14="http://schemas.microsoft.com/office/drawing/2010/main" val="0"/>
+                        </a:ext>
+                      </a:extLst>
+                    </a:blip>
+                    <a:srcRect/>
+                    <a:stretch>
+                      <a:fillRect/>
+                    </a:stretch>
+                  </pic:blipFill>
+                  <pic:spPr bwMode="auto">
+                    <a:xfrm>
+                      <a:off x="0" y="0"/>
+                      <a:ext cx="3528695" cy="2705100"/>
+                    </a:xfrm>
+                    <a:prstGeom prst="rect">
+                      <a:avLst/>
+                    </a:prstGeom>
+                    <a:noFill/>
+                    <a:ln>
+                      <a:noFill/>
+                    </a:ln>
+                  </pic:spPr>
+                </pic:pic>
+              </a:graphicData>
+            </a:graphic>
+          </wp:anchor>
+        </w:drawing>
+      </w:r>
+    </w:p>
+    <w:p>
+      <w:pPr>
+        <w:rPr>
+          <w:rFonts w:eastAsiaTheme="minorEastAsia"/>
+          <w:b/>
+        </w:rPr>
+      </w:pPr>
+    </w:p>
+    <w:p>
+      <w:pPr>
+        <w:rPr>
+          <w:rFonts w:eastAsiaTheme="minorEastAsia"/>
+        </w:rPr>
+      </w:pPr>
+      <w:r>
+        <w:rPr>
+          <w:rFonts w:eastAsiaTheme="minorEastAsia"/>
+          <w:noProof/>
+        </w:rPr>
+        <w:lastRenderedPageBreak/>
+        <w:drawing>
+          <wp:anchor distT="0" distB="0" distL="114300" distR="114300" simplePos="0" relativeHeight="251662336" behindDoc="0" locked="0" layoutInCell="1" allowOverlap="1" wp14:anchorId="0EE572C5" wp14:editId="0548783A">
+            <wp:simplePos x="0" y="0"/>
+            <wp:positionH relativeFrom="margin">
+              <wp:posOffset>2442845</wp:posOffset>
+            </wp:positionH>
+            <wp:positionV relativeFrom="paragraph">
+              <wp:posOffset>2847975</wp:posOffset>
+            </wp:positionV>
+            <wp:extent cx="3499485" cy="2785110"/>
+            <wp:effectExtent l="0" t="0" r="5715" b="0"/>
+            <wp:wrapTopAndBottom/>
+            <wp:docPr id="5" name="Picture 5"/>
+            <wp:cNvGraphicFramePr>
+              <a:graphicFrameLocks xmlns:a="http://schemas.openxmlformats.org/drawingml/2006/main" noChangeAspect="1"/>
+            </wp:cNvGraphicFramePr>
+            <a:graphic xmlns:a="http://schemas.openxmlformats.org/drawingml/2006/main">
+              <a:graphicData uri="http://schemas.openxmlformats.org/drawingml/2006/picture">
+                <pic:pic xmlns:pic="http://schemas.openxmlformats.org/drawingml/2006/picture">
+                  <pic:nvPicPr>
+                    <pic:cNvPr id="0" name="Picture 4"/>
+                    <pic:cNvPicPr>
+                      <a:picLocks noChangeAspect="1" noChangeArrowheads="1"/>
+                    </pic:cNvPicPr>
+                  </pic:nvPicPr>
+                  <pic:blipFill>
+                    <a:blip r:embed="rId10">
+                      <a:extLst>
+                        <a:ext uri="{28A0092B-C50C-407E-A947-70E740481C1C}">
+                          <a14:useLocalDpi xmlns:a14="http://schemas.microsoft.com/office/drawing/2010/main" val="0"/>
+                        </a:ext>
+                      </a:extLst>
+                    </a:blip>
+                    <a:srcRect/>
+                    <a:stretch>
+                      <a:fillRect/>
+                    </a:stretch>
+                  </pic:blipFill>
+                  <pic:spPr bwMode="auto">
+                    <a:xfrm>
+                      <a:off x="0" y="0"/>
+                      <a:ext cx="3499485" cy="2785110"/>
+                    </a:xfrm>
+                    <a:prstGeom prst="rect">
+                      <a:avLst/>
+                    </a:prstGeom>
+                    <a:noFill/>
+                    <a:ln>
+                      <a:noFill/>
+                    </a:ln>
+                  </pic:spPr>
+                </pic:pic>
+              </a:graphicData>
+            </a:graphic>
+            <wp14:sizeRelH relativeFrom="margin">
+              <wp14:pctWidth>0</wp14:pctWidth>
+            </wp14:sizeRelH>
+            <wp14:sizeRelV relativeFrom="margin">
+              <wp14:pctHeight>0</wp14:pctHeight>
+            </wp14:sizeRelV>
+          </wp:anchor>
+        </w:drawing>
+      </w:r>
+      <w:r>
+        <w:rPr>
+          <w:rFonts w:eastAsiaTheme="minorEastAsia"/>
+          <w:noProof/>
+        </w:rPr>
+        <w:drawing>
+          <wp:anchor distT="0" distB="0" distL="114300" distR="114300" simplePos="0" relativeHeight="251661312" behindDoc="0" locked="0" layoutInCell="1" allowOverlap="1" wp14:anchorId="3DFB3FBC" wp14:editId="59FFF960">
+            <wp:simplePos x="0" y="0"/>
+            <wp:positionH relativeFrom="margin">
+              <wp:align>right</wp:align>
+            </wp:positionH>
+            <wp:positionV relativeFrom="paragraph">
+              <wp:posOffset>0</wp:posOffset>
+            </wp:positionV>
+            <wp:extent cx="3533140" cy="2774315"/>
+            <wp:effectExtent l="0" t="0" r="0" b="6985"/>
+            <wp:wrapTopAndBottom/>
+            <wp:docPr id="4" name="Picture 4"/>
+            <wp:cNvGraphicFramePr>
+              <a:graphicFrameLocks xmlns:a="http://schemas.openxmlformats.org/drawingml/2006/main" noChangeAspect="1"/>
+            </wp:cNvGraphicFramePr>
+            <a:graphic xmlns:a="http://schemas.openxmlformats.org/drawingml/2006/main">
+              <a:graphicData uri="http://schemas.openxmlformats.org/drawingml/2006/picture">
+                <pic:pic xmlns:pic="http://schemas.openxmlformats.org/drawingml/2006/picture">
+                  <pic:nvPicPr>
+                    <pic:cNvPr id="0" name="Picture 3"/>
+                    <pic:cNvPicPr>
+                      <a:picLocks noChangeAspect="1" noChangeArrowheads="1"/>
+                    </pic:cNvPicPr>
+                  </pic:nvPicPr>
+                  <pic:blipFill>
+                    <a:blip r:embed="rId11">
+                      <a:extLst>
+                        <a:ext uri="{28A0092B-C50C-407E-A947-70E740481C1C}">
+                          <a14:useLocalDpi xmlns:a14="http://schemas.microsoft.com/office/drawing/2010/main" val="0"/>
+                        </a:ext>
+                      </a:extLst>
+                    </a:blip>
+                    <a:srcRect/>
+                    <a:stretch>
+                      <a:fillRect/>
+                    </a:stretch>
+                  </pic:blipFill>
+                  <pic:spPr bwMode="auto">
+                    <a:xfrm>
+                      <a:off x="0" y="0"/>
+                      <a:ext cx="3533140" cy="2774315"/>
+                    </a:xfrm>
+                    <a:prstGeom prst="rect">
+                      <a:avLst/>
+                    </a:prstGeom>
+                    <a:noFill/>
+                    <a:ln>
+                      <a:noFill/>
+                    </a:ln>
+                  </pic:spPr>
+                </pic:pic>
+              </a:graphicData>
+            </a:graphic>
+            <wp14:sizeRelH relativeFrom="margin">
+              <wp14:pctWidth>0</wp14:pctWidth>
+            </wp14:sizeRelH>
+            <wp14:sizeRelV relativeFrom="margin">
+              <wp14:pctHeight>0</wp14:pctHeight>
+            </wp14:sizeRelV>
+          </wp:anchor>
+        </w:drawing>
+      </w:r>
     </w:p>
     <w:sectPr>
-      <w:headerReference w:type="default" r:id="rId8"/>
+      <w:headerReference w:type="default" r:id="rId12"/>
       <w:pgSz w:w="12240" w:h="15840"/>
       <w:pgMar w:top="1440" w:right="1440" w:bottom="1440" w:left="1440" w:header="720" w:footer="720" w:gutter="0"/>
       <w:cols w:space="720"/>
@@ -3565,7 +6900,7 @@
 </file>
 
 <file path=word/endnotes.xml><?xml version="1.0" encoding="utf-8"?>
-<w:endnotes xmlns:wpc="http://schemas.microsoft.com/office/word/2010/wordprocessingCanvas" xmlns:mo="http://schemas.microsoft.com/office/mac/office/2008/main" xmlns:mc="http://schemas.openxmlformats.org/markup-compatibility/2006" xmlns:mv="urn:schemas-microsoft-com:mac:vml" xmlns:o="urn:schemas-microsoft-com:office:office" xmlns:r="http://schemas.openxmlformats.org/officeDocument/2006/relationships" xmlns:m="http://schemas.openxmlformats.org/officeDocument/2006/math" xmlns:v="urn:schemas-microsoft-com:vml" xmlns:wp14="http://schemas.microsoft.com/office/word/2010/wordprocessingDrawing" xmlns:wp="http://schemas.openxmlformats.org/drawingml/2006/wordprocessingDrawing" xmlns:w10="urn:schemas-microsoft-com:office:word" xmlns:w="http://schemas.openxmlformats.org/wordprocessingml/2006/main" xmlns:w14="http://schemas.microsoft.com/office/word/2010/wordml" xmlns:w15="http://schemas.microsoft.com/office/word/2012/wordml" xmlns:wpg="http://schemas.microsoft.com/office/word/2010/wordprocessingGroup" xmlns:wpi="http://schemas.microsoft.com/office/word/2010/wordprocessingInk" xmlns:wne="http://schemas.microsoft.com/office/word/2006/wordml" xmlns:wps="http://schemas.microsoft.com/office/word/2010/wordprocessingShape" mc:Ignorable="w14 w15 wp14">
+<w:endnotes xmlns:wpc="http://schemas.microsoft.com/office/word/2010/wordprocessingCanvas" xmlns:cx="http://schemas.microsoft.com/office/drawing/2014/chartex" xmlns:cx1="http://schemas.microsoft.com/office/drawing/2015/9/8/chartex" xmlns:cx2="http://schemas.microsoft.com/office/drawing/2015/10/21/chartex" xmlns:cx3="http://schemas.microsoft.com/office/drawing/2016/5/9/chartex" xmlns:cx4="http://schemas.microsoft.com/office/drawing/2016/5/10/chartex" xmlns:cx5="http://schemas.microsoft.com/office/drawing/2016/5/11/chartex" xmlns:cx6="http://schemas.microsoft.com/office/drawing/2016/5/12/chartex" xmlns:cx7="http://schemas.microsoft.com/office/drawing/2016/5/13/chartex" xmlns:cx8="http://schemas.microsoft.com/office/drawing/2016/5/14/chartex" xmlns:mc="http://schemas.openxmlformats.org/markup-compatibility/2006" xmlns:aink="http://schemas.microsoft.com/office/drawing/2016/ink" xmlns:am3d="http://schemas.microsoft.com/office/drawing/2017/model3d" xmlns:o="urn:schemas-microsoft-com:office:office" xmlns:r="http://schemas.openxmlformats.org/officeDocument/2006/relationships" xmlns:m="http://schemas.openxmlformats.org/officeDocument/2006/math" xmlns:v="urn:schemas-microsoft-com:vml" xmlns:wp14="http://schemas.microsoft.com/office/word/2010/wordprocessingDrawing" xmlns:wp="http://schemas.openxmlformats.org/drawingml/2006/wordprocessingDrawing" xmlns:w10="urn:schemas-microsoft-com:office:word" xmlns:w="http://schemas.openxmlformats.org/wordprocessingml/2006/main" xmlns:w14="http://schemas.microsoft.com/office/word/2010/wordml" xmlns:w15="http://schemas.microsoft.com/office/word/2012/wordml" xmlns:w16cid="http://schemas.microsoft.com/office/word/2016/wordml/cid" xmlns:w16se="http://schemas.microsoft.com/office/word/2015/wordml/symex" xmlns:wpg="http://schemas.microsoft.com/office/word/2010/wordprocessingGroup" xmlns:wpi="http://schemas.microsoft.com/office/word/2010/wordprocessingInk" xmlns:wne="http://schemas.microsoft.com/office/word/2006/wordml" xmlns:wps="http://schemas.microsoft.com/office/word/2010/wordprocessingShape" mc:Ignorable="w14 w15 w16se w16cid wp14">
   <w:endnote w:type="separator" w:id="-1">
     <w:p>
       <w:pPr>
@@ -3590,7 +6925,7 @@
 </file>
 
 <file path=word/footnotes.xml><?xml version="1.0" encoding="utf-8"?>
-<w:footnotes xmlns:wpc="http://schemas.microsoft.com/office/word/2010/wordprocessingCanvas" xmlns:mo="http://schemas.microsoft.com/office/mac/office/2008/main" xmlns:mc="http://schemas.openxmlformats.org/markup-compatibility/2006" xmlns:mv="urn:schemas-microsoft-com:mac:vml" xmlns:o="urn:schemas-microsoft-com:office:office" xmlns:r="http://schemas.openxmlformats.org/officeDocument/2006/relationships" xmlns:m="http://schemas.openxmlformats.org/officeDocument/2006/math" xmlns:v="urn:schemas-microsoft-com:vml" xmlns:wp14="http://schemas.microsoft.com/office/word/2010/wordprocessingDrawing" xmlns:wp="http://schemas.openxmlformats.org/drawingml/2006/wordprocessingDrawing" xmlns:w10="urn:schemas-microsoft-com:office:word" xmlns:w="http://schemas.openxmlformats.org/wordprocessingml/2006/main" xmlns:w14="http://schemas.microsoft.com/office/word/2010/wordml" xmlns:w15="http://schemas.microsoft.com/office/word/2012/wordml" xmlns:wpg="http://schemas.microsoft.com/office/word/2010/wordprocessingGroup" xmlns:wpi="http://schemas.microsoft.com/office/word/2010/wordprocessingInk" xmlns:wne="http://schemas.microsoft.com/office/word/2006/wordml" xmlns:wps="http://schemas.microsoft.com/office/word/2010/wordprocessingShape" mc:Ignorable="w14 w15 wp14">
+<w:footnotes xmlns:wpc="http://schemas.microsoft.com/office/word/2010/wordprocessingCanvas" xmlns:cx="http://schemas.microsoft.com/office/drawing/2014/chartex" xmlns:cx1="http://schemas.microsoft.com/office/drawing/2015/9/8/chartex" xmlns:cx2="http://schemas.microsoft.com/office/drawing/2015/10/21/chartex" xmlns:cx3="http://schemas.microsoft.com/office/drawing/2016/5/9/chartex" xmlns:cx4="http://schemas.microsoft.com/office/drawing/2016/5/10/chartex" xmlns:cx5="http://schemas.microsoft.com/office/drawing/2016/5/11/chartex" xmlns:cx6="http://schemas.microsoft.com/office/drawing/2016/5/12/chartex" xmlns:cx7="http://schemas.microsoft.com/office/drawing/2016/5/13/chartex" xmlns:cx8="http://schemas.microsoft.com/office/drawing/2016/5/14/chartex" xmlns:mc="http://schemas.openxmlformats.org/markup-compatibility/2006" xmlns:aink="http://schemas.microsoft.com/office/drawing/2016/ink" xmlns:am3d="http://schemas.microsoft.com/office/drawing/2017/model3d" xmlns:o="urn:schemas-microsoft-com:office:office" xmlns:r="http://schemas.openxmlformats.org/officeDocument/2006/relationships" xmlns:m="http://schemas.openxmlformats.org/officeDocument/2006/math" xmlns:v="urn:schemas-microsoft-com:vml" xmlns:wp14="http://schemas.microsoft.com/office/word/2010/wordprocessingDrawing" xmlns:wp="http://schemas.openxmlformats.org/drawingml/2006/wordprocessingDrawing" xmlns:w10="urn:schemas-microsoft-com:office:word" xmlns:w="http://schemas.openxmlformats.org/wordprocessingml/2006/main" xmlns:w14="http://schemas.microsoft.com/office/word/2010/wordml" xmlns:w15="http://schemas.microsoft.com/office/word/2012/wordml" xmlns:w16cid="http://schemas.microsoft.com/office/word/2016/wordml/cid" xmlns:w16se="http://schemas.microsoft.com/office/word/2015/wordml/symex" xmlns:wpg="http://schemas.microsoft.com/office/word/2010/wordprocessingGroup" xmlns:wpi="http://schemas.microsoft.com/office/word/2010/wordprocessingInk" xmlns:wne="http://schemas.microsoft.com/office/word/2006/wordml" xmlns:wps="http://schemas.microsoft.com/office/word/2010/wordprocessingShape" mc:Ignorable="w14 w15 w16se w16cid wp14">
   <w:footnote w:type="separator" w:id="-1">
     <w:p>
       <w:pPr>
@@ -3615,7 +6950,7 @@
 </file>
 
 <file path=word/header1.xml><?xml version="1.0" encoding="utf-8"?>
-<w:hdr xmlns:wpc="http://schemas.microsoft.com/office/word/2010/wordprocessingCanvas" xmlns:mo="http://schemas.microsoft.com/office/mac/office/2008/main" xmlns:mc="http://schemas.openxmlformats.org/markup-compatibility/2006" xmlns:mv="urn:schemas-microsoft-com:mac:vml" xmlns:o="urn:schemas-microsoft-com:office:office" xmlns:r="http://schemas.openxmlformats.org/officeDocument/2006/relationships" xmlns:m="http://schemas.openxmlformats.org/officeDocument/2006/math" xmlns:v="urn:schemas-microsoft-com:vml" xmlns:wp14="http://schemas.microsoft.com/office/word/2010/wordprocessingDrawing" xmlns:wp="http://schemas.openxmlformats.org/drawingml/2006/wordprocessingDrawing" xmlns:w10="urn:schemas-microsoft-com:office:word" xmlns:w="http://schemas.openxmlformats.org/wordprocessingml/2006/main" xmlns:w14="http://schemas.microsoft.com/office/word/2010/wordml" xmlns:w15="http://schemas.microsoft.com/office/word/2012/wordml" xmlns:wpg="http://schemas.microsoft.com/office/word/2010/wordprocessingGroup" xmlns:wpi="http://schemas.microsoft.com/office/word/2010/wordprocessingInk" xmlns:wne="http://schemas.microsoft.com/office/word/2006/wordml" xmlns:wps="http://schemas.microsoft.com/office/word/2010/wordprocessingShape" mc:Ignorable="w14 w15 wp14">
+<w:hdr xmlns:wpc="http://schemas.microsoft.com/office/word/2010/wordprocessingCanvas" xmlns:cx="http://schemas.microsoft.com/office/drawing/2014/chartex" xmlns:cx1="http://schemas.microsoft.com/office/drawing/2015/9/8/chartex" xmlns:cx2="http://schemas.microsoft.com/office/drawing/2015/10/21/chartex" xmlns:cx3="http://schemas.microsoft.com/office/drawing/2016/5/9/chartex" xmlns:cx4="http://schemas.microsoft.com/office/drawing/2016/5/10/chartex" xmlns:cx5="http://schemas.microsoft.com/office/drawing/2016/5/11/chartex" xmlns:cx6="http://schemas.microsoft.com/office/drawing/2016/5/12/chartex" xmlns:cx7="http://schemas.microsoft.com/office/drawing/2016/5/13/chartex" xmlns:cx8="http://schemas.microsoft.com/office/drawing/2016/5/14/chartex" xmlns:mc="http://schemas.openxmlformats.org/markup-compatibility/2006" xmlns:aink="http://schemas.microsoft.com/office/drawing/2016/ink" xmlns:am3d="http://schemas.microsoft.com/office/drawing/2017/model3d" xmlns:o="urn:schemas-microsoft-com:office:office" xmlns:r="http://schemas.openxmlformats.org/officeDocument/2006/relationships" xmlns:m="http://schemas.openxmlformats.org/officeDocument/2006/math" xmlns:v="urn:schemas-microsoft-com:vml" xmlns:wp14="http://schemas.microsoft.com/office/word/2010/wordprocessingDrawing" xmlns:wp="http://schemas.openxmlformats.org/drawingml/2006/wordprocessingDrawing" xmlns:w10="urn:schemas-microsoft-com:office:word" xmlns:w="http://schemas.openxmlformats.org/wordprocessingml/2006/main" xmlns:w14="http://schemas.microsoft.com/office/word/2010/wordml" xmlns:w15="http://schemas.microsoft.com/office/word/2012/wordml" xmlns:w16cid="http://schemas.microsoft.com/office/word/2016/wordml/cid" xmlns:w16se="http://schemas.microsoft.com/office/word/2015/wordml/symex" xmlns:wpg="http://schemas.microsoft.com/office/word/2010/wordprocessingGroup" xmlns:wpi="http://schemas.microsoft.com/office/word/2010/wordprocessingInk" xmlns:wne="http://schemas.microsoft.com/office/word/2006/wordml" xmlns:wps="http://schemas.microsoft.com/office/word/2010/wordprocessingShape" mc:Ignorable="w14 w15 w16se w16cid wp14">
   <w:p>
     <w:pPr>
       <w:pStyle w:val="Header"/>
@@ -3662,8 +6997,8 @@
 </file>
 
 <file path=word/numbering.xml><?xml version="1.0" encoding="utf-8"?>
-<w:numbering xmlns:wpc="http://schemas.microsoft.com/office/word/2010/wordprocessingCanvas" xmlns:mo="http://schemas.microsoft.com/office/mac/office/2008/main" xmlns:mc="http://schemas.openxmlformats.org/markup-compatibility/2006" xmlns:mv="urn:schemas-microsoft-com:mac:vml" xmlns:o="urn:schemas-microsoft-com:office:office" xmlns:r="http://schemas.openxmlformats.org/officeDocument/2006/relationships" xmlns:m="http://schemas.openxmlformats.org/officeDocument/2006/math" xmlns:v="urn:schemas-microsoft-com:vml" xmlns:wp14="http://schemas.microsoft.com/office/word/2010/wordprocessingDrawing" xmlns:wp="http://schemas.openxmlformats.org/drawingml/2006/wordprocessingDrawing" xmlns:w10="urn:schemas-microsoft-com:office:word" xmlns:w="http://schemas.openxmlformats.org/wordprocessingml/2006/main" xmlns:w14="http://schemas.microsoft.com/office/word/2010/wordml" xmlns:w15="http://schemas.microsoft.com/office/word/2012/wordml" xmlns:wpg="http://schemas.microsoft.com/office/word/2010/wordprocessingGroup" xmlns:wpi="http://schemas.microsoft.com/office/word/2010/wordprocessingInk" xmlns:wne="http://schemas.microsoft.com/office/word/2006/wordml" xmlns:wps="http://schemas.microsoft.com/office/word/2010/wordprocessingShape" mc:Ignorable="w14 w15 wp14">
-  <w:abstractNum w:abstractNumId="0">
+<w:numbering xmlns:wpc="http://schemas.microsoft.com/office/word/2010/wordprocessingCanvas" xmlns:cx="http://schemas.microsoft.com/office/drawing/2014/chartex" xmlns:cx1="http://schemas.microsoft.com/office/drawing/2015/9/8/chartex" xmlns:cx2="http://schemas.microsoft.com/office/drawing/2015/10/21/chartex" xmlns:cx3="http://schemas.microsoft.com/office/drawing/2016/5/9/chartex" xmlns:cx4="http://schemas.microsoft.com/office/drawing/2016/5/10/chartex" xmlns:cx5="http://schemas.microsoft.com/office/drawing/2016/5/11/chartex" xmlns:cx6="http://schemas.microsoft.com/office/drawing/2016/5/12/chartex" xmlns:cx7="http://schemas.microsoft.com/office/drawing/2016/5/13/chartex" xmlns:cx8="http://schemas.microsoft.com/office/drawing/2016/5/14/chartex" xmlns:mc="http://schemas.openxmlformats.org/markup-compatibility/2006" xmlns:aink="http://schemas.microsoft.com/office/drawing/2016/ink" xmlns:am3d="http://schemas.microsoft.com/office/drawing/2017/model3d" xmlns:o="urn:schemas-microsoft-com:office:office" xmlns:r="http://schemas.openxmlformats.org/officeDocument/2006/relationships" xmlns:m="http://schemas.openxmlformats.org/officeDocument/2006/math" xmlns:v="urn:schemas-microsoft-com:vml" xmlns:wp14="http://schemas.microsoft.com/office/word/2010/wordprocessingDrawing" xmlns:wp="http://schemas.openxmlformats.org/drawingml/2006/wordprocessingDrawing" xmlns:w10="urn:schemas-microsoft-com:office:word" xmlns:w="http://schemas.openxmlformats.org/wordprocessingml/2006/main" xmlns:w14="http://schemas.microsoft.com/office/word/2010/wordml" xmlns:w15="http://schemas.microsoft.com/office/word/2012/wordml" xmlns:w16cid="http://schemas.microsoft.com/office/word/2016/wordml/cid" xmlns:w16se="http://schemas.microsoft.com/office/word/2015/wordml/symex" xmlns:wpg="http://schemas.microsoft.com/office/word/2010/wordprocessingGroup" xmlns:wpi="http://schemas.microsoft.com/office/word/2010/wordprocessingInk" xmlns:wne="http://schemas.microsoft.com/office/word/2006/wordml" xmlns:wps="http://schemas.microsoft.com/office/word/2010/wordprocessingShape" mc:Ignorable="w14 w15 w16se w16cid wp14">
+  <w:abstractNum w:abstractNumId="0" w15:restartNumberingAfterBreak="0">
     <w:nsid w:val="36397273"/>
     <w:multiLevelType w:val="hybridMultilevel"/>
     <w:tmpl w:val="B7B639A4"/>
@@ -3752,7 +7087,7 @@
       </w:pPr>
     </w:lvl>
   </w:abstractNum>
-  <w:abstractNum w:abstractNumId="1">
+  <w:abstractNum w:abstractNumId="1" w15:restartNumberingAfterBreak="0">
     <w:nsid w:val="604166EF"/>
     <w:multiLevelType w:val="hybridMultilevel"/>
     <w:tmpl w:val="DB20197C"/>
@@ -3851,7 +7186,7 @@
 </file>
 
 <file path=word/styles.xml><?xml version="1.0" encoding="utf-8"?>
-<w:styles xmlns:mc="http://schemas.openxmlformats.org/markup-compatibility/2006" xmlns:r="http://schemas.openxmlformats.org/officeDocument/2006/relationships" xmlns:w="http://schemas.openxmlformats.org/wordprocessingml/2006/main" xmlns:w14="http://schemas.microsoft.com/office/word/2010/wordml" xmlns:w15="http://schemas.microsoft.com/office/word/2012/wordml" mc:Ignorable="w14 w15">
+<w:styles xmlns:mc="http://schemas.openxmlformats.org/markup-compatibility/2006" xmlns:r="http://schemas.openxmlformats.org/officeDocument/2006/relationships" xmlns:w="http://schemas.openxmlformats.org/wordprocessingml/2006/main" xmlns:w14="http://schemas.microsoft.com/office/word/2010/wordml" xmlns:w15="http://schemas.microsoft.com/office/word/2012/wordml" xmlns:w16cid="http://schemas.microsoft.com/office/word/2016/wordml/cid" xmlns:w16se="http://schemas.microsoft.com/office/word/2015/wordml/symex" mc:Ignorable="w14 w15 w16se w16cid">
   <w:docDefaults>
     <w:rPrDefault>
       <w:rPr>
@@ -3867,7 +7202,7 @@
       </w:pPr>
     </w:pPrDefault>
   </w:docDefaults>
-  <w:latentStyles w:defLockedState="0" w:defUIPriority="99" w:defSemiHidden="0" w:defUnhideWhenUsed="0" w:defQFormat="0" w:count="382">
+  <w:latentStyles w:defLockedState="0" w:defUIPriority="99" w:defSemiHidden="0" w:defUnhideWhenUsed="0" w:defQFormat="0" w:count="375">
     <w:lsdException w:name="Normal" w:uiPriority="0" w:qFormat="1"/>
     <w:lsdException w:name="heading 1" w:uiPriority="9" w:qFormat="1"/>
     <w:lsdException w:name="heading 2" w:semiHidden="1" w:uiPriority="9" w:unhideWhenUsed="1" w:qFormat="1"/>
@@ -4347,7 +7682,6 @@
       <w:spacing w:after="0" w:line="240" w:lineRule="auto"/>
     </w:pPr>
     <w:tblPr>
-      <w:tblInd w:w="0" w:type="dxa"/>
       <w:tblBorders>
         <w:top w:val="single" w:sz="4" w:space="0" w:color="auto"/>
         <w:left w:val="single" w:sz="4" w:space="0" w:color="auto"/>
@@ -4356,12 +7690,6 @@
         <w:insideH w:val="single" w:sz="4" w:space="0" w:color="auto"/>
         <w:insideV w:val="single" w:sz="4" w:space="0" w:color="auto"/>
       </w:tblBorders>
-      <w:tblCellMar>
-        <w:top w:w="0" w:type="dxa"/>
-        <w:left w:w="108" w:type="dxa"/>
-        <w:bottom w:w="0" w:type="dxa"/>
-        <w:right w:w="108" w:type="dxa"/>
-      </w:tblCellMar>
     </w:tblPr>
   </w:style>
 </w:styles>
